--- a/models/создание бд.docx
+++ b/models/создание бд.docx
@@ -175,7 +175,461 @@
         <w:rPr>
           <w:lang w:val="en-US"/>
         </w:rPr>
-        <w:t xml:space="preserve">    login varchar(60) NOT NULL,</w:t>
+        <w:t xml:space="preserve">    login </w:t>
+      </w:r>
+      <w:proofErr w:type="gramStart"/>
+      <w:r>
+        <w:rPr>
+          <w:lang w:val="en-US"/>
+        </w:rPr>
+        <w:t>varchar(</w:t>
+      </w:r>
+      <w:proofErr w:type="gramEnd"/>
+      <w:r>
+        <w:rPr>
+          <w:lang w:val="en-US"/>
+        </w:rPr>
+        <w:t>60) NOT NULL</w:t>
+      </w:r>
+      <w:r>
+        <w:rPr>
+          <w:lang w:val="en-US"/>
+        </w:rPr>
+        <w:t xml:space="preserve"> </w:t>
+      </w:r>
+      <w:r>
+        <w:rPr>
+          <w:lang w:val="en-US"/>
+        </w:rPr>
+        <w:t>PRIMARY KEY</w:t>
+      </w:r>
+      <w:r>
+        <w:rPr>
+          <w:lang w:val="en-US"/>
+        </w:rPr>
+        <w:t>,</w:t>
+      </w:r>
+    </w:p>
+    <w:p>
+      <w:pPr>
+        <w:rPr>
+          <w:lang w:val="en-US"/>
+        </w:rPr>
+      </w:pPr>
+      <w:r>
+        <w:rPr>
+          <w:lang w:val="en-US"/>
+        </w:rPr>
+        <w:t xml:space="preserve">    password </w:t>
+      </w:r>
+      <w:proofErr w:type="gramStart"/>
+      <w:r>
+        <w:rPr>
+          <w:lang w:val="en-US"/>
+        </w:rPr>
+        <w:t>varchar(</w:t>
+      </w:r>
+      <w:proofErr w:type="gramEnd"/>
+      <w:r>
+        <w:rPr>
+          <w:lang w:val="en-US"/>
+        </w:rPr>
+        <w:t>60) NOT NULL,</w:t>
+      </w:r>
+    </w:p>
+    <w:p>
+      <w:pPr>
+        <w:rPr>
+          <w:lang w:val="en-US"/>
+        </w:rPr>
+      </w:pPr>
+      <w:r>
+        <w:rPr>
+          <w:lang w:val="en-US"/>
+        </w:rPr>
+        <w:t>);</w:t>
+      </w:r>
+    </w:p>
+    <w:p>
+      <w:pPr>
+        <w:rPr>
+          <w:lang w:val="en-US"/>
+        </w:rPr>
+      </w:pPr>
+      <w:r>
+        <w:rPr>
+          <w:lang w:val="en-US"/>
+        </w:rPr>
+        <w:t>CREATE TABLE car (</w:t>
+      </w:r>
+    </w:p>
+    <w:p>
+      <w:pPr>
+        <w:rPr>
+          <w:lang w:val="en-US"/>
+        </w:rPr>
+      </w:pPr>
+      <w:r>
+        <w:rPr>
+          <w:lang w:val="en-US"/>
+        </w:rPr>
+        <w:t xml:space="preserve">    id_owner int unsigned NOT NULL,</w:t>
+      </w:r>
+    </w:p>
+    <w:p>
+      <w:pPr>
+        <w:rPr>
+          <w:lang w:val="en-US"/>
+        </w:rPr>
+      </w:pPr>
+      <w:r>
+        <w:rPr>
+          <w:lang w:val="en-US"/>
+        </w:rPr>
+        <w:t xml:space="preserve">    license_plate varchar(60) NOT NULL PRIMARY KEY,</w:t>
+      </w:r>
+    </w:p>
+    <w:p>
+      <w:pPr>
+        <w:rPr>
+          <w:lang w:val="en-US"/>
+        </w:rPr>
+      </w:pPr>
+      <w:r>
+        <w:rPr>
+          <w:lang w:val="en-US"/>
+        </w:rPr>
+        <w:t xml:space="preserve">    model varchar(60) NOT NULL,</w:t>
+      </w:r>
+    </w:p>
+    <w:p>
+      <w:pPr>
+        <w:rPr>
+          <w:lang w:val="en-US"/>
+        </w:rPr>
+      </w:pPr>
+      <w:r>
+        <w:rPr>
+          <w:lang w:val="en-US"/>
+        </w:rPr>
+        <w:t xml:space="preserve">    car_make varchar(60) NOT NULL,</w:t>
+      </w:r>
+    </w:p>
+    <w:p>
+      <w:pPr>
+        <w:rPr>
+          <w:lang w:val="en-US"/>
+        </w:rPr>
+      </w:pPr>
+      <w:r>
+        <w:rPr>
+          <w:lang w:val="en-US"/>
+        </w:rPr>
+        <w:t xml:space="preserve">    FOREIGN KEY (</w:t>
+      </w:r>
+      <w:proofErr w:type="spellStart"/>
+      <w:r>
+        <w:rPr>
+          <w:lang w:val="en-US"/>
+        </w:rPr>
+        <w:t>id_owner</w:t>
+      </w:r>
+      <w:proofErr w:type="spellEnd"/>
+      <w:r>
+        <w:rPr>
+          <w:lang w:val="en-US"/>
+        </w:rPr>
+        <w:t>) REFERENCES clients(</w:t>
+      </w:r>
+      <w:r>
+        <w:rPr>
+          <w:lang w:val="en-US"/>
+        </w:rPr>
+        <w:t>login</w:t>
+      </w:r>
+      <w:r>
+        <w:rPr>
+          <w:lang w:val="en-US"/>
+        </w:rPr>
+        <w:t>)</w:t>
+      </w:r>
+    </w:p>
+    <w:p>
+      <w:pPr>
+        <w:rPr>
+          <w:lang w:val="en-US"/>
+        </w:rPr>
+      </w:pPr>
+      <w:r>
+        <w:rPr>
+          <w:lang w:val="en-US"/>
+        </w:rPr>
+        <w:t xml:space="preserve">   </w:t>
+      </w:r>
+      <w:r>
+        <w:rPr>
+          <w:lang w:val="en-US"/>
+        </w:rPr>
+        <w:t xml:space="preserve"> UPDATE CASCADE</w:t>
+      </w:r>
+    </w:p>
+    <w:p>
+      <w:pPr>
+        <w:rPr>
+          <w:lang w:val="en-US"/>
+        </w:rPr>
+      </w:pPr>
+      <w:r>
+        <w:rPr>
+          <w:lang w:val="en-US"/>
+        </w:rPr>
+        <w:t xml:space="preserve">    </w:t>
+      </w:r>
+      <w:r>
+        <w:rPr>
+          <w:lang w:val="en-US"/>
+        </w:rPr>
+        <w:t>ON DELETE SET NULL</w:t>
+      </w:r>
+    </w:p>
+    <w:p>
+      <w:pPr>
+        <w:rPr>
+          <w:lang w:val="en-US"/>
+        </w:rPr>
+      </w:pPr>
+      <w:r>
+        <w:rPr>
+          <w:lang w:val="en-US"/>
+        </w:rPr>
+        <w:t>);</w:t>
+      </w:r>
+    </w:p>
+    <w:p>
+      <w:pPr>
+        <w:rPr>
+          <w:lang w:val="en-US"/>
+        </w:rPr>
+      </w:pPr>
+      <w:r>
+        <w:rPr>
+          <w:lang w:val="en-US"/>
+        </w:rPr>
+        <w:t>CREATE TABLE details (</w:t>
+      </w:r>
+    </w:p>
+    <w:p>
+      <w:pPr>
+        <w:rPr>
+          <w:lang w:val="en-US"/>
+        </w:rPr>
+      </w:pPr>
+      <w:r>
+        <w:rPr>
+          <w:lang w:val="en-US"/>
+        </w:rPr>
+        <w:t xml:space="preserve">    category varchar(60) NOT NULL,</w:t>
+      </w:r>
+    </w:p>
+    <w:p>
+      <w:pPr>
+        <w:rPr>
+          <w:lang w:val="en-US"/>
+        </w:rPr>
+      </w:pPr>
+      <w:r>
+        <w:rPr>
+          <w:lang w:val="en-US"/>
+        </w:rPr>
+        <w:t xml:space="preserve">    serial_number varchar(60) NOT NULL PRIMARY KEY,</w:t>
+      </w:r>
+    </w:p>
+    <w:p>
+      <w:pPr>
+        <w:rPr>
+          <w:lang w:val="en-US"/>
+        </w:rPr>
+      </w:pPr>
+      <w:r>
+        <w:rPr>
+          <w:lang w:val="en-US"/>
+        </w:rPr>
+        <w:t xml:space="preserve">    price int NOT NULL</w:t>
+      </w:r>
+    </w:p>
+    <w:p>
+      <w:pPr>
+        <w:rPr>
+          <w:lang w:val="en-US"/>
+        </w:rPr>
+      </w:pPr>
+      <w:r>
+        <w:rPr>
+          <w:lang w:val="en-US"/>
+        </w:rPr>
+        <w:t>);</w:t>
+      </w:r>
+    </w:p>
+    <w:p>
+      <w:pPr>
+        <w:rPr>
+          <w:lang w:val="en-US"/>
+        </w:rPr>
+      </w:pPr>
+      <w:r>
+        <w:rPr>
+          <w:lang w:val="en-US"/>
+        </w:rPr>
+        <w:t>CREATE TABLE details_compatibility (</w:t>
+      </w:r>
+    </w:p>
+    <w:p>
+      <w:pPr>
+        <w:rPr>
+          <w:lang w:val="en-US"/>
+        </w:rPr>
+      </w:pPr>
+      <w:r>
+        <w:rPr>
+          <w:lang w:val="en-US"/>
+        </w:rPr>
+        <w:t xml:space="preserve">    model varchar(60) NOT NULL,</w:t>
+      </w:r>
+    </w:p>
+    <w:p>
+      <w:pPr>
+        <w:rPr>
+          <w:lang w:val="en-US"/>
+        </w:rPr>
+      </w:pPr>
+      <w:r>
+        <w:rPr>
+          <w:lang w:val="en-US"/>
+        </w:rPr>
+        <w:t xml:space="preserve">    detail_serial_number varchar(60) NOT NULL</w:t>
+      </w:r>
+    </w:p>
+    <w:p>
+      <w:pPr>
+        <w:rPr>
+          <w:lang w:val="en-US"/>
+        </w:rPr>
+      </w:pPr>
+      <w:r>
+        <w:rPr>
+          <w:lang w:val="en-US"/>
+        </w:rPr>
+        <w:t>);</w:t>
+      </w:r>
+    </w:p>
+    <w:p>
+      <w:pPr>
+        <w:rPr>
+          <w:lang w:val="en-US"/>
+        </w:rPr>
+      </w:pPr>
+      <w:r>
+        <w:rPr>
+          <w:lang w:val="en-US"/>
+        </w:rPr>
+        <w:t>CREATE TABLE employees (</w:t>
+      </w:r>
+    </w:p>
+    <w:p>
+      <w:pPr>
+        <w:rPr>
+          <w:lang w:val="en-US"/>
+        </w:rPr>
+      </w:pPr>
+      <w:r>
+        <w:rPr>
+          <w:lang w:val="en-US"/>
+        </w:rPr>
+        <w:t xml:space="preserve">    last_name varchar(60) NOT NULL,</w:t>
+      </w:r>
+    </w:p>
+    <w:p>
+      <w:pPr>
+        <w:rPr>
+          <w:lang w:val="en-US"/>
+        </w:rPr>
+      </w:pPr>
+      <w:r>
+        <w:rPr>
+          <w:lang w:val="en-US"/>
+        </w:rPr>
+        <w:t xml:space="preserve">    first_name varchar(60) NOT NULL,</w:t>
+      </w:r>
+    </w:p>
+    <w:p>
+      <w:pPr>
+        <w:rPr>
+          <w:lang w:val="en-US"/>
+        </w:rPr>
+      </w:pPr>
+      <w:r>
+        <w:rPr>
+          <w:lang w:val="en-US"/>
+        </w:rPr>
+        <w:t xml:space="preserve">    second_name varchar(60),</w:t>
+      </w:r>
+    </w:p>
+    <w:p>
+      <w:pPr>
+        <w:rPr>
+          <w:lang w:val="en-US"/>
+        </w:rPr>
+      </w:pPr>
+      <w:r>
+        <w:rPr>
+          <w:lang w:val="en-US"/>
+        </w:rPr>
+        <w:t xml:space="preserve">    address varchar(60) NOT NULL,</w:t>
+      </w:r>
+    </w:p>
+    <w:p>
+      <w:pPr>
+        <w:rPr>
+          <w:lang w:val="en-US"/>
+        </w:rPr>
+      </w:pPr>
+      <w:r>
+        <w:rPr>
+          <w:lang w:val="en-US"/>
+        </w:rPr>
+        <w:t xml:space="preserve">    login </w:t>
+      </w:r>
+      <w:proofErr w:type="gramStart"/>
+      <w:r>
+        <w:rPr>
+          <w:lang w:val="en-US"/>
+        </w:rPr>
+        <w:t>varchar(</w:t>
+      </w:r>
+      <w:proofErr w:type="gramEnd"/>
+      <w:r>
+        <w:rPr>
+          <w:lang w:val="en-US"/>
+        </w:rPr>
+        <w:t>60) NOT NULL</w:t>
+      </w:r>
+      <w:r>
+        <w:rPr>
+          <w:lang w:val="en-US"/>
+        </w:rPr>
+        <w:t xml:space="preserve"> </w:t>
+      </w:r>
+      <w:r>
+        <w:rPr>
+          <w:lang w:val="en-US"/>
+        </w:rPr>
+        <w:t>PRIMARY KEY</w:t>
+      </w:r>
+      <w:r>
+        <w:rPr>
+          <w:lang w:val="en-US"/>
+        </w:rPr>
+        <w:t>,</w:t>
       </w:r>
     </w:p>
     <w:p>
@@ -201,345 +655,7 @@
         <w:rPr>
           <w:lang w:val="en-US"/>
         </w:rPr>
-        <w:t xml:space="preserve">    id_clients int unsigned PRIMARY KEY AUTO_INCREMENT</w:t>
-      </w:r>
-    </w:p>
-    <w:p>
-      <w:pPr>
-        <w:rPr>
-          <w:lang w:val="en-US"/>
-        </w:rPr>
-      </w:pPr>
-      <w:r>
-        <w:rPr>
-          <w:lang w:val="en-US"/>
-        </w:rPr>
-        <w:t>);</w:t>
-      </w:r>
-    </w:p>
-    <w:p>
-      <w:pPr>
-        <w:rPr>
-          <w:lang w:val="en-US"/>
-        </w:rPr>
-      </w:pPr>
-      <w:r>
-        <w:rPr>
-          <w:lang w:val="en-US"/>
-        </w:rPr>
-        <w:t>CREATE TABLE car (</w:t>
-      </w:r>
-    </w:p>
-    <w:p>
-      <w:pPr>
-        <w:rPr>
-          <w:lang w:val="en-US"/>
-        </w:rPr>
-      </w:pPr>
-      <w:r>
-        <w:rPr>
-          <w:lang w:val="en-US"/>
-        </w:rPr>
-        <w:t xml:space="preserve">    id_owner int unsigned NOT NULL,</w:t>
-      </w:r>
-    </w:p>
-    <w:p>
-      <w:pPr>
-        <w:rPr>
-          <w:lang w:val="en-US"/>
-        </w:rPr>
-      </w:pPr>
-      <w:r>
-        <w:rPr>
-          <w:lang w:val="en-US"/>
-        </w:rPr>
-        <w:t xml:space="preserve">    license_plate varchar(60) NOT NULL PRIMARY KEY,</w:t>
-      </w:r>
-    </w:p>
-    <w:p>
-      <w:pPr>
-        <w:rPr>
-          <w:lang w:val="en-US"/>
-        </w:rPr>
-      </w:pPr>
-      <w:r>
-        <w:rPr>
-          <w:lang w:val="en-US"/>
-        </w:rPr>
-        <w:t xml:space="preserve">    model varchar(60) NOT NULL,</w:t>
-      </w:r>
-    </w:p>
-    <w:p>
-      <w:pPr>
-        <w:rPr>
-          <w:lang w:val="en-US"/>
-        </w:rPr>
-      </w:pPr>
-      <w:r>
-        <w:rPr>
-          <w:lang w:val="en-US"/>
-        </w:rPr>
-        <w:t xml:space="preserve">    car_make varchar(60) NOT NULL,</w:t>
-      </w:r>
-    </w:p>
-    <w:p>
-      <w:pPr>
-        <w:rPr>
-          <w:lang w:val="en-US"/>
-        </w:rPr>
-      </w:pPr>
-      <w:r>
-        <w:rPr>
-          <w:lang w:val="en-US"/>
-        </w:rPr>
-        <w:t xml:space="preserve">    FOREIGN KEY (id_owner) REFERENCES clients(id_clients)</w:t>
-      </w:r>
-    </w:p>
-    <w:p>
-      <w:pPr>
-        <w:rPr>
-          <w:lang w:val="en-US"/>
-        </w:rPr>
-      </w:pPr>
-      <w:r>
-        <w:rPr>
-          <w:lang w:val="en-US"/>
-        </w:rPr>
-        <w:t>);</w:t>
-      </w:r>
-    </w:p>
-    <w:p>
-      <w:pPr>
-        <w:rPr>
-          <w:lang w:val="en-US"/>
-        </w:rPr>
-      </w:pPr>
-      <w:r>
-        <w:rPr>
-          <w:lang w:val="en-US"/>
-        </w:rPr>
-        <w:t>CREATE TABLE details (</w:t>
-      </w:r>
-    </w:p>
-    <w:p>
-      <w:pPr>
-        <w:rPr>
-          <w:lang w:val="en-US"/>
-        </w:rPr>
-      </w:pPr>
-      <w:r>
-        <w:rPr>
-          <w:lang w:val="en-US"/>
-        </w:rPr>
-        <w:t xml:space="preserve">    category varchar(60) NOT NULL,</w:t>
-      </w:r>
-    </w:p>
-    <w:p>
-      <w:pPr>
-        <w:rPr>
-          <w:lang w:val="en-US"/>
-        </w:rPr>
-      </w:pPr>
-      <w:r>
-        <w:rPr>
-          <w:lang w:val="en-US"/>
-        </w:rPr>
-        <w:t xml:space="preserve">    serial_number varchar(60) NOT NULL PRIMARY KEY,</w:t>
-      </w:r>
-    </w:p>
-    <w:p>
-      <w:pPr>
-        <w:rPr>
-          <w:lang w:val="en-US"/>
-        </w:rPr>
-      </w:pPr>
-      <w:r>
-        <w:rPr>
-          <w:lang w:val="en-US"/>
-        </w:rPr>
-        <w:t xml:space="preserve">    price int NOT NULL</w:t>
-      </w:r>
-    </w:p>
-    <w:p>
-      <w:pPr>
-        <w:rPr>
-          <w:lang w:val="en-US"/>
-        </w:rPr>
-      </w:pPr>
-      <w:r>
-        <w:rPr>
-          <w:lang w:val="en-US"/>
-        </w:rPr>
-        <w:t>);</w:t>
-      </w:r>
-    </w:p>
-    <w:p>
-      <w:pPr>
-        <w:rPr>
-          <w:lang w:val="en-US"/>
-        </w:rPr>
-      </w:pPr>
-      <w:r>
-        <w:rPr>
-          <w:lang w:val="en-US"/>
-        </w:rPr>
-        <w:t>CREATE TABLE details_compatibility (</w:t>
-      </w:r>
-    </w:p>
-    <w:p>
-      <w:pPr>
-        <w:rPr>
-          <w:lang w:val="en-US"/>
-        </w:rPr>
-      </w:pPr>
-      <w:r>
-        <w:rPr>
-          <w:lang w:val="en-US"/>
-        </w:rPr>
-        <w:t xml:space="preserve">    model varchar(60) NOT NULL,</w:t>
-      </w:r>
-    </w:p>
-    <w:p>
-      <w:pPr>
-        <w:rPr>
-          <w:lang w:val="en-US"/>
-        </w:rPr>
-      </w:pPr>
-      <w:r>
-        <w:rPr>
-          <w:lang w:val="en-US"/>
-        </w:rPr>
-        <w:t xml:space="preserve">    detail_serial_number varchar(60) NOT NULL</w:t>
-      </w:r>
-    </w:p>
-    <w:p>
-      <w:pPr>
-        <w:rPr>
-          <w:lang w:val="en-US"/>
-        </w:rPr>
-      </w:pPr>
-      <w:r>
-        <w:rPr>
-          <w:lang w:val="en-US"/>
-        </w:rPr>
-        <w:t>);</w:t>
-      </w:r>
-    </w:p>
-    <w:p>
-      <w:pPr>
-        <w:rPr>
-          <w:lang w:val="en-US"/>
-        </w:rPr>
-      </w:pPr>
-      <w:r>
-        <w:rPr>
-          <w:lang w:val="en-US"/>
-        </w:rPr>
-        <w:t>CREATE TABLE employees (</w:t>
-      </w:r>
-    </w:p>
-    <w:p>
-      <w:pPr>
-        <w:rPr>
-          <w:lang w:val="en-US"/>
-        </w:rPr>
-      </w:pPr>
-      <w:r>
-        <w:rPr>
-          <w:lang w:val="en-US"/>
-        </w:rPr>
-        <w:t xml:space="preserve">    last_name varchar(60) NOT NULL,</w:t>
-      </w:r>
-    </w:p>
-    <w:p>
-      <w:pPr>
-        <w:rPr>
-          <w:lang w:val="en-US"/>
-        </w:rPr>
-      </w:pPr>
-      <w:r>
-        <w:rPr>
-          <w:lang w:val="en-US"/>
-        </w:rPr>
-        <w:t xml:space="preserve">    first_name varchar(60) NOT NULL,</w:t>
-      </w:r>
-    </w:p>
-    <w:p>
-      <w:pPr>
-        <w:rPr>
-          <w:lang w:val="en-US"/>
-        </w:rPr>
-      </w:pPr>
-      <w:r>
-        <w:rPr>
-          <w:lang w:val="en-US"/>
-        </w:rPr>
-        <w:t xml:space="preserve">    second_name varchar(60),</w:t>
-      </w:r>
-    </w:p>
-    <w:p>
-      <w:pPr>
-        <w:rPr>
-          <w:lang w:val="en-US"/>
-        </w:rPr>
-      </w:pPr>
-      <w:r>
-        <w:rPr>
-          <w:lang w:val="en-US"/>
-        </w:rPr>
-        <w:t xml:space="preserve">    address varchar(60) NOT NULL,</w:t>
-      </w:r>
-    </w:p>
-    <w:p>
-      <w:pPr>
-        <w:rPr>
-          <w:lang w:val="en-US"/>
-        </w:rPr>
-      </w:pPr>
-      <w:r>
-        <w:rPr>
-          <w:lang w:val="en-US"/>
-        </w:rPr>
-        <w:t xml:space="preserve">    login varchar(60) NOT NULL,</w:t>
-      </w:r>
-    </w:p>
-    <w:p>
-      <w:pPr>
-        <w:rPr>
-          <w:lang w:val="en-US"/>
-        </w:rPr>
-      </w:pPr>
-      <w:r>
-        <w:rPr>
-          <w:lang w:val="en-US"/>
-        </w:rPr>
-        <w:t xml:space="preserve">    password varchar(60) NOT NULL,</w:t>
-      </w:r>
-    </w:p>
-    <w:p>
-      <w:pPr>
-        <w:rPr>
-          <w:lang w:val="en-US"/>
-        </w:rPr>
-      </w:pPr>
-      <w:r>
-        <w:rPr>
-          <w:lang w:val="en-US"/>
-        </w:rPr>
-        <w:t xml:space="preserve">    permission int unsigned NOT NULL,</w:t>
-      </w:r>
-    </w:p>
-    <w:p>
-      <w:pPr>
-        <w:rPr>
-          <w:lang w:val="en-US"/>
-        </w:rPr>
-      </w:pPr>
-      <w:r>
-        <w:rPr>
-          <w:lang w:val="en-US"/>
-        </w:rPr>
-        <w:t xml:space="preserve">    id_employee int unsigned PRIMARY KEY AUTO_INCREMENT</w:t>
+        <w:t xml:space="preserve">    permission int unsigned NOT NULL</w:t>
       </w:r>
     </w:p>
     <w:p>
@@ -683,20 +799,134 @@
         <w:rPr>
           <w:lang w:val="en-US"/>
         </w:rPr>
-        <w:t xml:space="preserve">    FOREIGN KEY (id_employee) REFERENCES employees(id_employee),</w:t>
-      </w:r>
-    </w:p>
-    <w:p>
-      <w:pPr>
-        <w:rPr>
-          <w:lang w:val="en-US"/>
-        </w:rPr>
-      </w:pPr>
-      <w:r>
-        <w:rPr>
-          <w:lang w:val="en-US"/>
-        </w:rPr>
-        <w:t xml:space="preserve">    FOREIGN KEY (license_plate) REFERENCES car(license_plate),</w:t>
+        <w:t xml:space="preserve">    FOREIGN KEY (</w:t>
+      </w:r>
+      <w:proofErr w:type="spellStart"/>
+      <w:r>
+        <w:rPr>
+          <w:lang w:val="en-US"/>
+        </w:rPr>
+        <w:t>id_employee</w:t>
+      </w:r>
+      <w:proofErr w:type="spellEnd"/>
+      <w:r>
+        <w:rPr>
+          <w:lang w:val="en-US"/>
+        </w:rPr>
+        <w:t>) REFERENCES employees(</w:t>
+      </w:r>
+      <w:r>
+        <w:rPr>
+          <w:lang w:val="en-US"/>
+        </w:rPr>
+        <w:t>login</w:t>
+      </w:r>
+      <w:r>
+        <w:rPr>
+          <w:lang w:val="en-US"/>
+        </w:rPr>
+        <w:t>)</w:t>
+      </w:r>
+    </w:p>
+    <w:p>
+      <w:pPr>
+        <w:rPr>
+          <w:lang w:val="en-US"/>
+        </w:rPr>
+      </w:pPr>
+      <w:r>
+        <w:rPr>
+          <w:lang w:val="en-US"/>
+        </w:rPr>
+        <w:t xml:space="preserve">   </w:t>
+      </w:r>
+      <w:r>
+        <w:rPr>
+          <w:lang w:val="en-US"/>
+        </w:rPr>
+        <w:t xml:space="preserve"> UPDATE CASCADE</w:t>
+      </w:r>
+    </w:p>
+    <w:p>
+      <w:pPr>
+        <w:rPr>
+          <w:lang w:val="en-US"/>
+        </w:rPr>
+      </w:pPr>
+      <w:r>
+        <w:rPr>
+          <w:lang w:val="en-US"/>
+        </w:rPr>
+        <w:t xml:space="preserve">    </w:t>
+      </w:r>
+      <w:r>
+        <w:rPr>
+          <w:lang w:val="en-US"/>
+        </w:rPr>
+        <w:t>ON DELETE SET NULL</w:t>
+      </w:r>
+      <w:r>
+        <w:rPr>
+          <w:lang w:val="en-US"/>
+        </w:rPr>
+        <w:t>,</w:t>
+      </w:r>
+    </w:p>
+    <w:p>
+      <w:pPr>
+        <w:rPr>
+          <w:lang w:val="en-US"/>
+        </w:rPr>
+      </w:pPr>
+      <w:r>
+        <w:rPr>
+          <w:lang w:val="en-US"/>
+        </w:rPr>
+        <w:t xml:space="preserve">    FOREIGN KEY (license_plate) REFERENCES car(license_plate)</w:t>
+      </w:r>
+    </w:p>
+    <w:p>
+      <w:pPr>
+        <w:rPr>
+          <w:lang w:val="en-US"/>
+        </w:rPr>
+      </w:pPr>
+      <w:r>
+        <w:rPr>
+          <w:lang w:val="en-US"/>
+        </w:rPr>
+        <w:t xml:space="preserve">   </w:t>
+      </w:r>
+      <w:r>
+        <w:rPr>
+          <w:lang w:val="en-US"/>
+        </w:rPr>
+        <w:t xml:space="preserve"> UPDATE CASCADE</w:t>
+      </w:r>
+    </w:p>
+    <w:p>
+      <w:pPr>
+        <w:rPr>
+          <w:lang w:val="en-US"/>
+        </w:rPr>
+      </w:pPr>
+      <w:r>
+        <w:rPr>
+          <w:lang w:val="en-US"/>
+        </w:rPr>
+        <w:t xml:space="preserve">    </w:t>
+      </w:r>
+      <w:r>
+        <w:rPr>
+          <w:lang w:val="en-US"/>
+        </w:rPr>
+        <w:t>ON DELETE SET NULL</w:t>
+      </w:r>
+      <w:r>
+        <w:rPr>
+          <w:lang w:val="en-US"/>
+        </w:rPr>
+        <w:t>,</w:t>
       </w:r>
     </w:p>
     <w:p>
@@ -722,6 +952,44 @@
         <w:rPr>
           <w:lang w:val="en-US"/>
         </w:rPr>
+        <w:t xml:space="preserve">   </w:t>
+      </w:r>
+      <w:r>
+        <w:rPr>
+          <w:lang w:val="en-US"/>
+        </w:rPr>
+        <w:t xml:space="preserve"> UPDATE CASCADE</w:t>
+      </w:r>
+    </w:p>
+    <w:p>
+      <w:pPr>
+        <w:rPr>
+          <w:lang w:val="en-US"/>
+        </w:rPr>
+      </w:pPr>
+      <w:r>
+        <w:rPr>
+          <w:lang w:val="en-US"/>
+        </w:rPr>
+        <w:t xml:space="preserve">    </w:t>
+      </w:r>
+      <w:r>
+        <w:rPr>
+          <w:lang w:val="en-US"/>
+        </w:rPr>
+        <w:t>ON DELETE SET NULL</w:t>
+      </w:r>
+    </w:p>
+    <w:p>
+      <w:pPr>
+        <w:rPr>
+          <w:lang w:val="en-US"/>
+        </w:rPr>
+      </w:pPr>
+      <w:r>
+        <w:rPr>
+          <w:lang w:val="en-US"/>
+        </w:rPr>
         <w:t>);</w:t>
       </w:r>
     </w:p>
@@ -1768,6 +2036,7 @@
         <w:rPr>
           <w:lang w:val="en-US"/>
         </w:rPr>
+        <w:lastRenderedPageBreak/>
         <w:t xml:space="preserve">INSERT INTO details (category, </w:t>
       </w:r>
       <w:proofErr w:type="spellStart"/>
@@ -1860,672 +2129,672 @@
         <w:rPr>
           <w:lang w:val="en-US"/>
         </w:rPr>
+        <w:t>('Windshield', 'WNDW01', 7000),</w:t>
+      </w:r>
+    </w:p>
+    <w:p>
+      <w:pPr>
+        <w:rPr>
+          <w:lang w:val="en-US"/>
+        </w:rPr>
+      </w:pPr>
+      <w:r>
+        <w:rPr>
+          <w:lang w:val="en-US"/>
+        </w:rPr>
+        <w:t>('Brake pads', 'BRKP01', 3500),</w:t>
+      </w:r>
+    </w:p>
+    <w:p>
+      <w:pPr>
+        <w:rPr>
+          <w:lang w:val="en-US"/>
+        </w:rPr>
+      </w:pPr>
+      <w:r>
+        <w:rPr>
+          <w:lang w:val="en-US"/>
+        </w:rPr>
+        <w:t>('Oil filter', 'OILF01', 1000),</w:t>
+      </w:r>
+    </w:p>
+    <w:p>
+      <w:pPr>
+        <w:rPr>
+          <w:lang w:val="en-US"/>
+        </w:rPr>
+      </w:pPr>
+      <w:r>
+        <w:rPr>
+          <w:lang w:val="en-US"/>
+        </w:rPr>
+        <w:t>('Air filter', 'AIRF01', 2000),</w:t>
+      </w:r>
+    </w:p>
+    <w:p>
+      <w:pPr>
+        <w:rPr>
+          <w:lang w:val="en-US"/>
+        </w:rPr>
+      </w:pPr>
+      <w:r>
+        <w:rPr>
+          <w:lang w:val="en-US"/>
+        </w:rPr>
+        <w:t>('Battery', 'BAT01', 8000),</w:t>
+      </w:r>
+    </w:p>
+    <w:p>
+      <w:pPr>
+        <w:rPr>
+          <w:lang w:val="en-US"/>
+        </w:rPr>
+      </w:pPr>
+      <w:r>
+        <w:rPr>
+          <w:lang w:val="en-US"/>
+        </w:rPr>
+        <w:t>('Suspension', 'SPSN01', 10000),</w:t>
+      </w:r>
+    </w:p>
+    <w:p>
+      <w:pPr>
+        <w:rPr>
+          <w:lang w:val="en-US"/>
+        </w:rPr>
+      </w:pPr>
+      <w:r>
+        <w:rPr>
+          <w:lang w:val="en-US"/>
+        </w:rPr>
+        <w:t>('Fuel filter', 'FLTR01', 3000</w:t>
+      </w:r>
+    </w:p>
+    <w:p>
+      <w:pPr>
+        <w:rPr>
+          <w:lang w:val="en-US"/>
+        </w:rPr>
+      </w:pPr>
+      <w:r>
+        <w:rPr>
+          <w:lang w:val="en-US"/>
+        </w:rPr>
+        <w:t>);</w:t>
+      </w:r>
+    </w:p>
+    <w:p>
+      <w:pPr>
+        <w:rPr>
+          <w:lang w:val="en-US"/>
+        </w:rPr>
+      </w:pPr>
+      <w:r>
+        <w:rPr>
+          <w:lang w:val="en-US"/>
+        </w:rPr>
+        <w:t xml:space="preserve">INSERT INTO </w:t>
+      </w:r>
+      <w:proofErr w:type="spellStart"/>
+      <w:r>
+        <w:rPr>
+          <w:lang w:val="en-US"/>
+        </w:rPr>
+        <w:t>details_compatibility</w:t>
+      </w:r>
+      <w:proofErr w:type="spellEnd"/>
+      <w:r>
+        <w:rPr>
+          <w:lang w:val="en-US"/>
+        </w:rPr>
+        <w:t xml:space="preserve"> (model, </w:t>
+      </w:r>
+      <w:proofErr w:type="spellStart"/>
+      <w:r>
+        <w:rPr>
+          <w:lang w:val="en-US"/>
+        </w:rPr>
+        <w:t>detail_serial_number</w:t>
+      </w:r>
+      <w:proofErr w:type="spellEnd"/>
+      <w:r>
+        <w:rPr>
+          <w:lang w:val="en-US"/>
+        </w:rPr>
+        <w:t xml:space="preserve">) VALUES </w:t>
+      </w:r>
+    </w:p>
+    <w:p>
+      <w:pPr>
+        <w:rPr>
+          <w:lang w:val="en-US"/>
+        </w:rPr>
+      </w:pPr>
+      <w:r>
+        <w:rPr>
+          <w:lang w:val="en-US"/>
+        </w:rPr>
+        <w:t>('Audi A4', 'ENG01'),</w:t>
+      </w:r>
+    </w:p>
+    <w:p>
+      <w:pPr>
+        <w:rPr>
+          <w:lang w:val="en-US"/>
+        </w:rPr>
+      </w:pPr>
+      <w:r>
+        <w:rPr>
+          <w:lang w:val="en-US"/>
+        </w:rPr>
+        <w:t>('Audi A4', 'TR02'),</w:t>
+      </w:r>
+    </w:p>
+    <w:p>
+      <w:pPr>
+        <w:rPr>
+          <w:lang w:val="en-US"/>
+        </w:rPr>
+      </w:pPr>
+      <w:r>
+        <w:rPr>
+          <w:lang w:val="en-US"/>
+        </w:rPr>
+        <w:t>('Volkswagen Polo', 'TR01'),</w:t>
+      </w:r>
+    </w:p>
+    <w:p>
+      <w:pPr>
+        <w:rPr>
+          <w:lang w:val="en-US"/>
+        </w:rPr>
+      </w:pPr>
+      <w:r>
+        <w:rPr>
+          <w:lang w:val="en-US"/>
+        </w:rPr>
+        <w:t>('Volkswagen Polo', 'ENG02'),</w:t>
+      </w:r>
+    </w:p>
+    <w:p>
+      <w:pPr>
+        <w:rPr>
+          <w:lang w:val="en-US"/>
+        </w:rPr>
+      </w:pPr>
+      <w:r>
+        <w:rPr>
+          <w:lang w:val="en-US"/>
+        </w:rPr>
+        <w:t>('Hyundai Solaris', 'TRNS01'),</w:t>
+      </w:r>
+    </w:p>
+    <w:p>
+      <w:pPr>
+        <w:rPr>
+          <w:lang w:val="en-US"/>
+        </w:rPr>
+      </w:pPr>
+      <w:r>
+        <w:rPr>
+          <w:lang w:val="en-US"/>
+        </w:rPr>
+        <w:t>('Ford Focus', 'WNDW01'),</w:t>
+      </w:r>
+    </w:p>
+    <w:p>
+      <w:pPr>
+        <w:rPr>
+          <w:lang w:val="en-US"/>
+        </w:rPr>
+      </w:pPr>
+      <w:r>
+        <w:rPr>
+          <w:lang w:val="en-US"/>
+        </w:rPr>
+        <w:t>('BMW 5 Series', 'BRKP01'),</w:t>
+      </w:r>
+    </w:p>
+    <w:p>
+      <w:pPr>
+        <w:rPr>
+          <w:lang w:val="en-US"/>
+        </w:rPr>
+      </w:pPr>
+      <w:r>
+        <w:rPr>
+          <w:lang w:val="en-US"/>
+        </w:rPr>
+        <w:t>('Kia Sportage', 'OILF01'),</w:t>
+      </w:r>
+    </w:p>
+    <w:p>
+      <w:pPr>
+        <w:rPr>
+          <w:lang w:val="en-US"/>
+        </w:rPr>
+      </w:pPr>
+      <w:r>
+        <w:rPr>
+          <w:lang w:val="en-US"/>
+        </w:rPr>
+        <w:t>('Toyota Camry', 'AIRF01'),</w:t>
+      </w:r>
+    </w:p>
+    <w:p>
+      <w:pPr>
+        <w:rPr>
+          <w:lang w:val="en-US"/>
+        </w:rPr>
+      </w:pPr>
+      <w:r>
+        <w:rPr>
+          <w:lang w:val="en-US"/>
+        </w:rPr>
+        <w:t>('Honda CR-V', 'BAT01'),</w:t>
+      </w:r>
+    </w:p>
+    <w:p>
+      <w:pPr>
+        <w:rPr>
+          <w:lang w:val="en-US"/>
+        </w:rPr>
+      </w:pPr>
+      <w:r>
+        <w:rPr>
+          <w:lang w:val="en-US"/>
+        </w:rPr>
+        <w:t>('Mercedes-Benz S-Class', 'SPSN01'),</w:t>
+      </w:r>
+    </w:p>
+    <w:p>
+      <w:pPr>
+        <w:rPr>
+          <w:lang w:val="en-US"/>
+        </w:rPr>
+      </w:pPr>
+      <w:r>
+        <w:rPr>
+          <w:lang w:val="en-US"/>
+        </w:rPr>
+        <w:t>('Mazda CX-5', 'FLTR01');</w:t>
+      </w:r>
+    </w:p>
+    <w:p>
+      <w:pPr>
+        <w:rPr>
+          <w:lang w:val="en-US"/>
+        </w:rPr>
+      </w:pPr>
+      <w:r>
+        <w:rPr>
+          <w:lang w:val="en-US"/>
+        </w:rPr>
+        <w:t>INSERT INTO employees (</w:t>
+      </w:r>
+      <w:proofErr w:type="spellStart"/>
+      <w:r>
+        <w:rPr>
+          <w:lang w:val="en-US"/>
+        </w:rPr>
+        <w:t>last_name</w:t>
+      </w:r>
+      <w:proofErr w:type="spellEnd"/>
+      <w:r>
+        <w:rPr>
+          <w:lang w:val="en-US"/>
+        </w:rPr>
+        <w:t xml:space="preserve">, </w:t>
+      </w:r>
+      <w:proofErr w:type="spellStart"/>
+      <w:r>
+        <w:rPr>
+          <w:lang w:val="en-US"/>
+        </w:rPr>
+        <w:t>first_name</w:t>
+      </w:r>
+      <w:proofErr w:type="spellEnd"/>
+      <w:r>
+        <w:rPr>
+          <w:lang w:val="en-US"/>
+        </w:rPr>
+        <w:t xml:space="preserve">, </w:t>
+      </w:r>
+      <w:proofErr w:type="spellStart"/>
+      <w:r>
+        <w:rPr>
+          <w:lang w:val="en-US"/>
+        </w:rPr>
+        <w:t>second_name</w:t>
+      </w:r>
+      <w:proofErr w:type="spellEnd"/>
+      <w:r>
+        <w:rPr>
+          <w:lang w:val="en-US"/>
+        </w:rPr>
+        <w:t>, address, login, password, permission) VALUES</w:t>
+      </w:r>
+    </w:p>
+    <w:p>
+      <w:r>
+        <w:t>('Иванов', 'Петр', 'Сергеевич', 'ул. Ленина, д.5, кв.10', '</w:t>
+      </w:r>
+      <w:proofErr w:type="spellStart"/>
+      <w:r>
+        <w:t>ivanov_petr</w:t>
+      </w:r>
+      <w:proofErr w:type="spellEnd"/>
+      <w:r>
+        <w:t>', '12345', 1),</w:t>
+      </w:r>
+    </w:p>
+    <w:p>
+      <w:r>
+        <w:t>('Петров', 'Игорь', 'Владимирович', 'ул. Советская, д.20, кв.30', '</w:t>
+      </w:r>
+      <w:proofErr w:type="spellStart"/>
+      <w:r>
+        <w:t>petrov_igor</w:t>
+      </w:r>
+      <w:proofErr w:type="spellEnd"/>
+      <w:r>
+        <w:t>', '</w:t>
+      </w:r>
+      <w:proofErr w:type="spellStart"/>
+      <w:r>
+        <w:t>qwerty</w:t>
+      </w:r>
+      <w:proofErr w:type="spellEnd"/>
+      <w:r>
+        <w:t>', 2),</w:t>
+      </w:r>
+    </w:p>
+    <w:p>
+      <w:r>
+        <w:t>('Сидоров', 'Александр', 'Николаевич', 'ул. Гагарина, д.15, кв.5', '</w:t>
+      </w:r>
+      <w:proofErr w:type="spellStart"/>
+      <w:r>
+        <w:t>sidorov_alex</w:t>
+      </w:r>
+      <w:proofErr w:type="spellEnd"/>
+      <w:r>
+        <w:t>', '</w:t>
+      </w:r>
+      <w:proofErr w:type="spellStart"/>
+      <w:r>
+        <w:t>changeme</w:t>
+      </w:r>
+      <w:proofErr w:type="spellEnd"/>
+      <w:r>
+        <w:t>', 1),</w:t>
+      </w:r>
+    </w:p>
+    <w:p>
+      <w:r>
+        <w:t>('Кузнецова', 'Ирина', 'Ивановна', 'ул. Маяковского, д.4, кв.12', '</w:t>
+      </w:r>
+      <w:proofErr w:type="spellStart"/>
+      <w:r>
+        <w:t>kuznetsova_ira</w:t>
+      </w:r>
+      <w:proofErr w:type="spellEnd"/>
+      <w:r>
+        <w:t>', '</w:t>
+      </w:r>
+      <w:proofErr w:type="spellStart"/>
+      <w:r>
+        <w:t>ilovecats</w:t>
+      </w:r>
+      <w:proofErr w:type="spellEnd"/>
+      <w:r>
+        <w:t>', 3),</w:t>
+      </w:r>
+    </w:p>
+    <w:p>
+      <w:r>
+        <w:t>('Лебедев', 'Андрей', 'Павлович', 'ул. Пушкина, д.10, кв.20', '</w:t>
+      </w:r>
+      <w:proofErr w:type="spellStart"/>
+      <w:r>
+        <w:t>lebedev_andrew</w:t>
+      </w:r>
+      <w:proofErr w:type="spellEnd"/>
+      <w:r>
+        <w:t>', '</w:t>
+      </w:r>
+      <w:proofErr w:type="spellStart"/>
+      <w:r>
+        <w:t>welcome</w:t>
+      </w:r>
+      <w:proofErr w:type="spellEnd"/>
+      <w:r>
+        <w:t>', 1),</w:t>
+      </w:r>
+    </w:p>
+    <w:p>
+      <w:r>
+        <w:t>('Смирнова', 'Екатерина', 'Дмитриевна', 'ул. Чехова, д.25, кв.7', '</w:t>
+      </w:r>
+      <w:proofErr w:type="spellStart"/>
+      <w:r>
+        <w:t>smirnova_ekat</w:t>
+      </w:r>
+      <w:proofErr w:type="spellEnd"/>
+      <w:r>
+        <w:t>', '12345678', 2),</w:t>
+      </w:r>
+    </w:p>
+    <w:p>
+      <w:r>
+        <w:t>('Васильев', 'Денис', 'Олегович', 'ул. Фрунзе, д.30, кв.15', '</w:t>
+      </w:r>
+      <w:proofErr w:type="spellStart"/>
+      <w:r>
+        <w:t>vasilyev_den</w:t>
+      </w:r>
+      <w:proofErr w:type="spellEnd"/>
+      <w:r>
+        <w:t>', '</w:t>
+      </w:r>
+      <w:proofErr w:type="spellStart"/>
+      <w:r>
+        <w:t>password</w:t>
+      </w:r>
+      <w:proofErr w:type="spellEnd"/>
+      <w:r>
+        <w:t>', 3),</w:t>
+      </w:r>
+    </w:p>
+    <w:p>
+      <w:r>
+        <w:t>('Захарова', 'Наталья', 'Сергеевна', 'ул. Красноармейская, д.12, кв.8', '</w:t>
+      </w:r>
+      <w:proofErr w:type="spellStart"/>
+      <w:r>
+        <w:t>zakharova_nat</w:t>
+      </w:r>
+      <w:proofErr w:type="spellEnd"/>
+      <w:r>
+        <w:t>', '</w:t>
+      </w:r>
+      <w:proofErr w:type="spellStart"/>
+      <w:r>
+        <w:t>letmein</w:t>
+      </w:r>
+      <w:proofErr w:type="spellEnd"/>
+      <w:r>
+        <w:t>', 2),</w:t>
+      </w:r>
+    </w:p>
+    <w:p>
+      <w:r>
+        <w:t>('Андреев', 'Константин', 'Михайлович', 'ул. Жукова, д.6, кв.14', '</w:t>
+      </w:r>
+      <w:proofErr w:type="spellStart"/>
+      <w:r>
+        <w:t>andreev_konst</w:t>
+      </w:r>
+      <w:proofErr w:type="spellEnd"/>
+      <w:r>
+        <w:t>', '</w:t>
+      </w:r>
+      <w:proofErr w:type="spellStart"/>
+      <w:r>
+        <w:t>pa</w:t>
+      </w:r>
+      <w:proofErr w:type="spellEnd"/>
+      <w:r>
+        <w:t>$$w0rd', 1),</w:t>
+      </w:r>
+    </w:p>
+    <w:p>
+      <w:r>
+        <w:t>('Медведева', 'Елена', 'Витальевна', 'ул. Куйбышева, д.8, кв.21', '</w:t>
+      </w:r>
+      <w:proofErr w:type="spellStart"/>
+      <w:r>
+        <w:t>medvedeva_elen</w:t>
+      </w:r>
+      <w:proofErr w:type="spellEnd"/>
+      <w:r>
+        <w:t>', 'abc123', 3</w:t>
+      </w:r>
+    </w:p>
+    <w:p>
+      <w:pPr>
+        <w:rPr>
+          <w:lang w:val="en-US"/>
+        </w:rPr>
+      </w:pPr>
+      <w:r>
+        <w:rPr>
+          <w:lang w:val="en-US"/>
+        </w:rPr>
+        <w:t>);</w:t>
+      </w:r>
+    </w:p>
+    <w:p>
+      <w:pPr>
+        <w:rPr>
+          <w:lang w:val="en-US"/>
+        </w:rPr>
+      </w:pPr>
+      <w:r>
+        <w:rPr>
+          <w:lang w:val="en-US"/>
+        </w:rPr>
+        <w:t>INSERT INTO service (</w:t>
+      </w:r>
+      <w:proofErr w:type="spellStart"/>
+      <w:r>
+        <w:rPr>
+          <w:lang w:val="en-US"/>
+        </w:rPr>
+        <w:t>work_time</w:t>
+      </w:r>
+      <w:proofErr w:type="spellEnd"/>
+      <w:r>
+        <w:rPr>
+          <w:lang w:val="en-US"/>
+        </w:rPr>
+        <w:t xml:space="preserve">, mileage, </w:t>
+      </w:r>
+      <w:proofErr w:type="spellStart"/>
+      <w:r>
+        <w:rPr>
+          <w:lang w:val="en-US"/>
+        </w:rPr>
+        <w:t>start_date</w:t>
+      </w:r>
+      <w:proofErr w:type="spellEnd"/>
+      <w:r>
+        <w:rPr>
+          <w:lang w:val="en-US"/>
+        </w:rPr>
+        <w:t xml:space="preserve">, </w:t>
+      </w:r>
+      <w:proofErr w:type="spellStart"/>
+      <w:r>
+        <w:rPr>
+          <w:lang w:val="en-US"/>
+        </w:rPr>
+        <w:t>final_date</w:t>
+      </w:r>
+      <w:proofErr w:type="spellEnd"/>
+      <w:r>
+        <w:rPr>
+          <w:lang w:val="en-US"/>
+        </w:rPr>
+        <w:t xml:space="preserve">, </w:t>
+      </w:r>
+      <w:proofErr w:type="spellStart"/>
+      <w:r>
+        <w:rPr>
+          <w:lang w:val="en-US"/>
+        </w:rPr>
+        <w:t>id_employee</w:t>
+      </w:r>
+      <w:proofErr w:type="spellEnd"/>
+      <w:r>
+        <w:rPr>
+          <w:lang w:val="en-US"/>
+        </w:rPr>
+        <w:t xml:space="preserve">, </w:t>
+      </w:r>
+      <w:proofErr w:type="spellStart"/>
+      <w:r>
+        <w:rPr>
+          <w:lang w:val="en-US"/>
+        </w:rPr>
+        <w:t>license_plate</w:t>
+      </w:r>
+      <w:proofErr w:type="spellEnd"/>
+      <w:r>
+        <w:rPr>
+          <w:lang w:val="en-US"/>
+        </w:rPr>
+        <w:t xml:space="preserve">, </w:t>
+      </w:r>
+      <w:proofErr w:type="spellStart"/>
+      <w:r>
+        <w:rPr>
+          <w:lang w:val="en-US"/>
+        </w:rPr>
+        <w:t>detail_serial_number</w:t>
+      </w:r>
+      <w:proofErr w:type="spellEnd"/>
+      <w:r>
+        <w:rPr>
+          <w:lang w:val="en-US"/>
+        </w:rPr>
+        <w:t>) VALUES</w:t>
+      </w:r>
+    </w:p>
+    <w:p>
+      <w:pPr>
+        <w:rPr>
+          <w:lang w:val="en-US"/>
+        </w:rPr>
+      </w:pPr>
+      <w:r>
+        <w:rPr>
+          <w:lang w:val="en-US"/>
+        </w:rPr>
+        <w:t>(5, 10000, '2021-01-05', '2021-01-10', 1, 'X456BC78', 'ENG01'),</w:t>
+      </w:r>
+    </w:p>
+    <w:p>
+      <w:pPr>
+        <w:rPr>
+          <w:lang w:val="en-US"/>
+        </w:rPr>
+      </w:pPr>
+      <w:r>
+        <w:rPr>
+          <w:lang w:val="en-US"/>
+        </w:rPr>
         <w:lastRenderedPageBreak/>
-        <w:t>('Windshield', 'WNDW01', 7000),</w:t>
-      </w:r>
-    </w:p>
-    <w:p>
-      <w:pPr>
-        <w:rPr>
-          <w:lang w:val="en-US"/>
-        </w:rPr>
-      </w:pPr>
-      <w:r>
-        <w:rPr>
-          <w:lang w:val="en-US"/>
-        </w:rPr>
-        <w:t>('Brake pads', 'BRKP01', 3500),</w:t>
-      </w:r>
-    </w:p>
-    <w:p>
-      <w:pPr>
-        <w:rPr>
-          <w:lang w:val="en-US"/>
-        </w:rPr>
-      </w:pPr>
-      <w:r>
-        <w:rPr>
-          <w:lang w:val="en-US"/>
-        </w:rPr>
-        <w:t>('Oil filter', 'OILF01', 1000),</w:t>
-      </w:r>
-    </w:p>
-    <w:p>
-      <w:pPr>
-        <w:rPr>
-          <w:lang w:val="en-US"/>
-        </w:rPr>
-      </w:pPr>
-      <w:r>
-        <w:rPr>
-          <w:lang w:val="en-US"/>
-        </w:rPr>
-        <w:t>('Air filter', 'AIRF01', 2000),</w:t>
-      </w:r>
-    </w:p>
-    <w:p>
-      <w:pPr>
-        <w:rPr>
-          <w:lang w:val="en-US"/>
-        </w:rPr>
-      </w:pPr>
-      <w:r>
-        <w:rPr>
-          <w:lang w:val="en-US"/>
-        </w:rPr>
-        <w:t>('Battery', 'BAT01', 8000),</w:t>
-      </w:r>
-    </w:p>
-    <w:p>
-      <w:pPr>
-        <w:rPr>
-          <w:lang w:val="en-US"/>
-        </w:rPr>
-      </w:pPr>
-      <w:r>
-        <w:rPr>
-          <w:lang w:val="en-US"/>
-        </w:rPr>
-        <w:t>('Suspension', 'SPSN01', 10000),</w:t>
-      </w:r>
-    </w:p>
-    <w:p>
-      <w:pPr>
-        <w:rPr>
-          <w:lang w:val="en-US"/>
-        </w:rPr>
-      </w:pPr>
-      <w:r>
-        <w:rPr>
-          <w:lang w:val="en-US"/>
-        </w:rPr>
-        <w:t>('Fuel filter', 'FLTR01', 3000</w:t>
-      </w:r>
-    </w:p>
-    <w:p>
-      <w:pPr>
-        <w:rPr>
-          <w:lang w:val="en-US"/>
-        </w:rPr>
-      </w:pPr>
-      <w:r>
-        <w:rPr>
-          <w:lang w:val="en-US"/>
-        </w:rPr>
-        <w:t>);</w:t>
-      </w:r>
-    </w:p>
-    <w:p>
-      <w:pPr>
-        <w:rPr>
-          <w:lang w:val="en-US"/>
-        </w:rPr>
-      </w:pPr>
-      <w:r>
-        <w:rPr>
-          <w:lang w:val="en-US"/>
-        </w:rPr>
-        <w:t xml:space="preserve">INSERT INTO </w:t>
-      </w:r>
-      <w:proofErr w:type="spellStart"/>
-      <w:r>
-        <w:rPr>
-          <w:lang w:val="en-US"/>
-        </w:rPr>
-        <w:t>details_compatibility</w:t>
-      </w:r>
-      <w:proofErr w:type="spellEnd"/>
-      <w:r>
-        <w:rPr>
-          <w:lang w:val="en-US"/>
-        </w:rPr>
-        <w:t xml:space="preserve"> (model, </w:t>
-      </w:r>
-      <w:proofErr w:type="spellStart"/>
-      <w:r>
-        <w:rPr>
-          <w:lang w:val="en-US"/>
-        </w:rPr>
-        <w:t>detail_serial_number</w:t>
-      </w:r>
-      <w:proofErr w:type="spellEnd"/>
-      <w:r>
-        <w:rPr>
-          <w:lang w:val="en-US"/>
-        </w:rPr>
-        <w:t xml:space="preserve">) VALUES </w:t>
-      </w:r>
-    </w:p>
-    <w:p>
-      <w:pPr>
-        <w:rPr>
-          <w:lang w:val="en-US"/>
-        </w:rPr>
-      </w:pPr>
-      <w:r>
-        <w:rPr>
-          <w:lang w:val="en-US"/>
-        </w:rPr>
-        <w:t>('Audi A4', 'ENG01'),</w:t>
-      </w:r>
-    </w:p>
-    <w:p>
-      <w:pPr>
-        <w:rPr>
-          <w:lang w:val="en-US"/>
-        </w:rPr>
-      </w:pPr>
-      <w:r>
-        <w:rPr>
-          <w:lang w:val="en-US"/>
-        </w:rPr>
-        <w:t>('Audi A4', 'TR02'),</w:t>
-      </w:r>
-    </w:p>
-    <w:p>
-      <w:pPr>
-        <w:rPr>
-          <w:lang w:val="en-US"/>
-        </w:rPr>
-      </w:pPr>
-      <w:r>
-        <w:rPr>
-          <w:lang w:val="en-US"/>
-        </w:rPr>
-        <w:t>('Volkswagen Polo', 'TR01'),</w:t>
-      </w:r>
-    </w:p>
-    <w:p>
-      <w:pPr>
-        <w:rPr>
-          <w:lang w:val="en-US"/>
-        </w:rPr>
-      </w:pPr>
-      <w:r>
-        <w:rPr>
-          <w:lang w:val="en-US"/>
-        </w:rPr>
-        <w:t>('Volkswagen Polo', 'ENG02'),</w:t>
-      </w:r>
-    </w:p>
-    <w:p>
-      <w:pPr>
-        <w:rPr>
-          <w:lang w:val="en-US"/>
-        </w:rPr>
-      </w:pPr>
-      <w:r>
-        <w:rPr>
-          <w:lang w:val="en-US"/>
-        </w:rPr>
-        <w:t>('Hyundai Solaris', 'TRNS01'),</w:t>
-      </w:r>
-    </w:p>
-    <w:p>
-      <w:pPr>
-        <w:rPr>
-          <w:lang w:val="en-US"/>
-        </w:rPr>
-      </w:pPr>
-      <w:r>
-        <w:rPr>
-          <w:lang w:val="en-US"/>
-        </w:rPr>
-        <w:t>('Ford Focus', 'WNDW01'),</w:t>
-      </w:r>
-    </w:p>
-    <w:p>
-      <w:pPr>
-        <w:rPr>
-          <w:lang w:val="en-US"/>
-        </w:rPr>
-      </w:pPr>
-      <w:r>
-        <w:rPr>
-          <w:lang w:val="en-US"/>
-        </w:rPr>
-        <w:t>('BMW 5 Series', 'BRKP01'),</w:t>
-      </w:r>
-    </w:p>
-    <w:p>
-      <w:pPr>
-        <w:rPr>
-          <w:lang w:val="en-US"/>
-        </w:rPr>
-      </w:pPr>
-      <w:r>
-        <w:rPr>
-          <w:lang w:val="en-US"/>
-        </w:rPr>
-        <w:t>('Kia Sportage', 'OILF01'),</w:t>
-      </w:r>
-    </w:p>
-    <w:p>
-      <w:pPr>
-        <w:rPr>
-          <w:lang w:val="en-US"/>
-        </w:rPr>
-      </w:pPr>
-      <w:r>
-        <w:rPr>
-          <w:lang w:val="en-US"/>
-        </w:rPr>
-        <w:t>('Toyota Camry', 'AIRF01'),</w:t>
-      </w:r>
-    </w:p>
-    <w:p>
-      <w:pPr>
-        <w:rPr>
-          <w:lang w:val="en-US"/>
-        </w:rPr>
-      </w:pPr>
-      <w:r>
-        <w:rPr>
-          <w:lang w:val="en-US"/>
-        </w:rPr>
-        <w:t>('Honda CR-V', 'BAT01'),</w:t>
-      </w:r>
-    </w:p>
-    <w:p>
-      <w:pPr>
-        <w:rPr>
-          <w:lang w:val="en-US"/>
-        </w:rPr>
-      </w:pPr>
-      <w:r>
-        <w:rPr>
-          <w:lang w:val="en-US"/>
-        </w:rPr>
-        <w:t>('Mercedes-Benz S-Class', 'SPSN01'),</w:t>
-      </w:r>
-    </w:p>
-    <w:p>
-      <w:pPr>
-        <w:rPr>
-          <w:lang w:val="en-US"/>
-        </w:rPr>
-      </w:pPr>
-      <w:r>
-        <w:rPr>
-          <w:lang w:val="en-US"/>
-        </w:rPr>
-        <w:t>('Mazda CX-5', 'FLTR01');</w:t>
-      </w:r>
-    </w:p>
-    <w:p>
-      <w:pPr>
-        <w:rPr>
-          <w:lang w:val="en-US"/>
-        </w:rPr>
-      </w:pPr>
-      <w:r>
-        <w:rPr>
-          <w:lang w:val="en-US"/>
-        </w:rPr>
-        <w:t>INSERT INTO employees (</w:t>
-      </w:r>
-      <w:proofErr w:type="spellStart"/>
-      <w:r>
-        <w:rPr>
-          <w:lang w:val="en-US"/>
-        </w:rPr>
-        <w:t>last_name</w:t>
-      </w:r>
-      <w:proofErr w:type="spellEnd"/>
-      <w:r>
-        <w:rPr>
-          <w:lang w:val="en-US"/>
-        </w:rPr>
-        <w:t xml:space="preserve">, </w:t>
-      </w:r>
-      <w:proofErr w:type="spellStart"/>
-      <w:r>
-        <w:rPr>
-          <w:lang w:val="en-US"/>
-        </w:rPr>
-        <w:t>first_name</w:t>
-      </w:r>
-      <w:proofErr w:type="spellEnd"/>
-      <w:r>
-        <w:rPr>
-          <w:lang w:val="en-US"/>
-        </w:rPr>
-        <w:t xml:space="preserve">, </w:t>
-      </w:r>
-      <w:proofErr w:type="spellStart"/>
-      <w:r>
-        <w:rPr>
-          <w:lang w:val="en-US"/>
-        </w:rPr>
-        <w:t>second_name</w:t>
-      </w:r>
-      <w:proofErr w:type="spellEnd"/>
-      <w:r>
-        <w:rPr>
-          <w:lang w:val="en-US"/>
-        </w:rPr>
-        <w:t>, address, login, password, permission) VALUES</w:t>
-      </w:r>
-    </w:p>
-    <w:p>
-      <w:r>
-        <w:t>('Иванов', 'Петр', 'Сергеевич', 'ул. Ленина, д.5, кв.10', '</w:t>
-      </w:r>
-      <w:proofErr w:type="spellStart"/>
-      <w:r>
-        <w:t>ivanov_petr</w:t>
-      </w:r>
-      <w:proofErr w:type="spellEnd"/>
-      <w:r>
-        <w:t>', '12345', 1),</w:t>
-      </w:r>
-    </w:p>
-    <w:p>
-      <w:r>
-        <w:t>('Петров', 'Игорь', 'Владимирович', 'ул. Советская, д.20, кв.30', '</w:t>
-      </w:r>
-      <w:proofErr w:type="spellStart"/>
-      <w:r>
-        <w:t>petrov_igor</w:t>
-      </w:r>
-      <w:proofErr w:type="spellEnd"/>
-      <w:r>
-        <w:t>', '</w:t>
-      </w:r>
-      <w:proofErr w:type="spellStart"/>
-      <w:r>
-        <w:t>qwerty</w:t>
-      </w:r>
-      <w:proofErr w:type="spellEnd"/>
-      <w:r>
-        <w:t>', 2),</w:t>
-      </w:r>
-    </w:p>
-    <w:p>
-      <w:r>
-        <w:t>('Сидоров', 'Александр', 'Николаевич', 'ул. Гагарина, д.15, кв.5', '</w:t>
-      </w:r>
-      <w:proofErr w:type="spellStart"/>
-      <w:r>
-        <w:t>sidorov_alex</w:t>
-      </w:r>
-      <w:proofErr w:type="spellEnd"/>
-      <w:r>
-        <w:t>', '</w:t>
-      </w:r>
-      <w:proofErr w:type="spellStart"/>
-      <w:r>
-        <w:t>changeme</w:t>
-      </w:r>
-      <w:proofErr w:type="spellEnd"/>
-      <w:r>
-        <w:t>', 1),</w:t>
-      </w:r>
-    </w:p>
-    <w:p>
-      <w:r>
-        <w:t>('Кузнецова', 'Ирина', 'Ивановна', 'ул. Маяковского, д.4, кв.12', '</w:t>
-      </w:r>
-      <w:proofErr w:type="spellStart"/>
-      <w:r>
-        <w:t>kuznetsova_ira</w:t>
-      </w:r>
-      <w:proofErr w:type="spellEnd"/>
-      <w:r>
-        <w:t>', '</w:t>
-      </w:r>
-      <w:proofErr w:type="spellStart"/>
-      <w:r>
-        <w:t>ilovecats</w:t>
-      </w:r>
-      <w:proofErr w:type="spellEnd"/>
-      <w:r>
-        <w:t>', 3),</w:t>
-      </w:r>
-    </w:p>
-    <w:p>
-      <w:r>
-        <w:t>('Лебедев', 'Андрей', 'Павлович', 'ул. Пушкина, д.10, кв.20', '</w:t>
-      </w:r>
-      <w:proofErr w:type="spellStart"/>
-      <w:r>
-        <w:t>lebedev_andrew</w:t>
-      </w:r>
-      <w:proofErr w:type="spellEnd"/>
-      <w:r>
-        <w:t>', '</w:t>
-      </w:r>
-      <w:proofErr w:type="spellStart"/>
-      <w:r>
-        <w:t>welcome</w:t>
-      </w:r>
-      <w:proofErr w:type="spellEnd"/>
-      <w:r>
-        <w:t>', 1),</w:t>
-      </w:r>
-    </w:p>
-    <w:p>
-      <w:r>
-        <w:t>('Смирнова', 'Екатерина', 'Дмитриевна', 'ул. Чехова, д.25, кв.7', '</w:t>
-      </w:r>
-      <w:proofErr w:type="spellStart"/>
-      <w:r>
-        <w:t>smirnova_ekat</w:t>
-      </w:r>
-      <w:proofErr w:type="spellEnd"/>
-      <w:r>
-        <w:t>', '12345678', 2),</w:t>
-      </w:r>
-    </w:p>
-    <w:p>
-      <w:r>
-        <w:t>('Васильев', 'Денис', 'Олегович', 'ул. Фрунзе, д.30, кв.15', '</w:t>
-      </w:r>
-      <w:proofErr w:type="spellStart"/>
-      <w:r>
-        <w:t>vasilyev_den</w:t>
-      </w:r>
-      <w:proofErr w:type="spellEnd"/>
-      <w:r>
-        <w:t>', '</w:t>
-      </w:r>
-      <w:proofErr w:type="spellStart"/>
-      <w:r>
-        <w:t>password</w:t>
-      </w:r>
-      <w:proofErr w:type="spellEnd"/>
-      <w:r>
-        <w:t>', 3),</w:t>
-      </w:r>
-    </w:p>
-    <w:p>
-      <w:r>
-        <w:t>('Захарова', 'Наталья', 'Сергеевна', 'ул. Красноармейская, д.12, кв.8', '</w:t>
-      </w:r>
-      <w:proofErr w:type="spellStart"/>
-      <w:r>
-        <w:t>zakharova_nat</w:t>
-      </w:r>
-      <w:proofErr w:type="spellEnd"/>
-      <w:r>
-        <w:t>', '</w:t>
-      </w:r>
-      <w:proofErr w:type="spellStart"/>
-      <w:r>
-        <w:t>letmein</w:t>
-      </w:r>
-      <w:proofErr w:type="spellEnd"/>
-      <w:r>
-        <w:t>', 2),</w:t>
-      </w:r>
-    </w:p>
-    <w:p>
-      <w:r>
-        <w:t>('Андреев', 'Константин', 'Михайлович', 'ул. Жукова, д.6, кв.14', '</w:t>
-      </w:r>
-      <w:proofErr w:type="spellStart"/>
-      <w:r>
-        <w:t>andreev_konst</w:t>
-      </w:r>
-      <w:proofErr w:type="spellEnd"/>
-      <w:r>
-        <w:t>', '</w:t>
-      </w:r>
-      <w:proofErr w:type="spellStart"/>
-      <w:r>
-        <w:t>pa</w:t>
-      </w:r>
-      <w:proofErr w:type="spellEnd"/>
-      <w:r>
-        <w:t>$$w0rd', 1),</w:t>
-      </w:r>
-    </w:p>
-    <w:p>
-      <w:r>
-        <w:t>('Медведева', 'Елена', 'Витальевна', 'ул. Куйбышева, д.8, кв.21', '</w:t>
-      </w:r>
-      <w:proofErr w:type="spellStart"/>
-      <w:r>
-        <w:t>medvedeva_elen</w:t>
-      </w:r>
-      <w:proofErr w:type="spellEnd"/>
-      <w:r>
-        <w:t>', 'abc123', 3</w:t>
-      </w:r>
-    </w:p>
-    <w:p>
-      <w:pPr>
-        <w:rPr>
-          <w:lang w:val="en-US"/>
-        </w:rPr>
-      </w:pPr>
-      <w:r>
-        <w:rPr>
-          <w:lang w:val="en-US"/>
-        </w:rPr>
-        <w:t>);</w:t>
-      </w:r>
-    </w:p>
-    <w:p>
-      <w:pPr>
-        <w:rPr>
-          <w:lang w:val="en-US"/>
-        </w:rPr>
-      </w:pPr>
-      <w:r>
-        <w:rPr>
-          <w:lang w:val="en-US"/>
-        </w:rPr>
-        <w:t>INSERT INTO service (</w:t>
-      </w:r>
-      <w:proofErr w:type="spellStart"/>
-      <w:r>
-        <w:rPr>
-          <w:lang w:val="en-US"/>
-        </w:rPr>
-        <w:t>work_time</w:t>
-      </w:r>
-      <w:proofErr w:type="spellEnd"/>
-      <w:r>
-        <w:rPr>
-          <w:lang w:val="en-US"/>
-        </w:rPr>
-        <w:t xml:space="preserve">, mileage, </w:t>
-      </w:r>
-      <w:proofErr w:type="spellStart"/>
-      <w:r>
-        <w:rPr>
-          <w:lang w:val="en-US"/>
-        </w:rPr>
-        <w:t>start_date</w:t>
-      </w:r>
-      <w:proofErr w:type="spellEnd"/>
-      <w:r>
-        <w:rPr>
-          <w:lang w:val="en-US"/>
-        </w:rPr>
-        <w:t xml:space="preserve">, </w:t>
-      </w:r>
-      <w:proofErr w:type="spellStart"/>
-      <w:r>
-        <w:rPr>
-          <w:lang w:val="en-US"/>
-        </w:rPr>
-        <w:t>final_date</w:t>
-      </w:r>
-      <w:proofErr w:type="spellEnd"/>
-      <w:r>
-        <w:rPr>
-          <w:lang w:val="en-US"/>
-        </w:rPr>
-        <w:t xml:space="preserve">, </w:t>
-      </w:r>
-      <w:proofErr w:type="spellStart"/>
-      <w:r>
-        <w:rPr>
-          <w:lang w:val="en-US"/>
-        </w:rPr>
-        <w:t>id_employee</w:t>
-      </w:r>
-      <w:proofErr w:type="spellEnd"/>
-      <w:r>
-        <w:rPr>
-          <w:lang w:val="en-US"/>
-        </w:rPr>
-        <w:t xml:space="preserve">, </w:t>
-      </w:r>
-      <w:proofErr w:type="spellStart"/>
-      <w:r>
-        <w:rPr>
-          <w:lang w:val="en-US"/>
-        </w:rPr>
-        <w:t>license_plate</w:t>
-      </w:r>
-      <w:proofErr w:type="spellEnd"/>
-      <w:r>
-        <w:rPr>
-          <w:lang w:val="en-US"/>
-        </w:rPr>
-        <w:t xml:space="preserve">, </w:t>
-      </w:r>
-      <w:proofErr w:type="spellStart"/>
-      <w:r>
-        <w:rPr>
-          <w:lang w:val="en-US"/>
-        </w:rPr>
-        <w:t>detail_serial_number</w:t>
-      </w:r>
-      <w:proofErr w:type="spellEnd"/>
-      <w:r>
-        <w:rPr>
-          <w:lang w:val="en-US"/>
-        </w:rPr>
-        <w:t>) VALUES</w:t>
-      </w:r>
-    </w:p>
-    <w:p>
-      <w:pPr>
-        <w:rPr>
-          <w:lang w:val="en-US"/>
-        </w:rPr>
-      </w:pPr>
-      <w:r>
-        <w:rPr>
-          <w:lang w:val="en-US"/>
-        </w:rPr>
-        <w:t>(5, 10000, '2021-01-05', '2021-01-10', 1, 'X456BC78', 'ENG01'),</w:t>
-      </w:r>
-    </w:p>
-    <w:p>
-      <w:pPr>
-        <w:rPr>
-          <w:lang w:val="en-US"/>
-        </w:rPr>
-      </w:pPr>
-      <w:r>
-        <w:rPr>
-          <w:lang w:val="en-US"/>
-        </w:rPr>
         <w:t>(3, 5000, '2021-02-11', '2021-02-13', 3, 'X456BC78', 'TR02'),</w:t>
       </w:r>
     </w:p>
@@ -2604,7 +2873,6 @@
         <w:rPr>
           <w:lang w:val="en-US"/>
         </w:rPr>
-        <w:lastRenderedPageBreak/>
         <w:t>(9, 18000, '2021-09-15', '2021-09-24', 3, 'T456BK78', 'BRKP01'),</w:t>
       </w:r>
     </w:p>

--- a/models/создание бд.docx
+++ b/models/создание бд.docx
@@ -1449,94 +1449,209 @@
       </w:r>
     </w:p>
     <w:p>
-      <w:pPr>
-        <w:rPr>
-          <w:lang w:val="en-US"/>
-        </w:rPr>
-      </w:pPr>
-      <w:r>
-        <w:rPr>
-          <w:lang w:val="en-US"/>
-        </w:rPr>
-        <w:t>('Иванов', 'Петр', 'Сергеевич', 'ул. Ленина, д.5, кв.10', 'ivanov_petr', '12345', 1),</w:t>
-      </w:r>
-    </w:p>
-    <w:p>
-      <w:pPr>
-        <w:rPr>
-          <w:lang w:val="en-US"/>
-        </w:rPr>
-      </w:pPr>
-      <w:r>
-        <w:rPr>
-          <w:lang w:val="en-US"/>
-        </w:rPr>
-        <w:t>('Петров', 'Игорь', 'Владимирович', 'ул. Советская, д.20, кв.30', 'petrov_igor', 'qwerty', 1),</w:t>
-      </w:r>
-    </w:p>
-    <w:p>
-      <w:pPr>
-        <w:rPr>
-          <w:lang w:val="en-US"/>
-        </w:rPr>
-      </w:pPr>
-      <w:r>
-        <w:rPr>
-          <w:lang w:val="en-US"/>
-        </w:rPr>
-        <w:t>('Сидоров', 'Александр', 'Николаевич', 'ул. Гагарина, д.15, кв.5', 'sidorov_alex', 'changeme', 1),</w:t>
-      </w:r>
-    </w:p>
-    <w:p>
-      <w:pPr>
-        <w:rPr>
-          <w:lang w:val="en-US"/>
-        </w:rPr>
-      </w:pPr>
-      <w:r>
-        <w:rPr>
-          <w:lang w:val="en-US"/>
-        </w:rPr>
-        <w:t>('Кузнецова', 'Ирина', 'Ивановна', 'ул. Маяковского, д.4, кв.12', 'kuznetsova_ira', 'ilovecats', 1),</w:t>
-      </w:r>
-    </w:p>
-    <w:p>
-      <w:pPr>
-        <w:rPr>
-          <w:lang w:val="en-US"/>
-        </w:rPr>
-      </w:pPr>
-      <w:r>
-        <w:rPr>
-          <w:lang w:val="en-US"/>
-        </w:rPr>
-        <w:t>('Лебедев', 'Андрей', 'Павлович', 'ул. Пушкина, д.10, кв.20', 'lebedev_andrew', 'welcome', 1),</w:t>
-      </w:r>
-    </w:p>
-    <w:p>
-      <w:pPr>
-        <w:rPr>
-          <w:lang w:val="en-US"/>
-        </w:rPr>
-      </w:pPr>
-      <w:r>
-        <w:rPr>
-          <w:lang w:val="en-US"/>
-        </w:rPr>
-        <w:t>('Смирнова', 'Екатерина', 'Дмитриевна', 'ул. Чехова, д.25, кв.7', 'smirnova_ekat', '12345678', 2),</w:t>
-      </w:r>
-    </w:p>
-    <w:p>
-      <w:pPr>
-        <w:rPr>
-          <w:lang w:val="en-US"/>
-        </w:rPr>
-      </w:pPr>
-      <w:r>
-        <w:rPr>
-          <w:lang w:val="en-US"/>
-        </w:rPr>
-        <w:t>('Васильев', 'Денис', 'Олегович', 'ул. Фрунзе, д.30, кв.15', 'vasilyev_den', 'password', 1),</w:t>
+      <w:r>
+        <w:t>('Иванов', 'Петр', 'Сергеевич', 'ул. Ленина, д.5, кв.10', '</w:t>
+      </w:r>
+      <w:r>
+        <w:rPr>
+          <w:lang w:val="en-US"/>
+        </w:rPr>
+        <w:t>ivanov</w:t>
+      </w:r>
+      <w:r>
+        <w:t>_</w:t>
+      </w:r>
+      <w:r>
+        <w:rPr>
+          <w:lang w:val="en-US"/>
+        </w:rPr>
+        <w:t>petr</w:t>
+      </w:r>
+      <w:r>
+        <w:t>', '12345', 1),</w:t>
+      </w:r>
+    </w:p>
+    <w:p>
+      <w:r>
+        <w:t>('Петров', 'Игорь', 'Владимирович', 'ул. Советская, д.20, кв.30', '</w:t>
+      </w:r>
+      <w:r>
+        <w:rPr>
+          <w:lang w:val="en-US"/>
+        </w:rPr>
+        <w:t>petrov</w:t>
+      </w:r>
+      <w:r>
+        <w:t>_</w:t>
+      </w:r>
+      <w:r>
+        <w:rPr>
+          <w:lang w:val="en-US"/>
+        </w:rPr>
+        <w:t>igor</w:t>
+      </w:r>
+      <w:r>
+        <w:t>', '</w:t>
+      </w:r>
+      <w:r>
+        <w:rPr>
+          <w:lang w:val="en-US"/>
+        </w:rPr>
+        <w:t>qwerty</w:t>
+      </w:r>
+      <w:r>
+        <w:t>', 1),</w:t>
+      </w:r>
+    </w:p>
+    <w:p>
+      <w:r>
+        <w:t>('Сидоров', 'Александр', 'Николаевич', 'ул. Гагарина, д.15, кв.5', '</w:t>
+      </w:r>
+      <w:r>
+        <w:rPr>
+          <w:lang w:val="en-US"/>
+        </w:rPr>
+        <w:t>sidorov</w:t>
+      </w:r>
+      <w:r>
+        <w:t>_</w:t>
+      </w:r>
+      <w:r>
+        <w:rPr>
+          <w:lang w:val="en-US"/>
+        </w:rPr>
+        <w:t>alex</w:t>
+      </w:r>
+      <w:r>
+        <w:t>', '</w:t>
+      </w:r>
+      <w:r>
+        <w:rPr>
+          <w:lang w:val="en-US"/>
+        </w:rPr>
+        <w:t>changeme</w:t>
+      </w:r>
+      <w:r>
+        <w:t>', 1),</w:t>
+      </w:r>
+    </w:p>
+    <w:p>
+      <w:r>
+        <w:t>('Кузнецова', 'Ирина', 'Ивановна', 'ул. Маяковского, д.4, кв.12', '</w:t>
+      </w:r>
+      <w:r>
+        <w:rPr>
+          <w:lang w:val="en-US"/>
+        </w:rPr>
+        <w:t>kuznetsova</w:t>
+      </w:r>
+      <w:r>
+        <w:t>_</w:t>
+      </w:r>
+      <w:r>
+        <w:rPr>
+          <w:lang w:val="en-US"/>
+        </w:rPr>
+        <w:t>ira</w:t>
+      </w:r>
+      <w:r>
+        <w:t>', '</w:t>
+      </w:r>
+      <w:r>
+        <w:rPr>
+          <w:lang w:val="en-US"/>
+        </w:rPr>
+        <w:t>ilovecats</w:t>
+      </w:r>
+      <w:r>
+        <w:t>', 1),</w:t>
+      </w:r>
+    </w:p>
+    <w:p>
+      <w:r>
+        <w:t>('Лебедев', 'Андрей', 'Павлович', 'ул. Пушкина, д.10, кв.20', '</w:t>
+      </w:r>
+      <w:r>
+        <w:rPr>
+          <w:lang w:val="en-US"/>
+        </w:rPr>
+        <w:t>lebedev</w:t>
+      </w:r>
+      <w:r>
+        <w:t>_</w:t>
+      </w:r>
+      <w:r>
+        <w:rPr>
+          <w:lang w:val="en-US"/>
+        </w:rPr>
+        <w:t>andrew</w:t>
+      </w:r>
+      <w:r>
+        <w:t>', '</w:t>
+      </w:r>
+      <w:r>
+        <w:rPr>
+          <w:lang w:val="en-US"/>
+        </w:rPr>
+        <w:t>welcome</w:t>
+      </w:r>
+      <w:r>
+        <w:t>', 1),</w:t>
+      </w:r>
+    </w:p>
+    <w:p>
+      <w:r>
+        <w:t>('Смирнова', 'Екатерина', 'Дмитриевна', 'ул. Чехова, д.25, кв.7', '</w:t>
+      </w:r>
+      <w:r>
+        <w:rPr>
+          <w:lang w:val="en-US"/>
+        </w:rPr>
+        <w:t>smirnova</w:t>
+      </w:r>
+      <w:r>
+        <w:t>_</w:t>
+      </w:r>
+      <w:r>
+        <w:rPr>
+          <w:lang w:val="en-US"/>
+        </w:rPr>
+        <w:t>ekat</w:t>
+      </w:r>
+      <w:r>
+        <w:t>', '12345678', 2),</w:t>
+      </w:r>
+    </w:p>
+    <w:p>
+      <w:r>
+        <w:t>('Васильев', 'Денис', 'Олегович', 'ул. Фрунзе, д.30, кв.15', '</w:t>
+      </w:r>
+      <w:r>
+        <w:rPr>
+          <w:lang w:val="en-US"/>
+        </w:rPr>
+        <w:t>vasilyev</w:t>
+      </w:r>
+      <w:r>
+        <w:t>_</w:t>
+      </w:r>
+      <w:r>
+        <w:rPr>
+          <w:lang w:val="en-US"/>
+        </w:rPr>
+        <w:t>den</w:t>
+      </w:r>
+      <w:r>
+        <w:t>', '</w:t>
+      </w:r>
+      <w:r>
+        <w:rPr>
+          <w:lang w:val="en-US"/>
+        </w:rPr>
+        <w:t>password</w:t>
+      </w:r>
+      <w:r>
+        <w:t>', 1),</w:t>
       </w:r>
     </w:p>
     <w:p>
@@ -1749,7 +1864,106 @@
         </w:rPr>
       </w:pPr>
     </w:p>
-    <w:p/>
+    <w:p>
+      <w:pPr>
+        <w:rPr>
+          <w:lang w:val="en-US"/>
+        </w:rPr>
+      </w:pPr>
+      <w:r>
+        <w:rPr>
+          <w:lang w:val="en-US"/>
+        </w:rPr>
+        <w:t>DELIMITER //</w:t>
+      </w:r>
+    </w:p>
+    <w:p>
+      <w:pPr>
+        <w:rPr>
+          <w:lang w:val="en-US"/>
+        </w:rPr>
+      </w:pPr>
+      <w:r>
+        <w:rPr>
+          <w:lang w:val="en-US"/>
+        </w:rPr>
+        <w:t>CREATE TRIGGER check_compatibility BEFORE INSERT ON service</w:t>
+      </w:r>
+    </w:p>
+    <w:p>
+      <w:r>
+        <w:t>FOR EACH ROW</w:t>
+      </w:r>
+    </w:p>
+    <w:p>
+      <w:r>
+        <w:t>BEGIN</w:t>
+      </w:r>
+    </w:p>
+    <w:p>
+      <w:r>
+        <w:t xml:space="preserve">    DECLARE car_model varchar(60);</w:t>
+      </w:r>
+    </w:p>
+    <w:p>
+      <w:r>
+        <w:t xml:space="preserve">    DECLARE detail_model varchar(60);</w:t>
+      </w:r>
+    </w:p>
+    <w:p>
+      <w:r>
+        <w:t xml:space="preserve">    SELECT model INTO car_model FROM car WHERE license_plate = NEW.license_plate;</w:t>
+      </w:r>
+    </w:p>
+    <w:p>
+      <w:r>
+        <w:t xml:space="preserve">    SELECT model INTO detail_model FROM details_compatibility WHERE detail_serial_number = NEW.detail_serial_number;</w:t>
+      </w:r>
+    </w:p>
+    <w:p>
+      <w:r>
+        <w:t xml:space="preserve">    IF car_model != detail_model THEN</w:t>
+      </w:r>
+    </w:p>
+    <w:p>
+      <w:r>
+        <w:t xml:space="preserve">        SIGNAL SQLSTATE '45000' </w:t>
+      </w:r>
+    </w:p>
+    <w:p>
+      <w:r>
+        <w:t xml:space="preserve">        SET MESSAGE_TEXT = 'License plate and detail serial number are not compatible';</w:t>
+      </w:r>
+    </w:p>
+    <w:p>
+      <w:r>
+        <w:t xml:space="preserve">    END IF;</w:t>
+      </w:r>
+    </w:p>
+    <w:p>
+      <w:r>
+        <w:t>END;//</w:t>
+      </w:r>
+    </w:p>
+    <w:p>
+      <w:r>
+        <w:t>DELIMITER ;</w:t>
+      </w:r>
+    </w:p>
+    <w:p>
+      <w:pPr>
+        <w:rPr>
+          <w:lang w:val="en-US"/>
+        </w:rPr>
+      </w:pPr>
+    </w:p>
+    <w:p>
+      <w:pPr>
+        <w:rPr>
+          <w:lang w:val="en-US"/>
+        </w:rPr>
+      </w:pPr>
+    </w:p>
     <w:sectPr>
       <w:pgSz w:w="11906" w:h="16838"/>
       <w:pgMar w:top="1134" w:right="850" w:bottom="1134" w:left="1701" w:header="708" w:footer="708" w:gutter="0"/>

--- a/models/создание бд.docx
+++ b/models/создание бд.docx
@@ -188,7 +188,20 @@
         <w:rPr>
           <w:lang w:val="en-US"/>
         </w:rPr>
-        <w:t xml:space="preserve">    password varchar(60) NOT NULL</w:t>
+        <w:t xml:space="preserve">    password varchar(60) NOT NULL,</w:t>
+      </w:r>
+    </w:p>
+    <w:p>
+      <w:pPr>
+        <w:rPr>
+          <w:lang w:val="en-US"/>
+        </w:rPr>
+      </w:pPr>
+      <w:r>
+        <w:rPr>
+          <w:lang w:val="en-US"/>
+        </w:rPr>
+        <w:t xml:space="preserve">    status varchar(60) NOT NULL</w:t>
       </w:r>
     </w:p>
     <w:p>
@@ -279,6 +292,19 @@
         <w:rPr>
           <w:lang w:val="en-US"/>
         </w:rPr>
+        <w:t xml:space="preserve">    status varchar(60) NOT NULL,</w:t>
+      </w:r>
+    </w:p>
+    <w:p>
+      <w:pPr>
+        <w:rPr>
+          <w:lang w:val="en-US"/>
+        </w:rPr>
+      </w:pPr>
+      <w:r>
+        <w:rPr>
+          <w:lang w:val="en-US"/>
+        </w:rPr>
         <w:t xml:space="preserve">    FOREIGN KEY (id_owner) REFERENCES clients(login)</w:t>
       </w:r>
     </w:p>
@@ -539,7 +565,20 @@
         <w:rPr>
           <w:lang w:val="en-US"/>
         </w:rPr>
-        <w:t xml:space="preserve">    permission int unsigned NOT NULL</w:t>
+        <w:t xml:space="preserve">    permission int unsigned NOT NULL,</w:t>
+      </w:r>
+    </w:p>
+    <w:p>
+      <w:pPr>
+        <w:rPr>
+          <w:lang w:val="en-US"/>
+        </w:rPr>
+      </w:pPr>
+      <w:r>
+        <w:rPr>
+          <w:lang w:val="en-US"/>
+        </w:rPr>
+        <w:t xml:space="preserve">    status varchar(60) NOT NULL</w:t>
       </w:r>
     </w:p>
     <w:p>
@@ -604,6 +643,7 @@
         <w:rPr>
           <w:lang w:val="en-US"/>
         </w:rPr>
+        <w:lastRenderedPageBreak/>
         <w:t xml:space="preserve">    mileage bigint unsigned NOT NULL,</w:t>
       </w:r>
     </w:p>
@@ -643,445 +683,758 @@
         <w:rPr>
           <w:lang w:val="en-US"/>
         </w:rPr>
+        <w:t xml:space="preserve">    id_employee varchar(60),</w:t>
+      </w:r>
+    </w:p>
+    <w:p>
+      <w:pPr>
+        <w:rPr>
+          <w:lang w:val="en-US"/>
+        </w:rPr>
+      </w:pPr>
+      <w:r>
+        <w:rPr>
+          <w:lang w:val="en-US"/>
+        </w:rPr>
+        <w:t xml:space="preserve">    license_plate varchar(60) NOT NULL,</w:t>
+      </w:r>
+    </w:p>
+    <w:p>
+      <w:pPr>
+        <w:rPr>
+          <w:lang w:val="en-US"/>
+        </w:rPr>
+      </w:pPr>
+      <w:r>
+        <w:rPr>
+          <w:lang w:val="en-US"/>
+        </w:rPr>
+        <w:t xml:space="preserve">    detail_serial_number varchar(60) NOT NULL,</w:t>
+      </w:r>
+    </w:p>
+    <w:p>
+      <w:pPr>
+        <w:rPr>
+          <w:lang w:val="en-US"/>
+        </w:rPr>
+      </w:pPr>
+      <w:r>
+        <w:rPr>
+          <w:lang w:val="en-US"/>
+        </w:rPr>
+        <w:t xml:space="preserve">    FOREIGN KEY (id_employee) REFERENCES employees(login)</w:t>
+      </w:r>
+    </w:p>
+    <w:p>
+      <w:pPr>
+        <w:rPr>
+          <w:lang w:val="en-US"/>
+        </w:rPr>
+      </w:pPr>
+      <w:r>
+        <w:rPr>
+          <w:lang w:val="en-US"/>
+        </w:rPr>
+        <w:t xml:space="preserve">    ON UPDATE CASCADE,</w:t>
+      </w:r>
+    </w:p>
+    <w:p>
+      <w:pPr>
+        <w:rPr>
+          <w:lang w:val="en-US"/>
+        </w:rPr>
+      </w:pPr>
+      <w:r>
+        <w:rPr>
+          <w:lang w:val="en-US"/>
+        </w:rPr>
+        <w:t xml:space="preserve">    FOREIGN KEY (license_plate) REFERENCES car(license_plate)</w:t>
+      </w:r>
+    </w:p>
+    <w:p>
+      <w:pPr>
+        <w:rPr>
+          <w:lang w:val="en-US"/>
+        </w:rPr>
+      </w:pPr>
+      <w:r>
+        <w:rPr>
+          <w:lang w:val="en-US"/>
+        </w:rPr>
+        <w:t xml:space="preserve">    ON UPDATE CASCADE,</w:t>
+      </w:r>
+    </w:p>
+    <w:p>
+      <w:pPr>
+        <w:rPr>
+          <w:lang w:val="en-US"/>
+        </w:rPr>
+      </w:pPr>
+      <w:r>
+        <w:rPr>
+          <w:lang w:val="en-US"/>
+        </w:rPr>
+        <w:t xml:space="preserve">    FOREIGN KEY (detail_serial_number) REFERENCES details(serial_number)</w:t>
+      </w:r>
+    </w:p>
+    <w:p>
+      <w:pPr>
+        <w:rPr>
+          <w:lang w:val="en-US"/>
+        </w:rPr>
+      </w:pPr>
+      <w:r>
+        <w:rPr>
+          <w:lang w:val="en-US"/>
+        </w:rPr>
+        <w:t xml:space="preserve">    ON UPDATE CASCADE</w:t>
+      </w:r>
+    </w:p>
+    <w:p>
+      <w:pPr>
+        <w:rPr>
+          <w:lang w:val="en-US"/>
+        </w:rPr>
+      </w:pPr>
+      <w:r>
+        <w:rPr>
+          <w:lang w:val="en-US"/>
+        </w:rPr>
+        <w:t>);</w:t>
+      </w:r>
+    </w:p>
+    <w:p>
+      <w:pPr>
+        <w:rPr>
+          <w:lang w:val="en-US"/>
+        </w:rPr>
+      </w:pPr>
+      <w:r>
+        <w:rPr>
+          <w:lang w:val="en-US"/>
+        </w:rPr>
+        <w:t>DELIMITER //</w:t>
+      </w:r>
+    </w:p>
+    <w:p>
+      <w:pPr>
+        <w:rPr>
+          <w:lang w:val="en-US"/>
+        </w:rPr>
+      </w:pPr>
+      <w:r>
+        <w:rPr>
+          <w:lang w:val="en-US"/>
+        </w:rPr>
+        <w:t>CREATE TRIGGER check_compatibility BEFORE INSERT ON service</w:t>
+      </w:r>
+    </w:p>
+    <w:p>
+      <w:pPr>
+        <w:rPr>
+          <w:lang w:val="en-US"/>
+        </w:rPr>
+      </w:pPr>
+      <w:r>
+        <w:rPr>
+          <w:lang w:val="en-US"/>
+        </w:rPr>
+        <w:t>FOR EACH ROW</w:t>
+      </w:r>
+    </w:p>
+    <w:p>
+      <w:pPr>
+        <w:rPr>
+          <w:lang w:val="en-US"/>
+        </w:rPr>
+      </w:pPr>
+      <w:r>
+        <w:rPr>
+          <w:lang w:val="en-US"/>
+        </w:rPr>
+        <w:t>BEGIN</w:t>
+      </w:r>
+    </w:p>
+    <w:p>
+      <w:pPr>
+        <w:rPr>
+          <w:lang w:val="en-US"/>
+        </w:rPr>
+      </w:pPr>
+      <w:r>
+        <w:rPr>
+          <w:lang w:val="en-US"/>
+        </w:rPr>
+        <w:t xml:space="preserve">    DECLARE car_model varchar(60);</w:t>
+      </w:r>
+    </w:p>
+    <w:p>
+      <w:pPr>
+        <w:rPr>
+          <w:lang w:val="en-US"/>
+        </w:rPr>
+      </w:pPr>
+      <w:r>
+        <w:rPr>
+          <w:lang w:val="en-US"/>
+        </w:rPr>
+        <w:t xml:space="preserve">    DECLARE detail_model varchar(60);</w:t>
+      </w:r>
+    </w:p>
+    <w:p>
+      <w:pPr>
+        <w:rPr>
+          <w:lang w:val="en-US"/>
+        </w:rPr>
+      </w:pPr>
+      <w:r>
+        <w:rPr>
+          <w:lang w:val="en-US"/>
+        </w:rPr>
+        <w:t xml:space="preserve">    SELECT model INTO car_model FROM car WHERE license_plate = NEW.license_plate;</w:t>
+      </w:r>
+    </w:p>
+    <w:p>
+      <w:pPr>
+        <w:rPr>
+          <w:lang w:val="en-US"/>
+        </w:rPr>
+      </w:pPr>
+      <w:r>
+        <w:rPr>
+          <w:lang w:val="en-US"/>
+        </w:rPr>
+        <w:t xml:space="preserve">    SELECT model INTO detail_model FROM details_compatibility WHERE detail_serial_number = NEW.detail_serial_number;</w:t>
+      </w:r>
+    </w:p>
+    <w:p>
+      <w:pPr>
+        <w:rPr>
+          <w:lang w:val="en-US"/>
+        </w:rPr>
+      </w:pPr>
+      <w:r>
+        <w:rPr>
+          <w:lang w:val="en-US"/>
+        </w:rPr>
+        <w:t xml:space="preserve">    IF car_model != detail_model THEN</w:t>
+      </w:r>
+    </w:p>
+    <w:p>
+      <w:pPr>
+        <w:rPr>
+          <w:lang w:val="en-US"/>
+        </w:rPr>
+      </w:pPr>
+      <w:r>
+        <w:rPr>
+          <w:lang w:val="en-US"/>
+        </w:rPr>
+        <w:t xml:space="preserve">        SIGNAL SQLSTATE '45000' </w:t>
+      </w:r>
+    </w:p>
+    <w:p>
+      <w:pPr>
+        <w:rPr>
+          <w:lang w:val="en-US"/>
+        </w:rPr>
+      </w:pPr>
+      <w:r>
+        <w:rPr>
+          <w:lang w:val="en-US"/>
+        </w:rPr>
+        <w:t xml:space="preserve">        SET MESSAGE_TEXT = 'License plate and detail serial number are not compatible';</w:t>
+      </w:r>
+    </w:p>
+    <w:p>
+      <w:pPr>
+        <w:rPr>
+          <w:lang w:val="en-US"/>
+        </w:rPr>
+      </w:pPr>
+      <w:r>
+        <w:rPr>
+          <w:lang w:val="en-US"/>
+        </w:rPr>
+        <w:t xml:space="preserve">    END IF;</w:t>
+      </w:r>
+    </w:p>
+    <w:p>
+      <w:pPr>
+        <w:rPr>
+          <w:lang w:val="en-US"/>
+        </w:rPr>
+      </w:pPr>
+      <w:r>
+        <w:rPr>
+          <w:lang w:val="en-US"/>
+        </w:rPr>
+        <w:t>END;//</w:t>
+      </w:r>
+    </w:p>
+    <w:p>
+      <w:pPr>
+        <w:rPr>
+          <w:lang w:val="en-US"/>
+        </w:rPr>
+      </w:pPr>
+      <w:r>
+        <w:rPr>
+          <w:lang w:val="en-US"/>
+        </w:rPr>
+        <w:t>DELIMITER ;</w:t>
+      </w:r>
+    </w:p>
+    <w:p>
+      <w:pPr>
+        <w:rPr>
+          <w:lang w:val="en-US"/>
+        </w:rPr>
+      </w:pPr>
+    </w:p>
+    <w:p>
+      <w:pPr>
+        <w:rPr>
+          <w:lang w:val="en-US"/>
+        </w:rPr>
+      </w:pPr>
+      <w:r>
+        <w:rPr>
+          <w:lang w:val="en-US"/>
+        </w:rPr>
+        <w:t>INSERT INTO clients (last_name, first_name, second_name, address, phone_number, login, password, status)</w:t>
+      </w:r>
+    </w:p>
+    <w:p>
+      <w:pPr>
+        <w:rPr>
+          <w:lang w:val="en-US"/>
+        </w:rPr>
+      </w:pPr>
+      <w:r>
+        <w:rPr>
+          <w:lang w:val="en-US"/>
+        </w:rPr>
+        <w:t xml:space="preserve">VALUES </w:t>
+      </w:r>
+    </w:p>
+    <w:p>
+      <w:pPr>
+        <w:rPr>
+          <w:lang w:val="en-US"/>
+        </w:rPr>
+      </w:pPr>
+      <w:r>
+        <w:rPr>
+          <w:lang w:val="en-US"/>
+        </w:rPr>
+        <w:t>("Иванов", "Иван", "Иванович", "ул. Ленина, д. 10, кв. 5", "+79123456789", "ivanov_123", "qwerty123", "1"),</w:t>
+      </w:r>
+    </w:p>
+    <w:p>
+      <w:pPr>
+        <w:rPr>
+          <w:lang w:val="en-US"/>
+        </w:rPr>
+      </w:pPr>
+      <w:r>
+        <w:rPr>
+          <w:lang w:val="en-US"/>
+        </w:rPr>
+        <w:t>("Петров", "Петр", "Петрович", "ул. Кирова, д. 15, кв. 7", "+79234567890", "petrov_456", "asdfgh456", "1"),</w:t>
+      </w:r>
+    </w:p>
+    <w:p>
+      <w:pPr>
+        <w:rPr>
+          <w:lang w:val="en-US"/>
+        </w:rPr>
+      </w:pPr>
+      <w:r>
+        <w:rPr>
+          <w:lang w:val="en-US"/>
+        </w:rPr>
+        <w:t>("Сидоров", "Сидор", "Сидорович", "ул. Гагарина, д. 20", "+79012345678", "sidorov_789", "zxcvbn789", "0"),</w:t>
+      </w:r>
+    </w:p>
+    <w:p>
+      <w:pPr>
+        <w:rPr>
+          <w:lang w:val="en-US"/>
+        </w:rPr>
+      </w:pPr>
+      <w:r>
+        <w:rPr>
+          <w:lang w:val="en-US"/>
+        </w:rPr>
+        <w:t>("Кузнецов", "Алексей", "Владимирович", "ул. Советская, д. 5, кв. 12", "+79091234567", "kuznetsov_012", "qazwsx012", "1"),</w:t>
+      </w:r>
+    </w:p>
+    <w:p>
+      <w:pPr>
+        <w:rPr>
+          <w:lang w:val="en-US"/>
+        </w:rPr>
+      </w:pPr>
+      <w:r>
+        <w:rPr>
+          <w:lang w:val="en-US"/>
+        </w:rPr>
+        <w:t>("Орлова", "Екатерина", "", "ул. Пушкина, д. 1, кв. 3", "+79015678902", "orlova_345", "edcrfv345", "1"),</w:t>
+      </w:r>
+    </w:p>
+    <w:p>
+      <w:pPr>
+        <w:rPr>
+          <w:lang w:val="en-US"/>
+        </w:rPr>
+      </w:pPr>
+      <w:r>
+        <w:rPr>
+          <w:lang w:val="en-US"/>
+        </w:rPr>
+        <w:t>("Морозов", "Игорь", "Николаевич", "ул. Пролетарская, д. 7, кв. 9", "+79025678901", "morozov_678", "tgbnhy678", "1"),</w:t>
+      </w:r>
+    </w:p>
+    <w:p>
+      <w:pPr>
+        <w:rPr>
+          <w:lang w:val="en-US"/>
+        </w:rPr>
+      </w:pPr>
+      <w:r>
+        <w:rPr>
+          <w:lang w:val="en-US"/>
+        </w:rPr>
+        <w:t>("Новикова", "Мария", "Андреевна", "ул. Лермонтова, д. 8", "+79031234567", "novikova_901", "ujmikl901", "1"),</w:t>
+      </w:r>
+    </w:p>
+    <w:p>
+      <w:pPr>
+        <w:rPr>
+          <w:lang w:val="en-US"/>
+        </w:rPr>
+      </w:pPr>
+      <w:r>
+        <w:rPr>
+          <w:lang w:val="en-US"/>
+        </w:rPr>
+        <w:t>("Смирнов", "Дмитрий", "Сергеевич", "ул. Гоголя, д. 25, кв. 20", "+79044567890", "smirnov_234", "zaq12wsx234", "0"),</w:t>
+      </w:r>
+    </w:p>
+    <w:p>
+      <w:pPr>
+        <w:rPr>
+          <w:lang w:val="en-US"/>
+        </w:rPr>
+      </w:pPr>
+      <w:r>
+        <w:rPr>
+          <w:lang w:val="en-US"/>
+        </w:rPr>
         <w:lastRenderedPageBreak/>
-        <w:t xml:space="preserve">    id_employee varchar(60),</w:t>
-      </w:r>
-    </w:p>
-    <w:p>
-      <w:pPr>
-        <w:rPr>
-          <w:lang w:val="en-US"/>
-        </w:rPr>
-      </w:pPr>
-      <w:r>
-        <w:rPr>
-          <w:lang w:val="en-US"/>
-        </w:rPr>
-        <w:t xml:space="preserve">    license_plate varchar(60) NOT NULL,</w:t>
-      </w:r>
-    </w:p>
-    <w:p>
-      <w:pPr>
-        <w:rPr>
-          <w:lang w:val="en-US"/>
-        </w:rPr>
-      </w:pPr>
-      <w:r>
-        <w:rPr>
-          <w:lang w:val="en-US"/>
-        </w:rPr>
-        <w:t xml:space="preserve">    detail_serial_number varchar(60) NOT NULL,</w:t>
-      </w:r>
-    </w:p>
-    <w:p>
-      <w:pPr>
-        <w:rPr>
-          <w:lang w:val="en-US"/>
-        </w:rPr>
-      </w:pPr>
-      <w:r>
-        <w:rPr>
-          <w:lang w:val="en-US"/>
-        </w:rPr>
-        <w:t xml:space="preserve">    FOREIGN KEY (id_employee) REFERENCES employees(login)</w:t>
-      </w:r>
-    </w:p>
-    <w:p>
-      <w:pPr>
-        <w:rPr>
-          <w:lang w:val="en-US"/>
-        </w:rPr>
-      </w:pPr>
-      <w:r>
-        <w:rPr>
-          <w:lang w:val="en-US"/>
-        </w:rPr>
-        <w:t xml:space="preserve">    ON UPDATE CASCADE,</w:t>
-      </w:r>
-    </w:p>
-    <w:p>
-      <w:pPr>
-        <w:rPr>
-          <w:lang w:val="en-US"/>
-        </w:rPr>
-      </w:pPr>
-      <w:r>
-        <w:rPr>
-          <w:lang w:val="en-US"/>
-        </w:rPr>
-        <w:t xml:space="preserve">    FOREIGN KEY (license_plate) REFERENCES car(license_plate)</w:t>
-      </w:r>
-    </w:p>
-    <w:p>
-      <w:pPr>
-        <w:rPr>
-          <w:lang w:val="en-US"/>
-        </w:rPr>
-      </w:pPr>
-      <w:r>
-        <w:rPr>
-          <w:lang w:val="en-US"/>
-        </w:rPr>
-        <w:t xml:space="preserve">    ON UPDATE CASCADE,</w:t>
-      </w:r>
-    </w:p>
-    <w:p>
-      <w:pPr>
-        <w:rPr>
-          <w:lang w:val="en-US"/>
-        </w:rPr>
-      </w:pPr>
-      <w:r>
-        <w:rPr>
-          <w:lang w:val="en-US"/>
-        </w:rPr>
-        <w:t xml:space="preserve">    FOREIGN KEY (detail_serial_number) REFERENCES details(serial_number)</w:t>
-      </w:r>
-    </w:p>
-    <w:p>
-      <w:pPr>
-        <w:rPr>
-          <w:lang w:val="en-US"/>
-        </w:rPr>
-      </w:pPr>
-      <w:r>
-        <w:rPr>
-          <w:lang w:val="en-US"/>
-        </w:rPr>
-        <w:t xml:space="preserve">    ON UPDATE CASCADE</w:t>
-      </w:r>
-    </w:p>
-    <w:p>
-      <w:pPr>
-        <w:rPr>
-          <w:lang w:val="en-US"/>
-        </w:rPr>
-      </w:pPr>
-      <w:r>
-        <w:rPr>
-          <w:lang w:val="en-US"/>
-        </w:rPr>
-        <w:t>);</w:t>
-      </w:r>
-    </w:p>
-    <w:p>
-      <w:pPr>
-        <w:rPr>
-          <w:lang w:val="en-US"/>
-        </w:rPr>
-      </w:pPr>
-    </w:p>
-    <w:p>
-      <w:pPr>
-        <w:rPr>
-          <w:lang w:val="en-US"/>
-        </w:rPr>
-      </w:pPr>
-      <w:r>
-        <w:rPr>
-          <w:lang w:val="en-US"/>
-        </w:rPr>
-        <w:t xml:space="preserve">INSERT INTO clients (last_name, first_name, second_name, address, phone_number, login, password) VALUES </w:t>
-      </w:r>
-    </w:p>
-    <w:p>
-      <w:pPr>
-        <w:rPr>
-          <w:lang w:val="en-US"/>
-        </w:rPr>
-      </w:pPr>
-      <w:r>
-        <w:rPr>
-          <w:lang w:val="en-US"/>
-        </w:rPr>
-        <w:t>('Ivanov', 'Ivan', 'Ivanovich', 'Moscow, Arbat st. 25', '+7 (495) 123-45-67', 'ivanivanovich', 'qwe123'),</w:t>
-      </w:r>
-    </w:p>
-    <w:p>
-      <w:pPr>
-        <w:rPr>
-          <w:lang w:val="en-US"/>
-        </w:rPr>
-      </w:pPr>
-      <w:r>
-        <w:rPr>
-          <w:lang w:val="en-US"/>
-        </w:rPr>
-        <w:t>('Petrov', 'Petr', 'Petrovich', 'St. Petersburg, Nevsky pr. 55', '+7 (812) 987-65-43', 'petrpetrovich', 'asd456'),</w:t>
-      </w:r>
-    </w:p>
-    <w:p>
-      <w:pPr>
-        <w:rPr>
-          <w:lang w:val="en-US"/>
-        </w:rPr>
-      </w:pPr>
-      <w:r>
-        <w:rPr>
-          <w:lang w:val="en-US"/>
-        </w:rPr>
-        <w:t>('Sidorov', 'Sergey', 'Vasilyevich', 'Vladivostok, Lenina st. 10', '+7 (423) 555-55-55', 'sergeyvasil', 'zxc789'),</w:t>
-      </w:r>
-    </w:p>
-    <w:p>
-      <w:pPr>
-        <w:rPr>
-          <w:lang w:val="en-US"/>
-        </w:rPr>
-      </w:pPr>
-      <w:r>
-        <w:rPr>
-          <w:lang w:val="en-US"/>
-        </w:rPr>
-        <w:t>('Kuznetsov', 'Alexey', 'Viktorovich', 'Krasnoyarsk, Mira st. 14', '+7 (391) 777-77-77', 'alexeykuz', 'rty123'),</w:t>
-      </w:r>
-    </w:p>
-    <w:p>
-      <w:pPr>
-        <w:rPr>
-          <w:lang w:val="en-US"/>
-        </w:rPr>
-      </w:pPr>
-      <w:r>
-        <w:rPr>
-          <w:lang w:val="en-US"/>
-        </w:rPr>
-        <w:t>('Smirnov', 'Dmitry', 'Andreevich', 'Rostov-on-Don, Komsomolskaya st. 19', '+7 (863) 222-22-22', 'dmitrysmir', 'fgh456'),</w:t>
-      </w:r>
-    </w:p>
-    <w:p>
-      <w:pPr>
-        <w:rPr>
-          <w:lang w:val="en-US"/>
-        </w:rPr>
-      </w:pPr>
-      <w:r>
-        <w:rPr>
-          <w:lang w:val="en-US"/>
-        </w:rPr>
-        <w:t>('Novikov', 'Denis', 'Sergeevich', 'Nizhny Novgorod, Gorkogo st. 9', '+7 (831) 333-33-33', 'denisnovik', 'vbn789'),</w:t>
-      </w:r>
-    </w:p>
-    <w:p>
-      <w:pPr>
-        <w:rPr>
-          <w:lang w:val="en-US"/>
-        </w:rPr>
-      </w:pPr>
-      <w:r>
-        <w:rPr>
-          <w:lang w:val="en-US"/>
-        </w:rPr>
-        <w:t>('Khvatov', 'Vladimir', 'Olegovich', 'Ufa, Pushkina st. 17', '+7 (347) 444-44-44', 'vladimirhva', 'yui123'),</w:t>
-      </w:r>
-    </w:p>
-    <w:p>
-      <w:pPr>
-        <w:rPr>
-          <w:lang w:val="en-US"/>
-        </w:rPr>
-      </w:pPr>
-      <w:r>
-        <w:rPr>
-          <w:lang w:val="en-US"/>
-        </w:rPr>
-        <w:t>('Gavrilov', 'Mikhail', 'Alexandrovich', 'Novosibirsk, Lenina st. 85', '+7 (383) 666-66-66', 'mikhailgav', 'hjk456'),</w:t>
-      </w:r>
-    </w:p>
-    <w:p>
-      <w:pPr>
-        <w:rPr>
-          <w:lang w:val="en-US"/>
-        </w:rPr>
-      </w:pPr>
-      <w:r>
-        <w:rPr>
-          <w:lang w:val="en-US"/>
-        </w:rPr>
-        <w:t>('Korolyov', 'Dmitry', 'Igorevich', 'Yekaterinburg, Vysotskogo st. 31', '+7 (343) 888-88-88', 'dmitrykoro', 'zxcvbnm'),</w:t>
-      </w:r>
-    </w:p>
-    <w:p>
-      <w:pPr>
-        <w:rPr>
-          <w:lang w:val="en-US"/>
-        </w:rPr>
-      </w:pPr>
-      <w:r>
-        <w:rPr>
-          <w:lang w:val="en-US"/>
-        </w:rPr>
-        <w:t>('Zaytsev', 'Artem', 'Nikolaevich', 'Kazan, Baumana st. 77', '+7 (843) 999-99-99', 'artemzayts', 'qwertyui'</w:t>
-      </w:r>
-    </w:p>
-    <w:p>
-      <w:pPr>
-        <w:rPr>
-          <w:lang w:val="en-US"/>
-        </w:rPr>
-      </w:pPr>
-      <w:r>
-        <w:rPr>
-          <w:lang w:val="en-US"/>
-        </w:rPr>
-        <w:t>);</w:t>
-      </w:r>
-    </w:p>
-    <w:p>
-      <w:pPr>
-        <w:rPr>
-          <w:lang w:val="en-US"/>
-        </w:rPr>
-      </w:pPr>
-      <w:r>
-        <w:rPr>
-          <w:lang w:val="en-US"/>
-        </w:rPr>
-        <w:t xml:space="preserve">INSERT INTO car (id_owner, license_plate, model, car_make) VALUES </w:t>
-      </w:r>
-    </w:p>
-    <w:p>
-      <w:pPr>
-        <w:rPr>
-          <w:lang w:val="en-US"/>
-        </w:rPr>
-      </w:pPr>
-      <w:r>
-        <w:rPr>
-          <w:lang w:val="en-US"/>
-        </w:rPr>
-        <w:t>('alexeykuz', 'X456BC78', 'Audi A4', 'Audi'),</w:t>
-      </w:r>
-    </w:p>
-    <w:p>
-      <w:pPr>
-        <w:rPr>
-          <w:lang w:val="en-US"/>
-        </w:rPr>
-      </w:pPr>
-      <w:r>
-        <w:rPr>
-          <w:lang w:val="en-US"/>
-        </w:rPr>
-        <w:t>('alexeykuz', 'P345MM90', 'Volkswagen Polo', 'Volkswagen'),</w:t>
-      </w:r>
-    </w:p>
-    <w:p>
-      <w:pPr>
-        <w:rPr>
-          <w:lang w:val="en-US"/>
-        </w:rPr>
-      </w:pPr>
-      <w:r>
-        <w:rPr>
-          <w:lang w:val="en-US"/>
-        </w:rPr>
-        <w:t>('artemzayts', 'E987AA12', 'Hyundai Solaris', 'Hyundai'),</w:t>
-      </w:r>
-    </w:p>
-    <w:p>
-      <w:pPr>
-        <w:rPr>
-          <w:lang w:val="en-US"/>
-        </w:rPr>
-      </w:pPr>
-      <w:r>
-        <w:rPr>
-          <w:lang w:val="en-US"/>
-        </w:rPr>
-        <w:t>('artemzayts', 'S123HT32', 'Ford Focus', 'Ford'),</w:t>
-      </w:r>
-    </w:p>
-    <w:p>
-      <w:pPr>
-        <w:rPr>
-          <w:lang w:val="en-US"/>
-        </w:rPr>
-      </w:pPr>
-      <w:r>
-        <w:rPr>
-          <w:lang w:val="en-US"/>
-        </w:rPr>
-        <w:t>('denisnovik', 'T456BK78', 'BMW 5 Series', 'BMW'),</w:t>
-      </w:r>
-    </w:p>
-    <w:p>
-      <w:pPr>
-        <w:rPr>
-          <w:lang w:val="en-US"/>
-        </w:rPr>
-      </w:pPr>
-      <w:r>
-        <w:rPr>
-          <w:lang w:val="en-US"/>
-        </w:rPr>
-        <w:t>('dmitrykoro', 'F888NJ01', 'Kia Sportage', 'Kia'),</w:t>
-      </w:r>
-    </w:p>
-    <w:p>
-      <w:pPr>
-        <w:rPr>
-          <w:lang w:val="en-US"/>
-        </w:rPr>
-      </w:pPr>
-      <w:r>
-        <w:rPr>
-          <w:lang w:val="en-US"/>
-        </w:rPr>
-        <w:t>('dmitrysmir', 'H234CC78', 'Toyota Camry', 'Toyota'),</w:t>
-      </w:r>
-    </w:p>
-    <w:p>
-      <w:pPr>
-        <w:rPr>
-          <w:lang w:val="en-US"/>
-        </w:rPr>
-      </w:pPr>
-      <w:r>
-        <w:rPr>
-          <w:lang w:val="en-US"/>
-        </w:rPr>
-        <w:t>('ivanivanovich', 'I234KJ78', 'Honda CR-V', 'Honda'),</w:t>
-      </w:r>
-    </w:p>
-    <w:p>
-      <w:pPr>
-        <w:rPr>
-          <w:lang w:val="en-US"/>
-        </w:rPr>
-      </w:pPr>
-      <w:r>
-        <w:rPr>
-          <w:lang w:val="en-US"/>
-        </w:rPr>
-        <w:t>('mikhailgav', 'M525EE12', 'Mercedes-Benz S-Class', 'Mercedes-Benz'),</w:t>
-      </w:r>
-    </w:p>
-    <w:p>
-      <w:pPr>
-        <w:rPr>
-          <w:lang w:val="en-US"/>
-        </w:rPr>
-      </w:pPr>
-      <w:r>
-        <w:rPr>
-          <w:lang w:val="en-US"/>
-        </w:rPr>
-        <w:t>('petrpetrovich', 'A436GG23', 'Mazda CX-5', 'Mazda'</w:t>
-      </w:r>
-    </w:p>
-    <w:p>
-      <w:pPr>
-        <w:rPr>
-          <w:lang w:val="en-US"/>
-        </w:rPr>
-      </w:pPr>
-      <w:r>
-        <w:rPr>
-          <w:lang w:val="en-US"/>
-        </w:rPr>
-        <w:t>);</w:t>
-      </w:r>
+        <w:t>("Тимофеев", "Андрей", "Олегович", "ул. Набережная, д. 12, кв. 3", "+79011234567", "timofeev_567", "xcdvbn567", "1"),</w:t>
+      </w:r>
+    </w:p>
+    <w:p>
+      <w:pPr>
+        <w:rPr>
+          <w:lang w:val="en-US"/>
+        </w:rPr>
+      </w:pPr>
+      <w:r>
+        <w:rPr>
+          <w:lang w:val="en-US"/>
+        </w:rPr>
+        <w:t>("Васильева", "Елена", "Михайловна", "ул. Парковая, д. 10, кв. 15", "+79021234567", "vasilieva_890", "poiuyt890", "1"),</w:t>
+      </w:r>
+    </w:p>
+    <w:p>
+      <w:pPr>
+        <w:rPr>
+          <w:lang w:val="en-US"/>
+        </w:rPr>
+      </w:pPr>
+      <w:r>
+        <w:rPr>
+          <w:lang w:val="en-US"/>
+        </w:rPr>
+        <w:t>("Игошев", "Владимир", "Алексеевич", "ул. Мира, д. 15, кв. 8", "+79125678903", "igoshov_123", "qweasd123", "0"),</w:t>
+      </w:r>
+    </w:p>
+    <w:p>
+      <w:pPr>
+        <w:rPr>
+          <w:lang w:val="en-US"/>
+        </w:rPr>
+      </w:pPr>
+      <w:r>
+        <w:rPr>
+          <w:lang w:val="en-US"/>
+        </w:rPr>
+        <w:t>("Королев", "Игорь", "Вадимович", "ул. Красная, д. 3, кв. 6", "+79135678902", "korolev_456", "zxcvb456", "1"),</w:t>
+      </w:r>
+    </w:p>
+    <w:p>
+      <w:pPr>
+        <w:rPr>
+          <w:lang w:val="en-US"/>
+        </w:rPr>
+      </w:pPr>
+      <w:r>
+        <w:rPr>
+          <w:lang w:val="en-US"/>
+        </w:rPr>
+        <w:t>("Захаров", "Юрий", "Анатольевич", "ул. Спортивная, д. 7, кв. 10", "+79111234567", "zakharov_789", "poi98u789", "1"),</w:t>
+      </w:r>
+    </w:p>
+    <w:p>
+      <w:pPr>
+        <w:rPr>
+          <w:lang w:val="en-US"/>
+        </w:rPr>
+      </w:pPr>
+      <w:r>
+        <w:rPr>
+          <w:lang w:val="en-US"/>
+        </w:rPr>
+        <w:t>("Макарова", "Ольга", "Дмитриевна", "ул. Жукова, д. 9, кв. 22", "+79014567892", "makarova_012", "lkjhgf012", "1"),</w:t>
+      </w:r>
+    </w:p>
+    <w:p>
+      <w:pPr>
+        <w:rPr>
+          <w:lang w:val="en-US"/>
+        </w:rPr>
+      </w:pPr>
+      <w:r>
+        <w:rPr>
+          <w:lang w:val="en-US"/>
+        </w:rPr>
+        <w:t>("Казаков", "Николай", "Петрович", "ул. Октябрьская, д. 6", "+79024567891", "kazakov_345", "mnbvcx345", "1");</w:t>
+      </w:r>
+    </w:p>
+    <w:p>
+      <w:pPr>
+        <w:rPr>
+          <w:lang w:val="en-US"/>
+        </w:rPr>
+      </w:pPr>
+    </w:p>
+    <w:p>
+      <w:pPr>
+        <w:rPr>
+          <w:lang w:val="en-US"/>
+        </w:rPr>
+      </w:pPr>
+      <w:r>
+        <w:rPr>
+          <w:lang w:val="en-US"/>
+        </w:rPr>
+        <w:t xml:space="preserve">INSERT INTO car (id_owner, license_plate, model, car_make, status) VALUES </w:t>
+      </w:r>
+    </w:p>
+    <w:p>
+      <w:pPr>
+        <w:rPr>
+          <w:lang w:val="en-US"/>
+        </w:rPr>
+      </w:pPr>
+      <w:r>
+        <w:rPr>
+          <w:lang w:val="en-US"/>
+        </w:rPr>
+        <w:t>("ivanov_123", "А111АА12", "Toyota Camry", "Toyota", 1),</w:t>
+      </w:r>
+    </w:p>
+    <w:p>
+      <w:pPr>
+        <w:rPr>
+          <w:lang w:val="en-US"/>
+        </w:rPr>
+      </w:pPr>
+      <w:r>
+        <w:rPr>
+          <w:lang w:val="en-US"/>
+        </w:rPr>
+        <w:t>("petrov_456", "С456СС78", "BMW X5", "BMW", 1),</w:t>
+      </w:r>
+    </w:p>
+    <w:p>
+      <w:pPr>
+        <w:rPr>
+          <w:lang w:val="en-US"/>
+        </w:rPr>
+      </w:pPr>
+      <w:r>
+        <w:rPr>
+          <w:lang w:val="en-US"/>
+        </w:rPr>
+        <w:t>("sidorov_789", "О123НО77", "Mercedes E-Class", "Mercedes-Benz", 1),</w:t>
+      </w:r>
+    </w:p>
+    <w:p>
+      <w:pPr>
+        <w:rPr>
+          <w:lang w:val="en-US"/>
+        </w:rPr>
+      </w:pPr>
+      <w:r>
+        <w:rPr>
+          <w:lang w:val="en-US"/>
+        </w:rPr>
+        <w:t>("kuznetsov_012", "К555КА19", "Audi A6", "Audi", 1),</w:t>
+      </w:r>
+    </w:p>
+    <w:p>
+      <w:pPr>
+        <w:rPr>
+          <w:lang w:val="en-US"/>
+        </w:rPr>
+      </w:pPr>
+      <w:r>
+        <w:rPr>
+          <w:lang w:val="en-US"/>
+        </w:rPr>
+        <w:t>("orlova_345", "Н789МЕ99", "Hyundai Sonata", "Hyundai", 1),</w:t>
+      </w:r>
+    </w:p>
+    <w:p>
+      <w:pPr>
+        <w:rPr>
+          <w:lang w:val="en-US"/>
+        </w:rPr>
+      </w:pPr>
+      <w:r>
+        <w:rPr>
+          <w:lang w:val="en-US"/>
+        </w:rPr>
+        <w:t>("morozov_678", "О001АК96", "Volkswagen Tiguan", "Volkswagen", 1),</w:t>
+      </w:r>
+    </w:p>
+    <w:p>
+      <w:pPr>
+        <w:rPr>
+          <w:lang w:val="en-US"/>
+        </w:rPr>
+      </w:pPr>
+      <w:r>
+        <w:rPr>
+          <w:lang w:val="en-US"/>
+        </w:rPr>
+        <w:t>("novikova_901", "Е567НВ77", "Peugeot 508", "Peugeot", 1),</w:t>
+      </w:r>
+    </w:p>
+    <w:p>
+      <w:pPr>
+        <w:rPr>
+          <w:lang w:val="en-US"/>
+        </w:rPr>
+      </w:pPr>
+      <w:r>
+        <w:rPr>
+          <w:lang w:val="en-US"/>
+        </w:rPr>
+        <w:t>("smirnov_234", "Р786РМ09", "Nissan Almera", "Nissan", 1),</w:t>
+      </w:r>
+    </w:p>
+    <w:p>
+      <w:pPr>
+        <w:rPr>
+          <w:lang w:val="en-US"/>
+        </w:rPr>
+      </w:pPr>
+      <w:r>
+        <w:rPr>
+          <w:lang w:val="en-US"/>
+        </w:rPr>
+        <w:t>("timofeev_567", "Р123РВ78", "Kia Optima", "Kia", 1),</w:t>
+      </w:r>
+    </w:p>
+    <w:p>
+      <w:pPr>
+        <w:rPr>
+          <w:lang w:val="en-US"/>
+        </w:rPr>
+      </w:pPr>
+      <w:r>
+        <w:rPr>
+          <w:lang w:val="en-US"/>
+        </w:rPr>
+        <w:t>("vasilieva_890", "С765КО32", "Skoda Superb", "Skoda", 1),</w:t>
+      </w:r>
+    </w:p>
+    <w:p>
+      <w:pPr>
+        <w:rPr>
+          <w:lang w:val="en-US"/>
+        </w:rPr>
+      </w:pPr>
+      <w:r>
+        <w:rPr>
+          <w:lang w:val="en-US"/>
+        </w:rPr>
+        <w:t>("igoshov_123", "У456АВ77", "Renault Logan", "Renault", 1),</w:t>
+      </w:r>
+    </w:p>
+    <w:p>
+      <w:pPr>
+        <w:rPr>
+          <w:lang w:val="en-US"/>
+        </w:rPr>
+      </w:pPr>
+      <w:r>
+        <w:rPr>
+          <w:lang w:val="en-US"/>
+        </w:rPr>
+        <w:t>("korolev_456", "А777КМ63", "Ford Focus", "Ford", 1),</w:t>
+      </w:r>
+    </w:p>
+    <w:p>
+      <w:pPr>
+        <w:rPr>
+          <w:lang w:val="en-US"/>
+        </w:rPr>
+      </w:pPr>
+      <w:r>
+        <w:rPr>
+          <w:lang w:val="en-US"/>
+        </w:rPr>
+        <w:t>("zakharov_789", "К890АА23", "Chevrolet Cruze", "Chevrolet", 1),</w:t>
+      </w:r>
+    </w:p>
+    <w:p>
+      <w:pPr>
+        <w:rPr>
+          <w:lang w:val="en-US"/>
+        </w:rPr>
+      </w:pPr>
+      <w:r>
+        <w:rPr>
+          <w:lang w:val="en-US"/>
+        </w:rPr>
+        <w:t>("makarova_012", "Е444МХ71", "Mazda 6", "Mazda", 1),</w:t>
+      </w:r>
+    </w:p>
+    <w:p>
+      <w:pPr>
+        <w:rPr>
+          <w:lang w:val="en-US"/>
+        </w:rPr>
+      </w:pPr>
+      <w:r>
+        <w:rPr>
+          <w:lang w:val="en-US"/>
+        </w:rPr>
+        <w:t>("kazakov_345", "Р555КР35", "Honda Civic", "Honda", 1);</w:t>
+      </w:r>
+    </w:p>
+    <w:p>
+      <w:pPr>
+        <w:rPr>
+          <w:lang w:val="en-US"/>
+        </w:rPr>
+      </w:pPr>
     </w:p>
     <w:p>
       <w:pPr>
@@ -1106,21 +1459,197 @@
         <w:rPr>
           <w:lang w:val="en-US"/>
         </w:rPr>
-        <w:t>('Engine', 'ENG01', 15000),</w:t>
-      </w:r>
-    </w:p>
-    <w:p>
-      <w:pPr>
-        <w:rPr>
-          <w:lang w:val="en-US"/>
-        </w:rPr>
-      </w:pPr>
-      <w:r>
-        <w:rPr>
-          <w:lang w:val="en-US"/>
-        </w:rPr>
-        <w:t>('Engine', 'ENG02', 15000),</w:t>
-      </w:r>
+        <w:t>("Двигатель", "56F89TY", 50000),</w:t>
+      </w:r>
+    </w:p>
+    <w:p>
+      <w:pPr>
+        <w:rPr>
+          <w:lang w:val="en-US"/>
+        </w:rPr>
+      </w:pPr>
+      <w:r>
+        <w:rPr>
+          <w:lang w:val="en-US"/>
+        </w:rPr>
+        <w:t>("Кпп", "HD6712K", 10000),</w:t>
+      </w:r>
+    </w:p>
+    <w:p>
+      <w:pPr>
+        <w:rPr>
+          <w:lang w:val="en-US"/>
+        </w:rPr>
+      </w:pPr>
+      <w:r>
+        <w:rPr>
+          <w:lang w:val="en-US"/>
+        </w:rPr>
+        <w:t>("Подвеска", "RU848KL", 15000),</w:t>
+      </w:r>
+    </w:p>
+    <w:p>
+      <w:pPr>
+        <w:rPr>
+          <w:lang w:val="en-US"/>
+        </w:rPr>
+      </w:pPr>
+      <w:r>
+        <w:rPr>
+          <w:lang w:val="en-US"/>
+        </w:rPr>
+        <w:t>("Электрика", "BH555UJ", 8000),</w:t>
+      </w:r>
+    </w:p>
+    <w:p>
+      <w:pPr>
+        <w:rPr>
+          <w:lang w:val="en-US"/>
+        </w:rPr>
+      </w:pPr>
+      <w:r>
+        <w:rPr>
+          <w:lang w:val="en-US"/>
+        </w:rPr>
+        <w:t>("Частичка", "MM3345L", 2000),</w:t>
+      </w:r>
+    </w:p>
+    <w:p>
+      <w:pPr>
+        <w:rPr>
+          <w:lang w:val="en-US"/>
+        </w:rPr>
+      </w:pPr>
+      <w:r>
+        <w:rPr>
+          <w:lang w:val="en-US"/>
+        </w:rPr>
+        <w:t>("Топливная система", "TF776VB", 12000),</w:t>
+      </w:r>
+    </w:p>
+    <w:p>
+      <w:pPr>
+        <w:rPr>
+          <w:lang w:val="en-US"/>
+        </w:rPr>
+      </w:pPr>
+      <w:r>
+        <w:rPr>
+          <w:lang w:val="en-US"/>
+        </w:rPr>
+        <w:t>("Система охлаждения", "KE423DR", 10000),</w:t>
+      </w:r>
+    </w:p>
+    <w:p>
+      <w:pPr>
+        <w:rPr>
+          <w:lang w:val="en-US"/>
+        </w:rPr>
+      </w:pPr>
+      <w:r>
+        <w:rPr>
+          <w:lang w:val="en-US"/>
+        </w:rPr>
+        <w:t>("Тормозная система", "JY2345P", 5000),</w:t>
+      </w:r>
+    </w:p>
+    <w:p>
+      <w:pPr>
+        <w:rPr>
+          <w:lang w:val="en-US"/>
+        </w:rPr>
+      </w:pPr>
+      <w:r>
+        <w:rPr>
+          <w:lang w:val="en-US"/>
+        </w:rPr>
+        <w:t>("Система сцепления", "LK342CD", 9000),</w:t>
+      </w:r>
+    </w:p>
+    <w:p>
+      <w:pPr>
+        <w:rPr>
+          <w:lang w:val="en-US"/>
+        </w:rPr>
+      </w:pPr>
+      <w:r>
+        <w:rPr>
+          <w:lang w:val="en-US"/>
+        </w:rPr>
+        <w:t>("Система выхлопа", "DB777GT", 7000),</w:t>
+      </w:r>
+    </w:p>
+    <w:p>
+      <w:pPr>
+        <w:rPr>
+          <w:lang w:val="en-US"/>
+        </w:rPr>
+      </w:pPr>
+      <w:r>
+        <w:rPr>
+          <w:lang w:val="en-US"/>
+        </w:rPr>
+        <w:t>("Система подачи воздуха", "TY345GF", 10000),</w:t>
+      </w:r>
+    </w:p>
+    <w:p>
+      <w:pPr>
+        <w:rPr>
+          <w:lang w:val="en-US"/>
+        </w:rPr>
+      </w:pPr>
+      <w:r>
+        <w:rPr>
+          <w:lang w:val="en-US"/>
+        </w:rPr>
+        <w:t>("Рулевое управление", "HJ333KI", 6000),</w:t>
+      </w:r>
+    </w:p>
+    <w:p>
+      <w:pPr>
+        <w:rPr>
+          <w:lang w:val="en-US"/>
+        </w:rPr>
+      </w:pPr>
+      <w:r>
+        <w:rPr>
+          <w:lang w:val="en-US"/>
+        </w:rPr>
+        <w:t>("Салон", "LK444VC", 12000),</w:t>
+      </w:r>
+    </w:p>
+    <w:p>
+      <w:pPr>
+        <w:rPr>
+          <w:lang w:val="en-US"/>
+        </w:rPr>
+      </w:pPr>
+      <w:r>
+        <w:rPr>
+          <w:lang w:val="en-US"/>
+        </w:rPr>
+        <w:t>("Крышка багажника", "TJ324LK", 5000),</w:t>
+      </w:r>
+    </w:p>
+    <w:p>
+      <w:pPr>
+        <w:rPr>
+          <w:lang w:val="en-US"/>
+        </w:rPr>
+      </w:pPr>
+      <w:r>
+        <w:rPr>
+          <w:lang w:val="en-US"/>
+        </w:rPr>
+        <w:t>("Стекло переднее", "CX2345G", 8000);</w:t>
+      </w:r>
+    </w:p>
+    <w:p>
+      <w:pPr>
+        <w:rPr>
+          <w:lang w:val="en-US"/>
+        </w:rPr>
+      </w:pPr>
     </w:p>
     <w:p>
       <w:pPr>
@@ -1133,149 +1662,6 @@
           <w:lang w:val="en-US"/>
         </w:rPr>
         <w:lastRenderedPageBreak/>
-        <w:t>('Tires', 'TR01', 5000),</w:t>
-      </w:r>
-    </w:p>
-    <w:p>
-      <w:pPr>
-        <w:rPr>
-          <w:lang w:val="en-US"/>
-        </w:rPr>
-      </w:pPr>
-      <w:r>
-        <w:rPr>
-          <w:lang w:val="en-US"/>
-        </w:rPr>
-        <w:t>('Tires', 'TR02', 1000),</w:t>
-      </w:r>
-    </w:p>
-    <w:p>
-      <w:pPr>
-        <w:rPr>
-          <w:lang w:val="en-US"/>
-        </w:rPr>
-      </w:pPr>
-      <w:r>
-        <w:rPr>
-          <w:lang w:val="en-US"/>
-        </w:rPr>
-        <w:t>('Transmission', 'TRNS01', 20000),</w:t>
-      </w:r>
-    </w:p>
-    <w:p>
-      <w:pPr>
-        <w:rPr>
-          <w:lang w:val="en-US"/>
-        </w:rPr>
-      </w:pPr>
-      <w:r>
-        <w:rPr>
-          <w:lang w:val="en-US"/>
-        </w:rPr>
-        <w:t>('Windshield', 'WNDW01', 7000),</w:t>
-      </w:r>
-    </w:p>
-    <w:p>
-      <w:pPr>
-        <w:rPr>
-          <w:lang w:val="en-US"/>
-        </w:rPr>
-      </w:pPr>
-      <w:r>
-        <w:rPr>
-          <w:lang w:val="en-US"/>
-        </w:rPr>
-        <w:t>('Brake pads', 'BRKP01', 3500),</w:t>
-      </w:r>
-    </w:p>
-    <w:p>
-      <w:pPr>
-        <w:rPr>
-          <w:lang w:val="en-US"/>
-        </w:rPr>
-      </w:pPr>
-      <w:r>
-        <w:rPr>
-          <w:lang w:val="en-US"/>
-        </w:rPr>
-        <w:t>('Oil filter', 'OILF01', 1000),</w:t>
-      </w:r>
-    </w:p>
-    <w:p>
-      <w:pPr>
-        <w:rPr>
-          <w:lang w:val="en-US"/>
-        </w:rPr>
-      </w:pPr>
-      <w:r>
-        <w:rPr>
-          <w:lang w:val="en-US"/>
-        </w:rPr>
-        <w:t>('Air filter', 'AIRF01', 2000),</w:t>
-      </w:r>
-    </w:p>
-    <w:p>
-      <w:pPr>
-        <w:rPr>
-          <w:lang w:val="en-US"/>
-        </w:rPr>
-      </w:pPr>
-      <w:r>
-        <w:rPr>
-          <w:lang w:val="en-US"/>
-        </w:rPr>
-        <w:t>('Battery', 'BAT01', 8000),</w:t>
-      </w:r>
-    </w:p>
-    <w:p>
-      <w:pPr>
-        <w:rPr>
-          <w:lang w:val="en-US"/>
-        </w:rPr>
-      </w:pPr>
-      <w:r>
-        <w:rPr>
-          <w:lang w:val="en-US"/>
-        </w:rPr>
-        <w:t>('Suspension', 'SPSN01', 10000),</w:t>
-      </w:r>
-    </w:p>
-    <w:p>
-      <w:pPr>
-        <w:rPr>
-          <w:lang w:val="en-US"/>
-        </w:rPr>
-      </w:pPr>
-      <w:r>
-        <w:rPr>
-          <w:lang w:val="en-US"/>
-        </w:rPr>
-        <w:t>('Fuel filter', 'FLTR01', 3000</w:t>
-      </w:r>
-    </w:p>
-    <w:p>
-      <w:pPr>
-        <w:rPr>
-          <w:lang w:val="en-US"/>
-        </w:rPr>
-      </w:pPr>
-      <w:r>
-        <w:rPr>
-          <w:lang w:val="en-US"/>
-        </w:rPr>
-        <w:t>);</w:t>
-      </w:r>
-    </w:p>
-    <w:p>
-      <w:pPr>
-        <w:rPr>
-          <w:lang w:val="en-US"/>
-        </w:rPr>
-      </w:pPr>
-      <w:r>
-        <w:rPr>
-          <w:lang w:val="en-US"/>
-        </w:rPr>
         <w:t xml:space="preserve">INSERT INTO details_compatibility (model, detail_serial_number) VALUES </w:t>
       </w:r>
     </w:p>
@@ -1289,191 +1675,500 @@
         <w:rPr>
           <w:lang w:val="en-US"/>
         </w:rPr>
-        <w:t>('Audi A4', 'ENG01'),</w:t>
-      </w:r>
-    </w:p>
-    <w:p>
-      <w:pPr>
-        <w:rPr>
-          <w:lang w:val="en-US"/>
-        </w:rPr>
-      </w:pPr>
-      <w:r>
-        <w:rPr>
-          <w:lang w:val="en-US"/>
-        </w:rPr>
-        <w:t>('Audi A4', 'TR02'),</w:t>
-      </w:r>
-    </w:p>
-    <w:p>
-      <w:pPr>
-        <w:rPr>
-          <w:lang w:val="en-US"/>
-        </w:rPr>
-      </w:pPr>
-      <w:r>
-        <w:rPr>
-          <w:lang w:val="en-US"/>
-        </w:rPr>
-        <w:t>('Volkswagen Polo', 'TR01'),</w:t>
-      </w:r>
-    </w:p>
-    <w:p>
-      <w:pPr>
-        <w:rPr>
-          <w:lang w:val="en-US"/>
-        </w:rPr>
-      </w:pPr>
-      <w:r>
-        <w:rPr>
-          <w:lang w:val="en-US"/>
-        </w:rPr>
-        <w:t>('Volkswagen Polo', 'ENG02'),</w:t>
-      </w:r>
-    </w:p>
-    <w:p>
-      <w:pPr>
-        <w:rPr>
-          <w:lang w:val="en-US"/>
-        </w:rPr>
-      </w:pPr>
-      <w:r>
-        <w:rPr>
-          <w:lang w:val="en-US"/>
-        </w:rPr>
-        <w:t>('Hyundai Solaris', 'TRNS01'),</w:t>
-      </w:r>
-    </w:p>
-    <w:p>
-      <w:pPr>
-        <w:rPr>
-          <w:lang w:val="en-US"/>
-        </w:rPr>
-      </w:pPr>
-      <w:r>
-        <w:rPr>
-          <w:lang w:val="en-US"/>
-        </w:rPr>
-        <w:t>('Ford Focus', 'WNDW01'),</w:t>
-      </w:r>
-    </w:p>
-    <w:p>
-      <w:pPr>
-        <w:rPr>
-          <w:lang w:val="en-US"/>
-        </w:rPr>
-      </w:pPr>
-      <w:r>
-        <w:rPr>
-          <w:lang w:val="en-US"/>
-        </w:rPr>
-        <w:t>('BMW 5 Series', 'BRKP01'),</w:t>
-      </w:r>
-    </w:p>
-    <w:p>
-      <w:pPr>
-        <w:rPr>
-          <w:lang w:val="en-US"/>
-        </w:rPr>
-      </w:pPr>
-      <w:r>
-        <w:rPr>
-          <w:lang w:val="en-US"/>
-        </w:rPr>
-        <w:t>('Kia Sportage', 'OILF01'),</w:t>
-      </w:r>
-    </w:p>
-    <w:p>
-      <w:pPr>
-        <w:rPr>
-          <w:lang w:val="en-US"/>
-        </w:rPr>
-      </w:pPr>
-      <w:r>
-        <w:rPr>
-          <w:lang w:val="en-US"/>
-        </w:rPr>
-        <w:t>('Toyota Camry', 'AIRF01'),</w:t>
-      </w:r>
-    </w:p>
-    <w:p>
-      <w:pPr>
-        <w:rPr>
-          <w:lang w:val="en-US"/>
-        </w:rPr>
-      </w:pPr>
-      <w:r>
-        <w:rPr>
-          <w:lang w:val="en-US"/>
-        </w:rPr>
-        <w:t>('Honda CR-V', 'BAT01'),</w:t>
-      </w:r>
-    </w:p>
-    <w:p>
-      <w:pPr>
-        <w:rPr>
-          <w:lang w:val="en-US"/>
-        </w:rPr>
-      </w:pPr>
-      <w:r>
-        <w:rPr>
-          <w:lang w:val="en-US"/>
-        </w:rPr>
-        <w:t>('Mercedes-Benz S-Class', 'SPSN01'),</w:t>
-      </w:r>
-    </w:p>
-    <w:p>
-      <w:pPr>
-        <w:rPr>
-          <w:lang w:val="en-US"/>
-        </w:rPr>
-      </w:pPr>
-      <w:r>
-        <w:rPr>
-          <w:lang w:val="en-US"/>
-        </w:rPr>
-        <w:t>('Mazda CX-5', 'FLTR01');</w:t>
-      </w:r>
-    </w:p>
-    <w:p>
-      <w:pPr>
-        <w:rPr>
-          <w:lang w:val="en-US"/>
-        </w:rPr>
-      </w:pPr>
-      <w:r>
-        <w:rPr>
-          <w:lang w:val="en-US"/>
-        </w:rPr>
-        <w:t>INSERT INTO employees (last_name, first_name, second_name, address, login, password, permission) VALUES</w:t>
-      </w:r>
-    </w:p>
-    <w:p>
-      <w:r>
-        <w:t>('Иванов', 'Петр', 'Сергеевич', 'ул. Ленина, д.5, кв.10', '</w:t>
-      </w:r>
-      <w:r>
-        <w:rPr>
-          <w:lang w:val="en-US"/>
-        </w:rPr>
-        <w:t>ivanov</w:t>
-      </w:r>
-      <w:r>
-        <w:t>_</w:t>
-      </w:r>
-      <w:r>
-        <w:rPr>
-          <w:lang w:val="en-US"/>
-        </w:rPr>
-        <w:t>petr</w:t>
-      </w:r>
-      <w:r>
-        <w:t>', '12345', 1),</w:t>
-      </w:r>
-    </w:p>
-    <w:p>
-      <w:r>
-        <w:t>('Петров', 'Игорь', 'Владимирович', 'ул. Советская, д.20, кв.30', '</w:t>
+        <w:t>("Toyota Camry", "56F89TY"),</w:t>
+      </w:r>
+    </w:p>
+    <w:p>
+      <w:pPr>
+        <w:rPr>
+          <w:lang w:val="en-US"/>
+        </w:rPr>
+      </w:pPr>
+      <w:r>
+        <w:rPr>
+          <w:lang w:val="en-US"/>
+        </w:rPr>
+        <w:t>("Toyota Camry", "BH555UJ"),</w:t>
+      </w:r>
+    </w:p>
+    <w:p>
+      <w:pPr>
+        <w:rPr>
+          <w:lang w:val="en-US"/>
+        </w:rPr>
+      </w:pPr>
+      <w:r>
+        <w:rPr>
+          <w:lang w:val="en-US"/>
+        </w:rPr>
+        <w:t>("Toyota Camry", "HD6712K"),</w:t>
+      </w:r>
+    </w:p>
+    <w:p>
+      <w:pPr>
+        <w:rPr>
+          <w:lang w:val="en-US"/>
+        </w:rPr>
+      </w:pPr>
+      <w:r>
+        <w:rPr>
+          <w:lang w:val="en-US"/>
+        </w:rPr>
+        <w:t>("BMW X5", "HD6712K"),</w:t>
+      </w:r>
+    </w:p>
+    <w:p>
+      <w:pPr>
+        <w:rPr>
+          <w:lang w:val="en-US"/>
+        </w:rPr>
+      </w:pPr>
+      <w:r>
+        <w:rPr>
+          <w:lang w:val="en-US"/>
+        </w:rPr>
+        <w:t>("BMW X5", "HBH555UJ"),</w:t>
+      </w:r>
+    </w:p>
+    <w:p>
+      <w:pPr>
+        <w:rPr>
+          <w:lang w:val="en-US"/>
+        </w:rPr>
+      </w:pPr>
+      <w:r>
+        <w:rPr>
+          <w:lang w:val="en-US"/>
+        </w:rPr>
+        <w:t>("BMW X5", "CX2345G"),</w:t>
+      </w:r>
+    </w:p>
+    <w:p>
+      <w:pPr>
+        <w:rPr>
+          <w:lang w:val="en-US"/>
+        </w:rPr>
+      </w:pPr>
+      <w:r>
+        <w:rPr>
+          <w:lang w:val="en-US"/>
+        </w:rPr>
+        <w:t>("Mercedes E-Class", "RU848KL"),</w:t>
+      </w:r>
+    </w:p>
+    <w:p>
+      <w:pPr>
+        <w:rPr>
+          <w:lang w:val="en-US"/>
+        </w:rPr>
+      </w:pPr>
+      <w:r>
+        <w:rPr>
+          <w:lang w:val="en-US"/>
+        </w:rPr>
+        <w:t>("Mercedes E-Class", "BH555UJ"),</w:t>
+      </w:r>
+    </w:p>
+    <w:p>
+      <w:pPr>
+        <w:rPr>
+          <w:lang w:val="en-US"/>
+        </w:rPr>
+      </w:pPr>
+      <w:r>
+        <w:rPr>
+          <w:lang w:val="en-US"/>
+        </w:rPr>
+        <w:t>("Audi A6", "BH555UJ"),</w:t>
+      </w:r>
+    </w:p>
+    <w:p>
+      <w:pPr>
+        <w:rPr>
+          <w:lang w:val="en-US"/>
+        </w:rPr>
+      </w:pPr>
+      <w:r>
+        <w:rPr>
+          <w:lang w:val="en-US"/>
+        </w:rPr>
+        <w:t>("Audi A6", "HD6712K"),</w:t>
+      </w:r>
+    </w:p>
+    <w:p>
+      <w:pPr>
+        <w:rPr>
+          <w:lang w:val="en-US"/>
+        </w:rPr>
+      </w:pPr>
+      <w:r>
+        <w:rPr>
+          <w:lang w:val="en-US"/>
+        </w:rPr>
+        <w:t>("Audi A6", "TF776VBL"),</w:t>
+      </w:r>
+    </w:p>
+    <w:p>
+      <w:pPr>
+        <w:rPr>
+          <w:lang w:val="en-US"/>
+        </w:rPr>
+      </w:pPr>
+      <w:r>
+        <w:rPr>
+          <w:lang w:val="en-US"/>
+        </w:rPr>
+        <w:t>("Hyundai Sonata", "MM3345L"),</w:t>
+      </w:r>
+    </w:p>
+    <w:p>
+      <w:pPr>
+        <w:rPr>
+          <w:lang w:val="en-US"/>
+        </w:rPr>
+      </w:pPr>
+      <w:r>
+        <w:rPr>
+          <w:lang w:val="en-US"/>
+        </w:rPr>
+        <w:t>("Hyundai Sonata", "TF776VBL"),</w:t>
+      </w:r>
+    </w:p>
+    <w:p>
+      <w:pPr>
+        <w:rPr>
+          <w:lang w:val="en-US"/>
+        </w:rPr>
+      </w:pPr>
+      <w:r>
+        <w:rPr>
+          <w:lang w:val="en-US"/>
+        </w:rPr>
+        <w:t>("Volkswagen Tiguan", "TF776VB"),</w:t>
+      </w:r>
+    </w:p>
+    <w:p>
+      <w:pPr>
+        <w:rPr>
+          <w:lang w:val="en-US"/>
+        </w:rPr>
+      </w:pPr>
+      <w:r>
+        <w:rPr>
+          <w:lang w:val="en-US"/>
+        </w:rPr>
+        <w:t>("Volkswagen Tiguan", "CX2345G"),</w:t>
+      </w:r>
+    </w:p>
+    <w:p>
+      <w:pPr>
+        <w:rPr>
+          <w:lang w:val="en-US"/>
+        </w:rPr>
+      </w:pPr>
+      <w:r>
+        <w:rPr>
+          <w:lang w:val="en-US"/>
+        </w:rPr>
+        <w:t>("Peugeot 508", "KE423DR"),</w:t>
+      </w:r>
+    </w:p>
+    <w:p>
+      <w:pPr>
+        <w:rPr>
+          <w:lang w:val="en-US"/>
+        </w:rPr>
+      </w:pPr>
+      <w:r>
+        <w:rPr>
+          <w:lang w:val="en-US"/>
+        </w:rPr>
+        <w:t>("Peugeot 508", "CX2345G"),</w:t>
+      </w:r>
+    </w:p>
+    <w:p>
+      <w:pPr>
+        <w:rPr>
+          <w:lang w:val="en-US"/>
+        </w:rPr>
+      </w:pPr>
+      <w:r>
+        <w:rPr>
+          <w:lang w:val="en-US"/>
+        </w:rPr>
+        <w:t>("Peugeot 508", "KE423DR"),</w:t>
+      </w:r>
+    </w:p>
+    <w:p>
+      <w:pPr>
+        <w:rPr>
+          <w:lang w:val="en-US"/>
+        </w:rPr>
+      </w:pPr>
+      <w:r>
+        <w:rPr>
+          <w:lang w:val="en-US"/>
+        </w:rPr>
+        <w:t>("Nissan Almera", "JY2345P"),</w:t>
+      </w:r>
+    </w:p>
+    <w:p>
+      <w:pPr>
+        <w:rPr>
+          <w:lang w:val="en-US"/>
+        </w:rPr>
+      </w:pPr>
+      <w:r>
+        <w:rPr>
+          <w:lang w:val="en-US"/>
+        </w:rPr>
+        <w:t>("Nissan Almera", "BH555UJ"),</w:t>
+      </w:r>
+    </w:p>
+    <w:p>
+      <w:pPr>
+        <w:rPr>
+          <w:lang w:val="en-US"/>
+        </w:rPr>
+      </w:pPr>
+      <w:r>
+        <w:rPr>
+          <w:lang w:val="en-US"/>
+        </w:rPr>
+        <w:t>("Nissan Almera", "HJ333KI"),</w:t>
+      </w:r>
+    </w:p>
+    <w:p>
+      <w:pPr>
+        <w:rPr>
+          <w:lang w:val="en-US"/>
+        </w:rPr>
+      </w:pPr>
+      <w:r>
+        <w:rPr>
+          <w:lang w:val="en-US"/>
+        </w:rPr>
+        <w:t>("Kia Optima", "HJ333KI"),</w:t>
+      </w:r>
+    </w:p>
+    <w:p>
+      <w:pPr>
+        <w:rPr>
+          <w:lang w:val="en-US"/>
+        </w:rPr>
+      </w:pPr>
+      <w:r>
+        <w:rPr>
+          <w:lang w:val="en-US"/>
+        </w:rPr>
+        <w:t>("Kia Optima", "BH555UJ"),</w:t>
+      </w:r>
+    </w:p>
+    <w:p>
+      <w:pPr>
+        <w:rPr>
+          <w:lang w:val="en-US"/>
+        </w:rPr>
+      </w:pPr>
+      <w:r>
+        <w:rPr>
+          <w:lang w:val="en-US"/>
+        </w:rPr>
+        <w:t>("Kia Optima", "LK342CD"),</w:t>
+      </w:r>
+    </w:p>
+    <w:p>
+      <w:pPr>
+        <w:rPr>
+          <w:lang w:val="en-US"/>
+        </w:rPr>
+      </w:pPr>
+      <w:r>
+        <w:rPr>
+          <w:lang w:val="en-US"/>
+        </w:rPr>
+        <w:t>("Skoda Superb", "CX2345G"),</w:t>
+      </w:r>
+    </w:p>
+    <w:p>
+      <w:pPr>
+        <w:rPr>
+          <w:lang w:val="en-US"/>
+        </w:rPr>
+      </w:pPr>
+      <w:r>
+        <w:rPr>
+          <w:lang w:val="en-US"/>
+        </w:rPr>
+        <w:t>("Skoda Superb", "DB777GT"),</w:t>
+      </w:r>
+    </w:p>
+    <w:p>
+      <w:pPr>
+        <w:rPr>
+          <w:lang w:val="en-US"/>
+        </w:rPr>
+      </w:pPr>
+      <w:r>
+        <w:rPr>
+          <w:lang w:val="en-US"/>
+        </w:rPr>
+        <w:t>("Ford Focus", "KE423DR"),</w:t>
+      </w:r>
+    </w:p>
+    <w:p>
+      <w:pPr>
+        <w:rPr>
+          <w:lang w:val="en-US"/>
+        </w:rPr>
+      </w:pPr>
+      <w:r>
+        <w:rPr>
+          <w:lang w:val="en-US"/>
+        </w:rPr>
+        <w:t>("Ford Focus", "HJ333KI"),</w:t>
+      </w:r>
+    </w:p>
+    <w:p>
+      <w:pPr>
+        <w:rPr>
+          <w:lang w:val="en-US"/>
+        </w:rPr>
+      </w:pPr>
+      <w:r>
+        <w:rPr>
+          <w:lang w:val="en-US"/>
+        </w:rPr>
+        <w:t>("Ford Focus", "HKE423DR"),</w:t>
+      </w:r>
+    </w:p>
+    <w:p>
+      <w:pPr>
+        <w:rPr>
+          <w:lang w:val="en-US"/>
+        </w:rPr>
+      </w:pPr>
+      <w:r>
+        <w:rPr>
+          <w:lang w:val="en-US"/>
+        </w:rPr>
+        <w:t>("Chevrolet Cruze", "LK444VC"),</w:t>
+      </w:r>
+    </w:p>
+    <w:p>
+      <w:pPr>
+        <w:rPr>
+          <w:lang w:val="en-US"/>
+        </w:rPr>
+      </w:pPr>
+      <w:r>
+        <w:rPr>
+          <w:lang w:val="en-US"/>
+        </w:rPr>
+        <w:t>("Chevrolet Cruze", "CX2345G"),</w:t>
+      </w:r>
+    </w:p>
+    <w:p>
+      <w:pPr>
+        <w:rPr>
+          <w:lang w:val="en-US"/>
+        </w:rPr>
+      </w:pPr>
+      <w:r>
+        <w:rPr>
+          <w:lang w:val="en-US"/>
+        </w:rPr>
+        <w:t>("Mazda 6", "CX2345G"),</w:t>
+      </w:r>
+    </w:p>
+    <w:p>
+      <w:pPr>
+        <w:rPr>
+          <w:lang w:val="en-US"/>
+        </w:rPr>
+      </w:pPr>
+      <w:r>
+        <w:rPr>
+          <w:lang w:val="en-US"/>
+        </w:rPr>
+        <w:t>("Mazda 6", "BH555UJ"),</w:t>
+      </w:r>
+    </w:p>
+    <w:p>
+      <w:pPr>
+        <w:rPr>
+          <w:lang w:val="en-US"/>
+        </w:rPr>
+      </w:pPr>
+      <w:r>
+        <w:rPr>
+          <w:lang w:val="en-US"/>
+        </w:rPr>
+        <w:t>("Mazda 6", "TJ324LK"),</w:t>
+      </w:r>
+    </w:p>
+    <w:p>
+      <w:pPr>
+        <w:rPr>
+          <w:lang w:val="en-US"/>
+        </w:rPr>
+      </w:pPr>
+      <w:r>
+        <w:rPr>
+          <w:lang w:val="en-US"/>
+        </w:rPr>
+        <w:t>("Honda Civic", "HJ333KI"),</w:t>
+      </w:r>
+    </w:p>
+    <w:p>
+      <w:pPr>
+        <w:rPr>
+          <w:lang w:val="en-US"/>
+        </w:rPr>
+      </w:pPr>
+      <w:r>
+        <w:rPr>
+          <w:lang w:val="en-US"/>
+        </w:rPr>
+        <w:t>("Honda Civic", "CX2345G"),</w:t>
+      </w:r>
+    </w:p>
+    <w:p>
+      <w:pPr>
+        <w:rPr>
+          <w:lang w:val="en-US"/>
+        </w:rPr>
+      </w:pPr>
+      <w:r>
+        <w:rPr>
+          <w:lang w:val="en-US"/>
+        </w:rPr>
+        <w:t>("Honda Civic", "BH555UJ");</w:t>
+      </w:r>
+    </w:p>
+    <w:p>
+      <w:pPr>
+        <w:rPr>
+          <w:lang w:val="en-US"/>
+        </w:rPr>
+      </w:pPr>
+    </w:p>
+    <w:p>
+      <w:pPr>
+        <w:rPr>
+          <w:lang w:val="en-US"/>
+        </w:rPr>
+      </w:pPr>
+      <w:r>
+        <w:rPr>
+          <w:lang w:val="en-US"/>
+        </w:rPr>
+        <w:t xml:space="preserve">INSERT INTO employees (last_name, first_name, second_name, address, login, password, permission, status) VALUES </w:t>
+      </w:r>
+    </w:p>
+    <w:p>
+      <w:r>
+        <w:t>("Петров", "Денис", "Владимирович", "ул. Ленина 15, кв. 10", "</w:t>
       </w:r>
       <w:r>
         <w:rPr>
@@ -1482,126 +2177,39 @@
         <w:t>petrov</w:t>
       </w:r>
       <w:r>
-        <w:t>_</w:t>
-      </w:r>
-      <w:r>
-        <w:rPr>
-          <w:lang w:val="en-US"/>
-        </w:rPr>
-        <w:t>igor</w:t>
-      </w:r>
-      <w:r>
-        <w:t>', '</w:t>
-      </w:r>
-      <w:r>
-        <w:rPr>
-          <w:lang w:val="en-US"/>
-        </w:rPr>
-        <w:t>qwerty</w:t>
-      </w:r>
-      <w:r>
-        <w:t>', 1),</w:t>
-      </w:r>
-    </w:p>
-    <w:p>
-      <w:r>
-        <w:t>('Сидоров', 'Александр', 'Николаевич', 'ул. Гагарина, д.15, кв.5', '</w:t>
-      </w:r>
-      <w:r>
-        <w:rPr>
-          <w:lang w:val="en-US"/>
-        </w:rPr>
-        <w:t>sidorov</w:t>
-      </w:r>
-      <w:r>
-        <w:t>_</w:t>
-      </w:r>
-      <w:r>
-        <w:rPr>
-          <w:lang w:val="en-US"/>
-        </w:rPr>
-        <w:t>alex</w:t>
-      </w:r>
-      <w:r>
-        <w:t>', '</w:t>
-      </w:r>
-      <w:r>
-        <w:rPr>
-          <w:lang w:val="en-US"/>
-        </w:rPr>
-        <w:t>changeme</w:t>
-      </w:r>
-      <w:r>
-        <w:t>', 1),</w:t>
-      </w:r>
-    </w:p>
-    <w:p>
-      <w:r>
-        <w:t>('Кузнецова', 'Ирина', 'Ивановна', 'ул. Маяковского, д.4, кв.12', '</w:t>
-      </w:r>
-      <w:r>
-        <w:rPr>
-          <w:lang w:val="en-US"/>
-        </w:rPr>
-        <w:t>kuznetsova</w:t>
-      </w:r>
-      <w:r>
-        <w:t>_</w:t>
-      </w:r>
-      <w:r>
-        <w:rPr>
-          <w:lang w:val="en-US"/>
-        </w:rPr>
-        <w:t>ira</w:t>
-      </w:r>
-      <w:r>
-        <w:t>', '</w:t>
-      </w:r>
-      <w:r>
-        <w:rPr>
-          <w:lang w:val="en-US"/>
-        </w:rPr>
-        <w:t>ilovecats</w:t>
-      </w:r>
-      <w:r>
-        <w:t>', 1),</w:t>
-      </w:r>
-    </w:p>
-    <w:p>
-      <w:r>
-        <w:t>('Лебедев', 'Андрей', 'Павлович', 'ул. Пушкина, д.10, кв.20', '</w:t>
-      </w:r>
-      <w:r>
-        <w:rPr>
-          <w:lang w:val="en-US"/>
-        </w:rPr>
-        <w:t>lebedev</w:t>
-      </w:r>
-      <w:r>
-        <w:t>_</w:t>
-      </w:r>
-      <w:r>
-        <w:rPr>
-          <w:lang w:val="en-US"/>
-        </w:rPr>
-        <w:t>andrew</w:t>
-      </w:r>
-      <w:r>
-        <w:t>', '</w:t>
-      </w:r>
-      <w:r>
-        <w:rPr>
-          <w:lang w:val="en-US"/>
-        </w:rPr>
-        <w:t>welcome</w:t>
-      </w:r>
-      <w:r>
-        <w:t>', 1),</w:t>
-      </w:r>
-    </w:p>
-    <w:p>
-      <w:r>
-        <w:t>('Смирнова', 'Екатерина', 'Дмитриевна', 'ул. Чехова, д.25, кв.7', '</w:t>
+        <w:t>_123", "</w:t>
+      </w:r>
+      <w:r>
+        <w:rPr>
+          <w:lang w:val="en-US"/>
+        </w:rPr>
+        <w:t>vD</w:t>
+      </w:r>
+      <w:r>
+        <w:t>%4</w:t>
+      </w:r>
+      <w:r>
+        <w:rPr>
+          <w:lang w:val="en-US"/>
+        </w:rPr>
+        <w:t>H</w:t>
+      </w:r>
+      <w:r>
+        <w:t>6</w:t>
+      </w:r>
+      <w:r>
+        <w:rPr>
+          <w:lang w:val="en-US"/>
+        </w:rPr>
+        <w:t>p</w:t>
+      </w:r>
+      <w:r>
+        <w:t>", 2, 1),</w:t>
+      </w:r>
+    </w:p>
+    <w:p>
+      <w:r>
+        <w:t>("Смирнова", "Анна", "Александровна", "ул. Пушкина 30, кв. 5", "</w:t>
       </w:r>
       <w:r>
         <w:rPr>
@@ -1610,344 +2218,250 @@
         <w:t>smirnova</w:t>
       </w:r>
       <w:r>
-        <w:t>_</w:t>
-      </w:r>
-      <w:r>
-        <w:rPr>
-          <w:lang w:val="en-US"/>
-        </w:rPr>
-        <w:t>ekat</w:t>
-      </w:r>
-      <w:r>
-        <w:t>', '12345678', 2),</w:t>
-      </w:r>
-    </w:p>
-    <w:p>
-      <w:r>
-        <w:t>('Васильев', 'Денис', 'Олегович', 'ул. Фрунзе, д.30, кв.15', '</w:t>
-      </w:r>
-      <w:r>
-        <w:rPr>
-          <w:lang w:val="en-US"/>
-        </w:rPr>
-        <w:t>vasilyev</w:t>
-      </w:r>
-      <w:r>
-        <w:t>_</w:t>
-      </w:r>
-      <w:r>
-        <w:rPr>
-          <w:lang w:val="en-US"/>
-        </w:rPr>
-        <w:t>den</w:t>
-      </w:r>
-      <w:r>
-        <w:t>', '</w:t>
-      </w:r>
-      <w:r>
-        <w:rPr>
-          <w:lang w:val="en-US"/>
-        </w:rPr>
-        <w:t>password</w:t>
-      </w:r>
-      <w:r>
-        <w:t>', 1),</w:t>
-      </w:r>
-    </w:p>
-    <w:p>
-      <w:pPr>
-        <w:rPr>
-          <w:lang w:val="en-US"/>
-        </w:rPr>
-      </w:pPr>
-      <w:r>
-        <w:rPr>
-          <w:lang w:val="en-US"/>
-        </w:rPr>
-        <w:t>('Захарова', 'Наталья', 'Сергеевна', 'ул. Красноармейская, д.12, кв.8', 'zakharova_nat', 'letmein', 2),</w:t>
-      </w:r>
-    </w:p>
-    <w:p>
-      <w:pPr>
-        <w:rPr>
-          <w:lang w:val="en-US"/>
-        </w:rPr>
-      </w:pPr>
-      <w:r>
-        <w:rPr>
-          <w:lang w:val="en-US"/>
-        </w:rPr>
-        <w:t>('Андреев', 'Константин', 'Михайлович', 'ул. Жукова, д.6, кв.14', 'andreev_konst', 'pa$$w0rd', 1),</w:t>
-      </w:r>
-    </w:p>
-    <w:p>
-      <w:pPr>
-        <w:rPr>
-          <w:lang w:val="en-US"/>
-        </w:rPr>
-      </w:pPr>
-      <w:r>
-        <w:rPr>
-          <w:lang w:val="en-US"/>
-        </w:rPr>
-        <w:t>('Медведева', 'Елена', 'Витальевна', 'ул. Куйбышева, д.8, кв.21', 'medvedeva_elen', 'abc123', 1</w:t>
-      </w:r>
-    </w:p>
-    <w:p>
-      <w:pPr>
-        <w:rPr>
-          <w:lang w:val="en-US"/>
-        </w:rPr>
-      </w:pPr>
-      <w:r>
-        <w:rPr>
-          <w:lang w:val="en-US"/>
-        </w:rPr>
-        <w:t>);</w:t>
-      </w:r>
-    </w:p>
-    <w:p>
-      <w:pPr>
-        <w:rPr>
-          <w:lang w:val="en-US"/>
-        </w:rPr>
-      </w:pPr>
-      <w:r>
-        <w:rPr>
-          <w:lang w:val="en-US"/>
-        </w:rPr>
-        <w:t>INSERT INTO service (work_time, mileage, start_date, final_date, id_employee, license_plate, detail_serial_number) VALUES</w:t>
-      </w:r>
-    </w:p>
-    <w:p>
-      <w:pPr>
-        <w:rPr>
-          <w:lang w:val="en-US"/>
-        </w:rPr>
-      </w:pPr>
-      <w:r>
-        <w:rPr>
-          <w:lang w:val="en-US"/>
-        </w:rPr>
-        <w:t>(4, 10000, '2021-01-05', '2021-01-10', 'ivanov_petr', 'X456BC78', 'ENG01'),</w:t>
-      </w:r>
-    </w:p>
-    <w:p>
-      <w:pPr>
-        <w:rPr>
-          <w:lang w:val="en-US"/>
-        </w:rPr>
-      </w:pPr>
-      <w:r>
-        <w:rPr>
-          <w:lang w:val="en-US"/>
-        </w:rPr>
-        <w:t>(2, 5000, '2021-02-11', '2021-02-13', 'andreev_konst', 'X456BC78', 'TR02'),</w:t>
-      </w:r>
-    </w:p>
-    <w:p>
-      <w:pPr>
-        <w:rPr>
-          <w:lang w:val="en-US"/>
-        </w:rPr>
-      </w:pPr>
-      <w:r>
-        <w:rPr>
-          <w:lang w:val="en-US"/>
-        </w:rPr>
-        <w:t>(2, 15000, '2021-03-15', '2021-03-22', 'petrov_igor', 'P345MM90', 'TR01'),</w:t>
-      </w:r>
-    </w:p>
-    <w:p>
-      <w:pPr>
-        <w:rPr>
-          <w:lang w:val="en-US"/>
-        </w:rPr>
-      </w:pPr>
-      <w:r>
-        <w:rPr>
-          <w:lang w:val="en-US"/>
-        </w:rPr>
-        <w:t>(7, 8000, '2021-04-20', '2021-04-24', 'ivanov_petr', 'P345MM90', 'ENG02'),</w:t>
-      </w:r>
-    </w:p>
-    <w:p>
-      <w:pPr>
-        <w:rPr>
-          <w:lang w:val="en-US"/>
-        </w:rPr>
-      </w:pPr>
-      <w:r>
-        <w:rPr>
-          <w:lang w:val="en-US"/>
-        </w:rPr>
+        <w:t>_456", "8</w:t>
+      </w:r>
+      <w:r>
+        <w:rPr>
+          <w:lang w:val="en-US"/>
+        </w:rPr>
+        <w:t>E</w:t>
+      </w:r>
+      <w:r>
+        <w:t>$2</w:t>
+      </w:r>
+      <w:r>
+        <w:rPr>
+          <w:lang w:val="en-US"/>
+        </w:rPr>
+        <w:t>gF</w:t>
+      </w:r>
+      <w:r>
+        <w:t>5</w:t>
+      </w:r>
+      <w:r>
+        <w:rPr>
+          <w:lang w:val="en-US"/>
+        </w:rPr>
+        <w:t>j</w:t>
+      </w:r>
+      <w:r>
+        <w:t>", 1, 1),</w:t>
+      </w:r>
+    </w:p>
+    <w:p>
+      <w:r>
+        <w:t>("Ковалев", "Илья", "Евгеньевич", "ул. Гагарина 5, кв. 7", "</w:t>
+      </w:r>
+      <w:r>
+        <w:rPr>
+          <w:lang w:val="en-US"/>
+        </w:rPr>
+        <w:t>koval</w:t>
+      </w:r>
+      <w:r>
+        <w:t>_789", "6</w:t>
+      </w:r>
+      <w:r>
+        <w:rPr>
+          <w:lang w:val="en-US"/>
+        </w:rPr>
+        <w:t>W</w:t>
+      </w:r>
+      <w:r>
+        <w:t>@9</w:t>
+      </w:r>
+      <w:r>
+        <w:rPr>
+          <w:lang w:val="en-US"/>
+        </w:rPr>
+        <w:t>kL</w:t>
+      </w:r>
+      <w:r>
+        <w:t>5</w:t>
+      </w:r>
+      <w:r>
+        <w:rPr>
+          <w:lang w:val="en-US"/>
+        </w:rPr>
+        <w:t>s</w:t>
+      </w:r>
+      <w:r>
+        <w:t>", 1, 0),</w:t>
+      </w:r>
+    </w:p>
+    <w:p>
+      <w:r>
+        <w:t>("Максимова", "София", "Михайловна", "ул. Советская 45, кв. 12", "</w:t>
+      </w:r>
+      <w:r>
+        <w:rPr>
+          <w:lang w:val="en-US"/>
+        </w:rPr>
+        <w:t>maksim</w:t>
+      </w:r>
+      <w:r>
+        <w:t>_012", "</w:t>
+      </w:r>
+      <w:r>
+        <w:rPr>
+          <w:lang w:val="en-US"/>
+        </w:rPr>
+        <w:t>hR</w:t>
+      </w:r>
+      <w:r>
+        <w:t>#7</w:t>
+      </w:r>
+      <w:r>
+        <w:rPr>
+          <w:lang w:val="en-US"/>
+        </w:rPr>
+        <w:t>gT</w:t>
+      </w:r>
+      <w:r>
+        <w:t>2</w:t>
+      </w:r>
+      <w:r>
+        <w:rPr>
+          <w:lang w:val="en-US"/>
+        </w:rPr>
+        <w:t>u</w:t>
+      </w:r>
+      <w:r>
+        <w:t>", 1, 1),</w:t>
+      </w:r>
+    </w:p>
+    <w:p>
+      <w:r>
         <w:lastRenderedPageBreak/>
-        <w:t>(9, 12000, '2021-05-25', '2021-05-31', 'andreev_konst', 'E987AA12', 'TRNS01'),</w:t>
-      </w:r>
-    </w:p>
-    <w:p>
-      <w:pPr>
-        <w:rPr>
-          <w:lang w:val="en-US"/>
-        </w:rPr>
-      </w:pPr>
-      <w:r>
-        <w:rPr>
-          <w:lang w:val="en-US"/>
-        </w:rPr>
-        <w:t>(4, 20000, '2021-06-30', '2021-07-08', 'ivanov_petr', 'A436GG23', 'FLTR01'),</w:t>
-      </w:r>
-    </w:p>
-    <w:p>
-      <w:pPr>
-        <w:rPr>
-          <w:lang w:val="en-US"/>
-        </w:rPr>
-      </w:pPr>
-      <w:r>
-        <w:rPr>
-          <w:lang w:val="en-US"/>
-        </w:rPr>
-        <w:t>(6, 3000, '2021-08-10', '2021-08-12', 'zakharova_nat', 'S123HT32', 'WNDW01'),</w:t>
-      </w:r>
-    </w:p>
-    <w:p>
-      <w:pPr>
-        <w:rPr>
-          <w:lang w:val="en-US"/>
-        </w:rPr>
-      </w:pPr>
-      <w:r>
-        <w:rPr>
-          <w:lang w:val="en-US"/>
-        </w:rPr>
-        <w:t>(3, 18000, '2021-09-15', '2021-09-24', 'zakharova_nat', 'T456BK78', 'BRKP01'),</w:t>
-      </w:r>
-    </w:p>
-    <w:p>
-      <w:pPr>
-        <w:rPr>
-          <w:lang w:val="en-US"/>
-        </w:rPr>
-      </w:pPr>
-      <w:r>
-        <w:rPr>
-          <w:lang w:val="en-US"/>
-        </w:rPr>
-        <w:t>(5, 22000, '2021-10-30', '2021-11-08', 'sidorov_alex', 'S123HT32', 'WNDW01'),</w:t>
-      </w:r>
-    </w:p>
-    <w:p>
-      <w:pPr>
-        <w:rPr>
-          <w:lang w:val="en-US"/>
-        </w:rPr>
-      </w:pPr>
-      <w:r>
-        <w:rPr>
-          <w:lang w:val="en-US"/>
-        </w:rPr>
-        <w:t>(6, 7000, '2021-12-10', '2021-12-14', 'ivanov_petr', 'X456BC78', 'ENG01');</w:t>
-      </w:r>
-    </w:p>
-    <w:p>
-      <w:pPr>
-        <w:rPr>
-          <w:lang w:val="en-US"/>
-        </w:rPr>
-      </w:pPr>
-    </w:p>
-    <w:p>
-      <w:pPr>
-        <w:rPr>
-          <w:lang w:val="en-US"/>
-        </w:rPr>
-      </w:pPr>
-    </w:p>
-    <w:p>
-      <w:pPr>
-        <w:rPr>
-          <w:lang w:val="en-US"/>
-        </w:rPr>
-      </w:pPr>
-      <w:r>
-        <w:rPr>
-          <w:lang w:val="en-US"/>
-        </w:rPr>
-        <w:t>DELIMITER //</w:t>
-      </w:r>
-    </w:p>
-    <w:p>
-      <w:pPr>
-        <w:rPr>
-          <w:lang w:val="en-US"/>
-        </w:rPr>
-      </w:pPr>
-      <w:r>
-        <w:rPr>
-          <w:lang w:val="en-US"/>
-        </w:rPr>
-        <w:t>CREATE TRIGGER check_compatibility BEFORE INSERT ON service</w:t>
-      </w:r>
-    </w:p>
-    <w:p>
-      <w:r>
-        <w:t>FOR EACH ROW</w:t>
-      </w:r>
-    </w:p>
-    <w:p>
-      <w:r>
-        <w:t>BEGIN</w:t>
-      </w:r>
-    </w:p>
-    <w:p>
-      <w:r>
-        <w:t xml:space="preserve">    DECLARE car_model varchar(60);</w:t>
-      </w:r>
-    </w:p>
-    <w:p>
-      <w:r>
-        <w:t xml:space="preserve">    DECLARE detail_model varchar(60);</w:t>
-      </w:r>
-    </w:p>
-    <w:p>
-      <w:r>
-        <w:t xml:space="preserve">    SELECT model INTO car_model FROM car WHERE license_plate = NEW.license_plate;</w:t>
-      </w:r>
-    </w:p>
-    <w:p>
-      <w:r>
-        <w:t xml:space="preserve">    SELECT model INTO detail_model FROM details_compatibility WHERE detail_serial_number = NEW.detail_serial_number;</w:t>
-      </w:r>
-    </w:p>
-    <w:p>
-      <w:r>
-        <w:t xml:space="preserve">    IF car_model != detail_model THEN</w:t>
-      </w:r>
-    </w:p>
-    <w:p>
-      <w:r>
-        <w:t xml:space="preserve">        SIGNAL SQLSTATE '45000' </w:t>
-      </w:r>
-    </w:p>
-    <w:p>
-      <w:r>
-        <w:t xml:space="preserve">        SET MESSAGE_TEXT = 'License plate and detail serial number are not compatible';</w:t>
-      </w:r>
-    </w:p>
-    <w:p>
-      <w:r>
-        <w:t xml:space="preserve">    END IF;</w:t>
-      </w:r>
-    </w:p>
-    <w:p>
-      <w:r>
-        <w:t>END;//</w:t>
-      </w:r>
-    </w:p>
-    <w:p>
-      <w:r>
-        <w:t>DELIMITER ;</w:t>
+        <w:t>("Козлов", "Александр", "Петрович", "ул. Московская 10, кв. 8", "</w:t>
+      </w:r>
+      <w:r>
+        <w:rPr>
+          <w:lang w:val="en-US"/>
+        </w:rPr>
+        <w:t>kozlov</w:t>
+      </w:r>
+      <w:r>
+        <w:t>_345", "</w:t>
+      </w:r>
+      <w:r>
+        <w:rPr>
+          <w:lang w:val="en-US"/>
+        </w:rPr>
+        <w:t>pT</w:t>
+      </w:r>
+      <w:r>
+        <w:t>%5</w:t>
+      </w:r>
+      <w:r>
+        <w:rPr>
+          <w:lang w:val="en-US"/>
+        </w:rPr>
+        <w:t>fB</w:t>
+      </w:r>
+      <w:r>
+        <w:t>3</w:t>
+      </w:r>
+      <w:r>
+        <w:rPr>
+          <w:lang w:val="en-US"/>
+        </w:rPr>
+        <w:t>r</w:t>
+      </w:r>
+      <w:r>
+        <w:t>", 1, 0);</w:t>
+      </w:r>
+    </w:p>
+    <w:p/>
+    <w:p>
+      <w:pPr>
+        <w:rPr>
+          <w:lang w:val="en-US"/>
+        </w:rPr>
+      </w:pPr>
+      <w:r>
+        <w:rPr>
+          <w:lang w:val="en-US"/>
+        </w:rPr>
+        <w:t xml:space="preserve">INSERT INTO service (work_time, mileage, start_date, final_date, id_employee, license_plate, detail_serial_number) VALUES </w:t>
+      </w:r>
+    </w:p>
+    <w:p>
+      <w:pPr>
+        <w:rPr>
+          <w:lang w:val="en-US"/>
+        </w:rPr>
+      </w:pPr>
+      <w:r>
+        <w:rPr>
+          <w:lang w:val="en-US"/>
+        </w:rPr>
+        <w:t>(5, 123456, "2022-01-01", "2022-01-02", "petrov_123", "А111АА12", "56F89TY"),</w:t>
+      </w:r>
+    </w:p>
+    <w:p>
+      <w:pPr>
+        <w:rPr>
+          <w:lang w:val="en-US"/>
+        </w:rPr>
+      </w:pPr>
+      <w:r>
+        <w:rPr>
+          <w:lang w:val="en-US"/>
+        </w:rPr>
+        <w:t>(3, 345678, "2022-03-01", "2022-03-02", "kozlov_345", "О123НО77", "RU848KL"),</w:t>
+      </w:r>
+    </w:p>
+    <w:p>
+      <w:pPr>
+        <w:rPr>
+          <w:lang w:val="en-US"/>
+        </w:rPr>
+      </w:pPr>
+      <w:r>
+        <w:rPr>
+          <w:lang w:val="en-US"/>
+        </w:rPr>
+        <w:t>(5, 123456, "2022-10-01", "2022-10-02", "smirnova_456", "С765КО32", "DB777GT"),</w:t>
+      </w:r>
+    </w:p>
+    <w:p>
+      <w:pPr>
+        <w:rPr>
+          <w:lang w:val="en-US"/>
+        </w:rPr>
+      </w:pPr>
+      <w:r>
+        <w:rPr>
+          <w:lang w:val="en-US"/>
+        </w:rPr>
+        <w:t>(2, 234567, "2022-11-01", "2022-11-02", "kozlov_345", "У456АВ77", "TY345GF"),</w:t>
+      </w:r>
+    </w:p>
+    <w:p>
+      <w:pPr>
+        <w:rPr>
+          <w:lang w:val="en-US"/>
+        </w:rPr>
+      </w:pPr>
+      <w:r>
+        <w:rPr>
+          <w:lang w:val="en-US"/>
+        </w:rPr>
+        <w:t>(3, 456789, "2023-01-01", "2023-01-02", "petrov_123", "К890АА23", "LK444VC"),</w:t>
+      </w:r>
+    </w:p>
+    <w:p>
+      <w:pPr>
+        <w:rPr>
+          <w:lang w:val="en-US"/>
+        </w:rPr>
+      </w:pPr>
+      <w:r>
+        <w:rPr>
+          <w:lang w:val="en-US"/>
+        </w:rPr>
+        <w:t>(4, 567890, "2023-02-01", "2023-02-03", "smirnova_456", "Е444МХ71", "TJ324LK");</w:t>
       </w:r>
     </w:p>
     <w:p>

--- a/models/создание бд.docx
+++ b/models/создание бд.docx
@@ -12,7 +12,54 @@
         <w:rPr>
           <w:lang w:val="en-US"/>
         </w:rPr>
-        <w:t>DROP TABLE IF EXISTS service;</w:t>
+        <w:t xml:space="preserve">DROP TABLE IF EXISTS </w:t>
+      </w:r>
+      <w:proofErr w:type="spellStart"/>
+      <w:r>
+        <w:rPr>
+          <w:lang w:val="en-US"/>
+        </w:rPr>
+        <w:t>employees_work</w:t>
+      </w:r>
+      <w:proofErr w:type="spellEnd"/>
+      <w:r>
+        <w:rPr>
+          <w:lang w:val="en-US"/>
+        </w:rPr>
+        <w:t>;</w:t>
+      </w:r>
+    </w:p>
+    <w:p>
+      <w:pPr>
+        <w:rPr>
+          <w:lang w:val="en-US"/>
+        </w:rPr>
+      </w:pPr>
+      <w:r>
+        <w:rPr>
+          <w:lang w:val="en-US"/>
+        </w:rPr>
+        <w:t xml:space="preserve">DROP TABLE IF EXISTS </w:t>
+      </w:r>
+      <w:proofErr w:type="spellStart"/>
+      <w:r>
+        <w:rPr>
+          <w:lang w:val="en-US"/>
+        </w:rPr>
+        <w:t>details_compatibilit</w:t>
+      </w:r>
+      <w:r>
+        <w:rPr>
+          <w:lang w:val="en-US"/>
+        </w:rPr>
+        <w:t>ies</w:t>
+      </w:r>
+      <w:proofErr w:type="spellEnd"/>
+      <w:r>
+        <w:rPr>
+          <w:lang w:val="en-US"/>
+        </w:rPr>
+        <w:t>;</w:t>
       </w:r>
     </w:p>
     <w:p>
@@ -38,19 +85,6 @@
         <w:rPr>
           <w:lang w:val="en-US"/>
         </w:rPr>
-        <w:t>DROP TABLE IF EXISTS details_compatibility;</w:t>
-      </w:r>
-    </w:p>
-    <w:p>
-      <w:pPr>
-        <w:rPr>
-          <w:lang w:val="en-US"/>
-        </w:rPr>
-      </w:pPr>
-      <w:r>
-        <w:rPr>
-          <w:lang w:val="en-US"/>
-        </w:rPr>
         <w:t>DROP TABLE IF EXISTS details;</w:t>
       </w:r>
     </w:p>
@@ -64,7 +98,44 @@
         <w:rPr>
           <w:lang w:val="en-US"/>
         </w:rPr>
-        <w:t>DROP TABLE IF EXISTS car;</w:t>
+        <w:t>DROP TABLE IF EXISTS service</w:t>
+      </w:r>
+      <w:r>
+        <w:rPr>
+          <w:lang w:val="en-US"/>
+        </w:rPr>
+        <w:t>s</w:t>
+      </w:r>
+      <w:r>
+        <w:rPr>
+          <w:lang w:val="en-US"/>
+        </w:rPr>
+        <w:t>;</w:t>
+      </w:r>
+    </w:p>
+    <w:p>
+      <w:pPr>
+        <w:rPr>
+          <w:lang w:val="en-US"/>
+        </w:rPr>
+      </w:pPr>
+      <w:r>
+        <w:rPr>
+          <w:lang w:val="en-US"/>
+        </w:rPr>
+        <w:t>DROP TABLE IF EXISTS car</w:t>
+      </w:r>
+      <w:r>
+        <w:rPr>
+          <w:lang w:val="en-US"/>
+        </w:rPr>
+        <w:t>s</w:t>
+      </w:r>
+      <w:r>
+        <w:rPr>
+          <w:lang w:val="en-US"/>
+        </w:rPr>
+        <w:t>;</w:t>
       </w:r>
     </w:p>
     <w:p>
@@ -110,98 +181,266 @@
         <w:rPr>
           <w:lang w:val="en-US"/>
         </w:rPr>
-        <w:t xml:space="preserve">    last_name varchar(60) NOT NULL,</w:t>
-      </w:r>
-    </w:p>
-    <w:p>
-      <w:pPr>
-        <w:rPr>
-          <w:lang w:val="en-US"/>
-        </w:rPr>
-      </w:pPr>
-      <w:r>
-        <w:rPr>
-          <w:lang w:val="en-US"/>
-        </w:rPr>
-        <w:t xml:space="preserve">    first_name varchar(60) NOT NULL,</w:t>
-      </w:r>
-    </w:p>
-    <w:p>
-      <w:pPr>
-        <w:rPr>
-          <w:lang w:val="en-US"/>
-        </w:rPr>
-      </w:pPr>
-      <w:r>
-        <w:rPr>
-          <w:lang w:val="en-US"/>
-        </w:rPr>
-        <w:t xml:space="preserve">    second_name varchar(60),</w:t>
-      </w:r>
-    </w:p>
-    <w:p>
-      <w:pPr>
-        <w:rPr>
-          <w:lang w:val="en-US"/>
-        </w:rPr>
-      </w:pPr>
-      <w:r>
-        <w:rPr>
-          <w:lang w:val="en-US"/>
-        </w:rPr>
-        <w:t xml:space="preserve">    address varchar(60) NOT NULL,</w:t>
-      </w:r>
-    </w:p>
-    <w:p>
-      <w:pPr>
-        <w:rPr>
-          <w:lang w:val="en-US"/>
-        </w:rPr>
-      </w:pPr>
-      <w:r>
-        <w:rPr>
-          <w:lang w:val="en-US"/>
-        </w:rPr>
-        <w:t xml:space="preserve">    phone_number varchar(60) NOT NULL,</w:t>
-      </w:r>
-    </w:p>
-    <w:p>
-      <w:pPr>
-        <w:rPr>
-          <w:lang w:val="en-US"/>
-        </w:rPr>
-      </w:pPr>
-      <w:r>
-        <w:rPr>
-          <w:lang w:val="en-US"/>
-        </w:rPr>
-        <w:t xml:space="preserve">    login varchar(60) NOT NULL PRIMARY KEY,</w:t>
-      </w:r>
-    </w:p>
-    <w:p>
-      <w:pPr>
-        <w:rPr>
-          <w:lang w:val="en-US"/>
-        </w:rPr>
-      </w:pPr>
-      <w:r>
-        <w:rPr>
-          <w:lang w:val="en-US"/>
-        </w:rPr>
-        <w:t xml:space="preserve">    password varchar(60) NOT NULL,</w:t>
-      </w:r>
-    </w:p>
-    <w:p>
-      <w:pPr>
-        <w:rPr>
-          <w:lang w:val="en-US"/>
-        </w:rPr>
-      </w:pPr>
-      <w:r>
-        <w:rPr>
-          <w:lang w:val="en-US"/>
-        </w:rPr>
-        <w:t xml:space="preserve">    status varchar(60) NOT NULL</w:t>
+        <w:t xml:space="preserve">    </w:t>
+      </w:r>
+      <w:proofErr w:type="spellStart"/>
+      <w:r>
+        <w:rPr>
+          <w:lang w:val="en-US"/>
+        </w:rPr>
+        <w:t>last_name</w:t>
+      </w:r>
+      <w:proofErr w:type="spellEnd"/>
+      <w:r>
+        <w:rPr>
+          <w:lang w:val="en-US"/>
+        </w:rPr>
+        <w:t xml:space="preserve"> </w:t>
+      </w:r>
+      <w:proofErr w:type="gramStart"/>
+      <w:r>
+        <w:rPr>
+          <w:lang w:val="en-US"/>
+        </w:rPr>
+        <w:t>varchar(</w:t>
+      </w:r>
+      <w:proofErr w:type="gramEnd"/>
+      <w:r>
+        <w:rPr>
+          <w:lang w:val="en-US"/>
+        </w:rPr>
+        <w:t>60) NOT NULL,</w:t>
+      </w:r>
+    </w:p>
+    <w:p>
+      <w:pPr>
+        <w:rPr>
+          <w:lang w:val="en-US"/>
+        </w:rPr>
+      </w:pPr>
+      <w:r>
+        <w:rPr>
+          <w:lang w:val="en-US"/>
+        </w:rPr>
+        <w:t xml:space="preserve">    </w:t>
+      </w:r>
+      <w:proofErr w:type="spellStart"/>
+      <w:r>
+        <w:rPr>
+          <w:lang w:val="en-US"/>
+        </w:rPr>
+        <w:t>first_name</w:t>
+      </w:r>
+      <w:proofErr w:type="spellEnd"/>
+      <w:r>
+        <w:rPr>
+          <w:lang w:val="en-US"/>
+        </w:rPr>
+        <w:t xml:space="preserve"> </w:t>
+      </w:r>
+      <w:proofErr w:type="gramStart"/>
+      <w:r>
+        <w:rPr>
+          <w:lang w:val="en-US"/>
+        </w:rPr>
+        <w:t>varchar(</w:t>
+      </w:r>
+      <w:proofErr w:type="gramEnd"/>
+      <w:r>
+        <w:rPr>
+          <w:lang w:val="en-US"/>
+        </w:rPr>
+        <w:t>60) NOT NULL,</w:t>
+      </w:r>
+    </w:p>
+    <w:p>
+      <w:pPr>
+        <w:rPr>
+          <w:lang w:val="en-US"/>
+        </w:rPr>
+      </w:pPr>
+      <w:r>
+        <w:rPr>
+          <w:lang w:val="en-US"/>
+        </w:rPr>
+        <w:t xml:space="preserve">    </w:t>
+      </w:r>
+      <w:proofErr w:type="spellStart"/>
+      <w:r>
+        <w:rPr>
+          <w:lang w:val="en-US"/>
+        </w:rPr>
+        <w:t>second_name</w:t>
+      </w:r>
+      <w:proofErr w:type="spellEnd"/>
+      <w:r>
+        <w:rPr>
+          <w:lang w:val="en-US"/>
+        </w:rPr>
+        <w:t xml:space="preserve"> </w:t>
+      </w:r>
+      <w:proofErr w:type="gramStart"/>
+      <w:r>
+        <w:rPr>
+          <w:lang w:val="en-US"/>
+        </w:rPr>
+        <w:t>varchar(</w:t>
+      </w:r>
+      <w:proofErr w:type="gramEnd"/>
+      <w:r>
+        <w:rPr>
+          <w:lang w:val="en-US"/>
+        </w:rPr>
+        <w:t>60),</w:t>
+      </w:r>
+    </w:p>
+    <w:p>
+      <w:pPr>
+        <w:rPr>
+          <w:lang w:val="en-US"/>
+        </w:rPr>
+      </w:pPr>
+      <w:r>
+        <w:rPr>
+          <w:lang w:val="en-US"/>
+        </w:rPr>
+        <w:t xml:space="preserve">    address </w:t>
+      </w:r>
+      <w:proofErr w:type="gramStart"/>
+      <w:r>
+        <w:rPr>
+          <w:lang w:val="en-US"/>
+        </w:rPr>
+        <w:t>varchar(</w:t>
+      </w:r>
+      <w:proofErr w:type="gramEnd"/>
+      <w:r>
+        <w:rPr>
+          <w:lang w:val="en-US"/>
+        </w:rPr>
+        <w:t>60) NOT NULL,</w:t>
+      </w:r>
+    </w:p>
+    <w:p>
+      <w:pPr>
+        <w:rPr>
+          <w:lang w:val="en-US"/>
+        </w:rPr>
+      </w:pPr>
+      <w:r>
+        <w:rPr>
+          <w:lang w:val="en-US"/>
+        </w:rPr>
+        <w:t xml:space="preserve">    </w:t>
+      </w:r>
+      <w:proofErr w:type="spellStart"/>
+      <w:r>
+        <w:rPr>
+          <w:lang w:val="en-US"/>
+        </w:rPr>
+        <w:t>phone_number</w:t>
+      </w:r>
+      <w:proofErr w:type="spellEnd"/>
+      <w:r>
+        <w:rPr>
+          <w:lang w:val="en-US"/>
+        </w:rPr>
+        <w:t xml:space="preserve"> </w:t>
+      </w:r>
+      <w:proofErr w:type="gramStart"/>
+      <w:r>
+        <w:rPr>
+          <w:lang w:val="en-US"/>
+        </w:rPr>
+        <w:t>varchar(</w:t>
+      </w:r>
+      <w:proofErr w:type="gramEnd"/>
+      <w:r>
+        <w:rPr>
+          <w:lang w:val="en-US"/>
+        </w:rPr>
+        <w:t>60) NOT NULL,</w:t>
+      </w:r>
+    </w:p>
+    <w:p>
+      <w:pPr>
+        <w:rPr>
+          <w:lang w:val="en-US"/>
+        </w:rPr>
+      </w:pPr>
+      <w:r>
+        <w:rPr>
+          <w:lang w:val="en-US"/>
+        </w:rPr>
+        <w:t xml:space="preserve">    login </w:t>
+      </w:r>
+      <w:proofErr w:type="gramStart"/>
+      <w:r>
+        <w:rPr>
+          <w:lang w:val="en-US"/>
+        </w:rPr>
+        <w:t>varchar(</w:t>
+      </w:r>
+      <w:proofErr w:type="gramEnd"/>
+      <w:r>
+        <w:rPr>
+          <w:lang w:val="en-US"/>
+        </w:rPr>
+        <w:t>60) NOT NULL PRIMARY KEY,</w:t>
+      </w:r>
+    </w:p>
+    <w:p>
+      <w:pPr>
+        <w:rPr>
+          <w:lang w:val="en-US"/>
+        </w:rPr>
+      </w:pPr>
+      <w:r>
+        <w:rPr>
+          <w:lang w:val="en-US"/>
+        </w:rPr>
+        <w:t xml:space="preserve">    password </w:t>
+      </w:r>
+      <w:proofErr w:type="gramStart"/>
+      <w:r>
+        <w:rPr>
+          <w:lang w:val="en-US"/>
+        </w:rPr>
+        <w:t>varchar(</w:t>
+      </w:r>
+      <w:proofErr w:type="gramEnd"/>
+      <w:r>
+        <w:rPr>
+          <w:lang w:val="en-US"/>
+        </w:rPr>
+        <w:t>60) NOT NULL,</w:t>
+      </w:r>
+    </w:p>
+    <w:p>
+      <w:pPr>
+        <w:rPr>
+          <w:lang w:val="en-US"/>
+        </w:rPr>
+      </w:pPr>
+      <w:r>
+        <w:rPr>
+          <w:lang w:val="en-US"/>
+        </w:rPr>
+        <w:t xml:space="preserve">    status </w:t>
+      </w:r>
+      <w:proofErr w:type="gramStart"/>
+      <w:r>
+        <w:rPr>
+          <w:lang w:val="en-US"/>
+        </w:rPr>
+        <w:t>varchar(</w:t>
+      </w:r>
+      <w:proofErr w:type="gramEnd"/>
+      <w:r>
+        <w:rPr>
+          <w:lang w:val="en-US"/>
+        </w:rPr>
+        <w:t>60) NOT NULL</w:t>
       </w:r>
     </w:p>
     <w:p>
@@ -227,98 +466,223 @@
         <w:rPr>
           <w:lang w:val="en-US"/>
         </w:rPr>
-        <w:t>CREATE TABLE car (</w:t>
-      </w:r>
-    </w:p>
-    <w:p>
-      <w:pPr>
-        <w:rPr>
-          <w:lang w:val="en-US"/>
-        </w:rPr>
-      </w:pPr>
-      <w:r>
-        <w:rPr>
-          <w:lang w:val="en-US"/>
-        </w:rPr>
-        <w:t xml:space="preserve">    id_owner varchar(60),</w:t>
-      </w:r>
-    </w:p>
-    <w:p>
-      <w:pPr>
-        <w:rPr>
-          <w:lang w:val="en-US"/>
-        </w:rPr>
-      </w:pPr>
-      <w:r>
-        <w:rPr>
-          <w:lang w:val="en-US"/>
-        </w:rPr>
-        <w:t xml:space="preserve">    license_plate varchar(60) NOT NULL PRIMARY KEY,</w:t>
-      </w:r>
-    </w:p>
-    <w:p>
-      <w:pPr>
-        <w:rPr>
-          <w:lang w:val="en-US"/>
-        </w:rPr>
-      </w:pPr>
-      <w:r>
-        <w:rPr>
-          <w:lang w:val="en-US"/>
-        </w:rPr>
-        <w:t xml:space="preserve">    model varchar(60) NOT NULL,</w:t>
-      </w:r>
-    </w:p>
-    <w:p>
-      <w:pPr>
-        <w:rPr>
-          <w:lang w:val="en-US"/>
-        </w:rPr>
-      </w:pPr>
-      <w:r>
-        <w:rPr>
-          <w:lang w:val="en-US"/>
-        </w:rPr>
-        <w:t xml:space="preserve">    car_make varchar(60) NOT NULL,</w:t>
-      </w:r>
-    </w:p>
-    <w:p>
-      <w:pPr>
-        <w:rPr>
-          <w:lang w:val="en-US"/>
-        </w:rPr>
-      </w:pPr>
-      <w:r>
-        <w:rPr>
-          <w:lang w:val="en-US"/>
-        </w:rPr>
-        <w:t xml:space="preserve">    status varchar(60) NOT NULL,</w:t>
-      </w:r>
-    </w:p>
-    <w:p>
-      <w:pPr>
-        <w:rPr>
-          <w:lang w:val="en-US"/>
-        </w:rPr>
-      </w:pPr>
-      <w:r>
-        <w:rPr>
-          <w:lang w:val="en-US"/>
-        </w:rPr>
-        <w:t xml:space="preserve">    FOREIGN KEY (id_owner) REFERENCES clients(login)</w:t>
-      </w:r>
-    </w:p>
-    <w:p>
-      <w:pPr>
-        <w:rPr>
-          <w:lang w:val="en-US"/>
-        </w:rPr>
-      </w:pPr>
-      <w:r>
-        <w:rPr>
-          <w:lang w:val="en-US"/>
-        </w:rPr>
-        <w:t xml:space="preserve">    ON DELETE SET NULL</w:t>
+        <w:t>CREATE TABLE car</w:t>
+      </w:r>
+      <w:r>
+        <w:rPr>
+          <w:lang w:val="en-US"/>
+        </w:rPr>
+        <w:t>s</w:t>
+      </w:r>
+      <w:r>
+        <w:rPr>
+          <w:lang w:val="en-US"/>
+        </w:rPr>
+        <w:t xml:space="preserve"> (</w:t>
+      </w:r>
+    </w:p>
+    <w:p>
+      <w:pPr>
+        <w:rPr>
+          <w:lang w:val="en-US"/>
+        </w:rPr>
+      </w:pPr>
+      <w:r>
+        <w:rPr>
+          <w:lang w:val="en-US"/>
+        </w:rPr>
+        <w:t xml:space="preserve">    </w:t>
+      </w:r>
+      <w:proofErr w:type="spellStart"/>
+      <w:r>
+        <w:rPr>
+          <w:lang w:val="en-US"/>
+        </w:rPr>
+        <w:t>id_owner</w:t>
+      </w:r>
+      <w:proofErr w:type="spellEnd"/>
+      <w:r>
+        <w:rPr>
+          <w:lang w:val="en-US"/>
+        </w:rPr>
+        <w:t xml:space="preserve"> </w:t>
+      </w:r>
+      <w:proofErr w:type="gramStart"/>
+      <w:r>
+        <w:rPr>
+          <w:lang w:val="en-US"/>
+        </w:rPr>
+        <w:t>varchar(</w:t>
+      </w:r>
+      <w:proofErr w:type="gramEnd"/>
+      <w:r>
+        <w:rPr>
+          <w:lang w:val="en-US"/>
+        </w:rPr>
+        <w:t>60),</w:t>
+      </w:r>
+    </w:p>
+    <w:p>
+      <w:pPr>
+        <w:rPr>
+          <w:lang w:val="en-US"/>
+        </w:rPr>
+      </w:pPr>
+      <w:r>
+        <w:rPr>
+          <w:lang w:val="en-US"/>
+        </w:rPr>
+        <w:t xml:space="preserve">    </w:t>
+      </w:r>
+      <w:proofErr w:type="spellStart"/>
+      <w:r>
+        <w:rPr>
+          <w:lang w:val="en-US"/>
+        </w:rPr>
+        <w:t>license_plate</w:t>
+      </w:r>
+      <w:proofErr w:type="spellEnd"/>
+      <w:r>
+        <w:rPr>
+          <w:lang w:val="en-US"/>
+        </w:rPr>
+        <w:t xml:space="preserve"> </w:t>
+      </w:r>
+      <w:proofErr w:type="gramStart"/>
+      <w:r>
+        <w:rPr>
+          <w:lang w:val="en-US"/>
+        </w:rPr>
+        <w:t>varchar(</w:t>
+      </w:r>
+      <w:proofErr w:type="gramEnd"/>
+      <w:r>
+        <w:rPr>
+          <w:lang w:val="en-US"/>
+        </w:rPr>
+        <w:t>60) NOT NULL PRIMARY KEY,</w:t>
+      </w:r>
+    </w:p>
+    <w:p>
+      <w:pPr>
+        <w:rPr>
+          <w:lang w:val="en-US"/>
+        </w:rPr>
+      </w:pPr>
+      <w:r>
+        <w:rPr>
+          <w:lang w:val="en-US"/>
+        </w:rPr>
+        <w:t xml:space="preserve">    model </w:t>
+      </w:r>
+      <w:proofErr w:type="gramStart"/>
+      <w:r>
+        <w:rPr>
+          <w:lang w:val="en-US"/>
+        </w:rPr>
+        <w:t>varchar(</w:t>
+      </w:r>
+      <w:proofErr w:type="gramEnd"/>
+      <w:r>
+        <w:rPr>
+          <w:lang w:val="en-US"/>
+        </w:rPr>
+        <w:t>60) NOT NULL,</w:t>
+      </w:r>
+    </w:p>
+    <w:p>
+      <w:pPr>
+        <w:rPr>
+          <w:lang w:val="en-US"/>
+        </w:rPr>
+      </w:pPr>
+      <w:r>
+        <w:rPr>
+          <w:lang w:val="en-US"/>
+        </w:rPr>
+        <w:t xml:space="preserve">    </w:t>
+      </w:r>
+      <w:proofErr w:type="spellStart"/>
+      <w:r>
+        <w:rPr>
+          <w:lang w:val="en-US"/>
+        </w:rPr>
+        <w:t>car_make</w:t>
+      </w:r>
+      <w:proofErr w:type="spellEnd"/>
+      <w:r>
+        <w:rPr>
+          <w:lang w:val="en-US"/>
+        </w:rPr>
+        <w:t xml:space="preserve"> </w:t>
+      </w:r>
+      <w:proofErr w:type="gramStart"/>
+      <w:r>
+        <w:rPr>
+          <w:lang w:val="en-US"/>
+        </w:rPr>
+        <w:t>varchar(</w:t>
+      </w:r>
+      <w:proofErr w:type="gramEnd"/>
+      <w:r>
+        <w:rPr>
+          <w:lang w:val="en-US"/>
+        </w:rPr>
+        <w:t>60) NOT NULL,</w:t>
+      </w:r>
+    </w:p>
+    <w:p>
+      <w:pPr>
+        <w:rPr>
+          <w:lang w:val="en-US"/>
+        </w:rPr>
+      </w:pPr>
+      <w:r>
+        <w:rPr>
+          <w:lang w:val="en-US"/>
+        </w:rPr>
+        <w:t xml:space="preserve">    status </w:t>
+      </w:r>
+      <w:proofErr w:type="gramStart"/>
+      <w:r>
+        <w:rPr>
+          <w:lang w:val="en-US"/>
+        </w:rPr>
+        <w:t>varchar(</w:t>
+      </w:r>
+      <w:proofErr w:type="gramEnd"/>
+      <w:r>
+        <w:rPr>
+          <w:lang w:val="en-US"/>
+        </w:rPr>
+        <w:t>60) NOT NULL,</w:t>
+      </w:r>
+    </w:p>
+    <w:p>
+      <w:pPr>
+        <w:rPr>
+          <w:lang w:val="en-US"/>
+        </w:rPr>
+      </w:pPr>
+      <w:r>
+        <w:rPr>
+          <w:lang w:val="en-US"/>
+        </w:rPr>
+        <w:t xml:space="preserve">    FOREIGN KEY (</w:t>
+      </w:r>
+      <w:proofErr w:type="spellStart"/>
+      <w:r>
+        <w:rPr>
+          <w:lang w:val="en-US"/>
+        </w:rPr>
+        <w:t>id_owner</w:t>
+      </w:r>
+      <w:proofErr w:type="spellEnd"/>
+      <w:r>
+        <w:rPr>
+          <w:lang w:val="en-US"/>
+        </w:rPr>
+        <w:t>) REFERENCES clients(login)</w:t>
       </w:r>
     </w:p>
     <w:p>
@@ -357,6 +721,450 @@
         <w:rPr>
           <w:lang w:val="en-US"/>
         </w:rPr>
+        <w:t>CREATE TABLE service</w:t>
+      </w:r>
+      <w:r>
+        <w:rPr>
+          <w:lang w:val="en-US"/>
+        </w:rPr>
+        <w:t>s</w:t>
+      </w:r>
+      <w:r>
+        <w:rPr>
+          <w:lang w:val="en-US"/>
+        </w:rPr>
+        <w:t xml:space="preserve"> (</w:t>
+      </w:r>
+    </w:p>
+    <w:p>
+      <w:pPr>
+        <w:rPr>
+          <w:lang w:val="en-US"/>
+        </w:rPr>
+      </w:pPr>
+      <w:r>
+        <w:rPr>
+          <w:lang w:val="en-US"/>
+        </w:rPr>
+        <w:t xml:space="preserve">    </w:t>
+      </w:r>
+      <w:proofErr w:type="spellStart"/>
+      <w:r>
+        <w:rPr>
+          <w:lang w:val="en-US"/>
+        </w:rPr>
+        <w:t>id_service</w:t>
+      </w:r>
+      <w:proofErr w:type="spellEnd"/>
+      <w:r>
+        <w:rPr>
+          <w:lang w:val="en-US"/>
+        </w:rPr>
+        <w:t xml:space="preserve"> int unsigned NOT NULL PRIMARY KEY AUTO_INCREMENT,</w:t>
+      </w:r>
+    </w:p>
+    <w:p>
+      <w:pPr>
+        <w:rPr>
+          <w:lang w:val="en-US"/>
+        </w:rPr>
+      </w:pPr>
+      <w:r>
+        <w:rPr>
+          <w:lang w:val="en-US"/>
+        </w:rPr>
+        <w:t xml:space="preserve">    </w:t>
+      </w:r>
+      <w:proofErr w:type="spellStart"/>
+      <w:r>
+        <w:rPr>
+          <w:lang w:val="en-US"/>
+        </w:rPr>
+        <w:t>work_time</w:t>
+      </w:r>
+      <w:proofErr w:type="spellEnd"/>
+      <w:r>
+        <w:rPr>
+          <w:lang w:val="en-US"/>
+        </w:rPr>
+        <w:t xml:space="preserve"> int unsigned NOT NULL,</w:t>
+      </w:r>
+    </w:p>
+    <w:p>
+      <w:pPr>
+        <w:rPr>
+          <w:lang w:val="en-US"/>
+        </w:rPr>
+      </w:pPr>
+      <w:r>
+        <w:rPr>
+          <w:lang w:val="en-US"/>
+        </w:rPr>
+        <w:t xml:space="preserve">    mileage </w:t>
+      </w:r>
+      <w:proofErr w:type="spellStart"/>
+      <w:r>
+        <w:rPr>
+          <w:lang w:val="en-US"/>
+        </w:rPr>
+        <w:t>bigint</w:t>
+      </w:r>
+      <w:proofErr w:type="spellEnd"/>
+      <w:r>
+        <w:rPr>
+          <w:lang w:val="en-US"/>
+        </w:rPr>
+        <w:t xml:space="preserve"> unsigned NOT NULL,</w:t>
+      </w:r>
+    </w:p>
+    <w:p>
+      <w:pPr>
+        <w:rPr>
+          <w:lang w:val="en-US"/>
+        </w:rPr>
+      </w:pPr>
+      <w:r>
+        <w:rPr>
+          <w:lang w:val="en-US"/>
+        </w:rPr>
+        <w:t xml:space="preserve">    </w:t>
+      </w:r>
+      <w:proofErr w:type="spellStart"/>
+      <w:r>
+        <w:rPr>
+          <w:lang w:val="en-US"/>
+        </w:rPr>
+        <w:t>start_date</w:t>
+      </w:r>
+      <w:proofErr w:type="spellEnd"/>
+      <w:r>
+        <w:rPr>
+          <w:lang w:val="en-US"/>
+        </w:rPr>
+        <w:t xml:space="preserve"> DATE NOT NULL,</w:t>
+      </w:r>
+    </w:p>
+    <w:p>
+      <w:pPr>
+        <w:rPr>
+          <w:lang w:val="en-US"/>
+        </w:rPr>
+      </w:pPr>
+      <w:r>
+        <w:rPr>
+          <w:lang w:val="en-US"/>
+        </w:rPr>
+        <w:t xml:space="preserve">    </w:t>
+      </w:r>
+      <w:proofErr w:type="spellStart"/>
+      <w:r>
+        <w:rPr>
+          <w:lang w:val="en-US"/>
+        </w:rPr>
+        <w:t>final_date</w:t>
+      </w:r>
+      <w:proofErr w:type="spellEnd"/>
+      <w:r>
+        <w:rPr>
+          <w:lang w:val="en-US"/>
+        </w:rPr>
+        <w:t xml:space="preserve"> DATE NOT NULL,</w:t>
+      </w:r>
+    </w:p>
+    <w:p>
+      <w:pPr>
+        <w:rPr>
+          <w:lang w:val="en-US"/>
+        </w:rPr>
+      </w:pPr>
+      <w:r>
+        <w:rPr>
+          <w:lang w:val="en-US"/>
+        </w:rPr>
+        <w:t xml:space="preserve">    </w:t>
+      </w:r>
+      <w:proofErr w:type="spellStart"/>
+      <w:r>
+        <w:rPr>
+          <w:lang w:val="en-US"/>
+        </w:rPr>
+        <w:t>id_employee</w:t>
+      </w:r>
+      <w:proofErr w:type="spellEnd"/>
+      <w:r>
+        <w:rPr>
+          <w:lang w:val="en-US"/>
+        </w:rPr>
+        <w:t xml:space="preserve"> </w:t>
+      </w:r>
+      <w:proofErr w:type="gramStart"/>
+      <w:r>
+        <w:rPr>
+          <w:lang w:val="en-US"/>
+        </w:rPr>
+        <w:t>varchar(</w:t>
+      </w:r>
+      <w:proofErr w:type="gramEnd"/>
+      <w:r>
+        <w:rPr>
+          <w:lang w:val="en-US"/>
+        </w:rPr>
+        <w:t>60),</w:t>
+      </w:r>
+    </w:p>
+    <w:p>
+      <w:pPr>
+        <w:rPr>
+          <w:lang w:val="en-US"/>
+        </w:rPr>
+      </w:pPr>
+      <w:r>
+        <w:rPr>
+          <w:lang w:val="en-US"/>
+        </w:rPr>
+        <w:t xml:space="preserve">    </w:t>
+      </w:r>
+      <w:proofErr w:type="spellStart"/>
+      <w:r>
+        <w:rPr>
+          <w:lang w:val="en-US"/>
+        </w:rPr>
+        <w:t>license_plate</w:t>
+      </w:r>
+      <w:proofErr w:type="spellEnd"/>
+      <w:r>
+        <w:rPr>
+          <w:lang w:val="en-US"/>
+        </w:rPr>
+        <w:t xml:space="preserve"> </w:t>
+      </w:r>
+      <w:proofErr w:type="gramStart"/>
+      <w:r>
+        <w:rPr>
+          <w:lang w:val="en-US"/>
+        </w:rPr>
+        <w:t>varchar(</w:t>
+      </w:r>
+      <w:proofErr w:type="gramEnd"/>
+      <w:r>
+        <w:rPr>
+          <w:lang w:val="en-US"/>
+        </w:rPr>
+        <w:t>60) NOT NULL,</w:t>
+      </w:r>
+    </w:p>
+    <w:p>
+      <w:pPr>
+        <w:rPr>
+          <w:lang w:val="en-US"/>
+        </w:rPr>
+      </w:pPr>
+      <w:r>
+        <w:rPr>
+          <w:lang w:val="en-US"/>
+        </w:rPr>
+        <w:t xml:space="preserve">    </w:t>
+      </w:r>
+      <w:proofErr w:type="spellStart"/>
+      <w:r>
+        <w:rPr>
+          <w:lang w:val="en-US"/>
+        </w:rPr>
+        <w:t>detail_serial_number</w:t>
+      </w:r>
+      <w:proofErr w:type="spellEnd"/>
+      <w:r>
+        <w:rPr>
+          <w:lang w:val="en-US"/>
+        </w:rPr>
+        <w:t xml:space="preserve"> </w:t>
+      </w:r>
+      <w:proofErr w:type="gramStart"/>
+      <w:r>
+        <w:rPr>
+          <w:lang w:val="en-US"/>
+        </w:rPr>
+        <w:t>varchar(</w:t>
+      </w:r>
+      <w:proofErr w:type="gramEnd"/>
+      <w:r>
+        <w:rPr>
+          <w:lang w:val="en-US"/>
+        </w:rPr>
+        <w:t>60) NOT NULL,</w:t>
+      </w:r>
+    </w:p>
+    <w:p>
+      <w:pPr>
+        <w:rPr>
+          <w:lang w:val="en-US"/>
+        </w:rPr>
+      </w:pPr>
+      <w:r>
+        <w:rPr>
+          <w:lang w:val="en-US"/>
+        </w:rPr>
+        <w:t xml:space="preserve">    FOREIGN KEY (</w:t>
+      </w:r>
+      <w:proofErr w:type="spellStart"/>
+      <w:r>
+        <w:rPr>
+          <w:lang w:val="en-US"/>
+        </w:rPr>
+        <w:t>id_employee</w:t>
+      </w:r>
+      <w:proofErr w:type="spellEnd"/>
+      <w:r>
+        <w:rPr>
+          <w:lang w:val="en-US"/>
+        </w:rPr>
+        <w:t>) REFERENCES employees(login)</w:t>
+      </w:r>
+    </w:p>
+    <w:p>
+      <w:pPr>
+        <w:rPr>
+          <w:lang w:val="en-US"/>
+        </w:rPr>
+      </w:pPr>
+      <w:r>
+        <w:rPr>
+          <w:lang w:val="en-US"/>
+        </w:rPr>
+        <w:t xml:space="preserve">    ON UPDATE CASCADE,</w:t>
+      </w:r>
+    </w:p>
+    <w:p>
+      <w:pPr>
+        <w:rPr>
+          <w:lang w:val="en-US"/>
+        </w:rPr>
+      </w:pPr>
+      <w:r>
+        <w:rPr>
+          <w:lang w:val="en-US"/>
+        </w:rPr>
+        <w:t xml:space="preserve">    FOREIGN KEY (</w:t>
+      </w:r>
+      <w:proofErr w:type="spellStart"/>
+      <w:r>
+        <w:rPr>
+          <w:lang w:val="en-US"/>
+        </w:rPr>
+        <w:t>license_plate</w:t>
+      </w:r>
+      <w:proofErr w:type="spellEnd"/>
+      <w:r>
+        <w:rPr>
+          <w:lang w:val="en-US"/>
+        </w:rPr>
+        <w:t>) REFERENCES car(</w:t>
+      </w:r>
+      <w:proofErr w:type="spellStart"/>
+      <w:r>
+        <w:rPr>
+          <w:lang w:val="en-US"/>
+        </w:rPr>
+        <w:t>license_plate</w:t>
+      </w:r>
+      <w:proofErr w:type="spellEnd"/>
+      <w:r>
+        <w:rPr>
+          <w:lang w:val="en-US"/>
+        </w:rPr>
+        <w:t>)</w:t>
+      </w:r>
+    </w:p>
+    <w:p>
+      <w:pPr>
+        <w:rPr>
+          <w:lang w:val="en-US"/>
+        </w:rPr>
+      </w:pPr>
+      <w:r>
+        <w:rPr>
+          <w:lang w:val="en-US"/>
+        </w:rPr>
+        <w:t xml:space="preserve">    ON UPDATE CASCADE,</w:t>
+      </w:r>
+    </w:p>
+    <w:p>
+      <w:pPr>
+        <w:rPr>
+          <w:lang w:val="en-US"/>
+        </w:rPr>
+      </w:pPr>
+      <w:r>
+        <w:rPr>
+          <w:lang w:val="en-US"/>
+        </w:rPr>
+        <w:t xml:space="preserve">    FOREIGN KEY (</w:t>
+      </w:r>
+      <w:proofErr w:type="spellStart"/>
+      <w:r>
+        <w:rPr>
+          <w:lang w:val="en-US"/>
+        </w:rPr>
+        <w:t>detail_serial_number</w:t>
+      </w:r>
+      <w:proofErr w:type="spellEnd"/>
+      <w:r>
+        <w:rPr>
+          <w:lang w:val="en-US"/>
+        </w:rPr>
+        <w:t>) REFERENCES details(</w:t>
+      </w:r>
+      <w:proofErr w:type="spellStart"/>
+      <w:r>
+        <w:rPr>
+          <w:lang w:val="en-US"/>
+        </w:rPr>
+        <w:t>serial_number</w:t>
+      </w:r>
+      <w:proofErr w:type="spellEnd"/>
+      <w:r>
+        <w:rPr>
+          <w:lang w:val="en-US"/>
+        </w:rPr>
+        <w:t>)</w:t>
+      </w:r>
+    </w:p>
+    <w:p>
+      <w:pPr>
+        <w:rPr>
+          <w:lang w:val="en-US"/>
+        </w:rPr>
+      </w:pPr>
+      <w:r>
+        <w:rPr>
+          <w:lang w:val="en-US"/>
+        </w:rPr>
+        <w:t xml:space="preserve">    ON UPDATE CASCADE</w:t>
+      </w:r>
+    </w:p>
+    <w:p>
+      <w:pPr>
+        <w:rPr>
+          <w:lang w:val="en-US"/>
+        </w:rPr>
+      </w:pPr>
+      <w:r>
+        <w:rPr>
+          <w:lang w:val="en-US"/>
+        </w:rPr>
+        <w:t>);</w:t>
+      </w:r>
+    </w:p>
+    <w:p>
+      <w:pPr>
+        <w:rPr>
+          <w:lang w:val="en-US"/>
+        </w:rPr>
+      </w:pPr>
+      <w:r>
+        <w:rPr>
+          <w:lang w:val="en-US"/>
+        </w:rPr>
         <w:t>CREATE TABLE details (</w:t>
       </w:r>
     </w:p>
@@ -370,20 +1178,62 @@
         <w:rPr>
           <w:lang w:val="en-US"/>
         </w:rPr>
-        <w:t xml:space="preserve">    category varchar(60) NOT NULL,</w:t>
-      </w:r>
-    </w:p>
-    <w:p>
-      <w:pPr>
-        <w:rPr>
-          <w:lang w:val="en-US"/>
-        </w:rPr>
-      </w:pPr>
-      <w:r>
-        <w:rPr>
-          <w:lang w:val="en-US"/>
-        </w:rPr>
-        <w:t xml:space="preserve">    serial_number varchar(60) NOT NULL PRIMARY KEY,</w:t>
+        <w:t xml:space="preserve">    category </w:t>
+      </w:r>
+      <w:proofErr w:type="gramStart"/>
+      <w:r>
+        <w:rPr>
+          <w:lang w:val="en-US"/>
+        </w:rPr>
+        <w:t>varchar(</w:t>
+      </w:r>
+      <w:proofErr w:type="gramEnd"/>
+      <w:r>
+        <w:rPr>
+          <w:lang w:val="en-US"/>
+        </w:rPr>
+        <w:t>60) NOT NULL,</w:t>
+      </w:r>
+    </w:p>
+    <w:p>
+      <w:pPr>
+        <w:rPr>
+          <w:lang w:val="en-US"/>
+        </w:rPr>
+      </w:pPr>
+      <w:r>
+        <w:rPr>
+          <w:lang w:val="en-US"/>
+        </w:rPr>
+        <w:t xml:space="preserve">    </w:t>
+      </w:r>
+      <w:proofErr w:type="spellStart"/>
+      <w:r>
+        <w:rPr>
+          <w:lang w:val="en-US"/>
+        </w:rPr>
+        <w:t>serial_number</w:t>
+      </w:r>
+      <w:proofErr w:type="spellEnd"/>
+      <w:r>
+        <w:rPr>
+          <w:lang w:val="en-US"/>
+        </w:rPr>
+        <w:t xml:space="preserve"> </w:t>
+      </w:r>
+      <w:proofErr w:type="gramStart"/>
+      <w:r>
+        <w:rPr>
+          <w:lang w:val="en-US"/>
+        </w:rPr>
+        <w:t>varchar(</w:t>
+      </w:r>
+      <w:proofErr w:type="gramEnd"/>
+      <w:r>
+        <w:rPr>
+          <w:lang w:val="en-US"/>
+        </w:rPr>
+        <w:t>60) NOT NULL PRIMARY KEY,</w:t>
       </w:r>
     </w:p>
     <w:p>
@@ -422,33 +1272,225 @@
         <w:rPr>
           <w:lang w:val="en-US"/>
         </w:rPr>
-        <w:t>CREATE TABLE details_compatibility (</w:t>
-      </w:r>
-    </w:p>
-    <w:p>
-      <w:pPr>
-        <w:rPr>
-          <w:lang w:val="en-US"/>
-        </w:rPr>
-      </w:pPr>
-      <w:r>
-        <w:rPr>
-          <w:lang w:val="en-US"/>
-        </w:rPr>
-        <w:t xml:space="preserve">    model varchar(60) NOT NULL,</w:t>
-      </w:r>
-    </w:p>
-    <w:p>
-      <w:pPr>
-        <w:rPr>
-          <w:lang w:val="en-US"/>
-        </w:rPr>
-      </w:pPr>
-      <w:r>
-        <w:rPr>
-          <w:lang w:val="en-US"/>
-        </w:rPr>
-        <w:t xml:space="preserve">    detail_serial_number varchar(60) NOT NULL</w:t>
+        <w:t>CREATE TABLE employees (</w:t>
+      </w:r>
+    </w:p>
+    <w:p>
+      <w:pPr>
+        <w:rPr>
+          <w:lang w:val="en-US"/>
+        </w:rPr>
+      </w:pPr>
+      <w:r>
+        <w:rPr>
+          <w:lang w:val="en-US"/>
+        </w:rPr>
+        <w:lastRenderedPageBreak/>
+        <w:t xml:space="preserve">    </w:t>
+      </w:r>
+      <w:proofErr w:type="spellStart"/>
+      <w:r>
+        <w:rPr>
+          <w:lang w:val="en-US"/>
+        </w:rPr>
+        <w:t>last_name</w:t>
+      </w:r>
+      <w:proofErr w:type="spellEnd"/>
+      <w:r>
+        <w:rPr>
+          <w:lang w:val="en-US"/>
+        </w:rPr>
+        <w:t xml:space="preserve"> </w:t>
+      </w:r>
+      <w:proofErr w:type="gramStart"/>
+      <w:r>
+        <w:rPr>
+          <w:lang w:val="en-US"/>
+        </w:rPr>
+        <w:t>varchar(</w:t>
+      </w:r>
+      <w:proofErr w:type="gramEnd"/>
+      <w:r>
+        <w:rPr>
+          <w:lang w:val="en-US"/>
+        </w:rPr>
+        <w:t>60) NOT NULL,</w:t>
+      </w:r>
+    </w:p>
+    <w:p>
+      <w:pPr>
+        <w:rPr>
+          <w:lang w:val="en-US"/>
+        </w:rPr>
+      </w:pPr>
+      <w:r>
+        <w:rPr>
+          <w:lang w:val="en-US"/>
+        </w:rPr>
+        <w:t xml:space="preserve">    </w:t>
+      </w:r>
+      <w:proofErr w:type="spellStart"/>
+      <w:r>
+        <w:rPr>
+          <w:lang w:val="en-US"/>
+        </w:rPr>
+        <w:t>first_name</w:t>
+      </w:r>
+      <w:proofErr w:type="spellEnd"/>
+      <w:r>
+        <w:rPr>
+          <w:lang w:val="en-US"/>
+        </w:rPr>
+        <w:t xml:space="preserve"> </w:t>
+      </w:r>
+      <w:proofErr w:type="gramStart"/>
+      <w:r>
+        <w:rPr>
+          <w:lang w:val="en-US"/>
+        </w:rPr>
+        <w:t>varchar(</w:t>
+      </w:r>
+      <w:proofErr w:type="gramEnd"/>
+      <w:r>
+        <w:rPr>
+          <w:lang w:val="en-US"/>
+        </w:rPr>
+        <w:t>60) NOT NULL,</w:t>
+      </w:r>
+    </w:p>
+    <w:p>
+      <w:pPr>
+        <w:rPr>
+          <w:lang w:val="en-US"/>
+        </w:rPr>
+      </w:pPr>
+      <w:r>
+        <w:rPr>
+          <w:lang w:val="en-US"/>
+        </w:rPr>
+        <w:t xml:space="preserve">    </w:t>
+      </w:r>
+      <w:proofErr w:type="spellStart"/>
+      <w:r>
+        <w:rPr>
+          <w:lang w:val="en-US"/>
+        </w:rPr>
+        <w:t>second_name</w:t>
+      </w:r>
+      <w:proofErr w:type="spellEnd"/>
+      <w:r>
+        <w:rPr>
+          <w:lang w:val="en-US"/>
+        </w:rPr>
+        <w:t xml:space="preserve"> </w:t>
+      </w:r>
+      <w:proofErr w:type="gramStart"/>
+      <w:r>
+        <w:rPr>
+          <w:lang w:val="en-US"/>
+        </w:rPr>
+        <w:t>varchar(</w:t>
+      </w:r>
+      <w:proofErr w:type="gramEnd"/>
+      <w:r>
+        <w:rPr>
+          <w:lang w:val="en-US"/>
+        </w:rPr>
+        <w:t>60),</w:t>
+      </w:r>
+    </w:p>
+    <w:p>
+      <w:pPr>
+        <w:rPr>
+          <w:lang w:val="en-US"/>
+        </w:rPr>
+      </w:pPr>
+      <w:r>
+        <w:rPr>
+          <w:lang w:val="en-US"/>
+        </w:rPr>
+        <w:t xml:space="preserve">    address </w:t>
+      </w:r>
+      <w:proofErr w:type="gramStart"/>
+      <w:r>
+        <w:rPr>
+          <w:lang w:val="en-US"/>
+        </w:rPr>
+        <w:t>varchar(</w:t>
+      </w:r>
+      <w:proofErr w:type="gramEnd"/>
+      <w:r>
+        <w:rPr>
+          <w:lang w:val="en-US"/>
+        </w:rPr>
+        <w:t>60) NOT NULL,</w:t>
+      </w:r>
+    </w:p>
+    <w:p>
+      <w:pPr>
+        <w:rPr>
+          <w:lang w:val="en-US"/>
+        </w:rPr>
+      </w:pPr>
+      <w:r>
+        <w:rPr>
+          <w:lang w:val="en-US"/>
+        </w:rPr>
+        <w:t xml:space="preserve">    login </w:t>
+      </w:r>
+      <w:proofErr w:type="gramStart"/>
+      <w:r>
+        <w:rPr>
+          <w:lang w:val="en-US"/>
+        </w:rPr>
+        <w:t>varchar(</w:t>
+      </w:r>
+      <w:proofErr w:type="gramEnd"/>
+      <w:r>
+        <w:rPr>
+          <w:lang w:val="en-US"/>
+        </w:rPr>
+        <w:t>60) NOT NULL PRIMARY KEY,</w:t>
+      </w:r>
+    </w:p>
+    <w:p>
+      <w:pPr>
+        <w:rPr>
+          <w:lang w:val="en-US"/>
+        </w:rPr>
+      </w:pPr>
+      <w:r>
+        <w:rPr>
+          <w:lang w:val="en-US"/>
+        </w:rPr>
+        <w:t xml:space="preserve">    password </w:t>
+      </w:r>
+      <w:proofErr w:type="gramStart"/>
+      <w:r>
+        <w:rPr>
+          <w:lang w:val="en-US"/>
+        </w:rPr>
+        <w:t>varchar(</w:t>
+      </w:r>
+      <w:proofErr w:type="gramEnd"/>
+      <w:r>
+        <w:rPr>
+          <w:lang w:val="en-US"/>
+        </w:rPr>
+        <w:t>60) NOT NULL,</w:t>
+      </w:r>
+    </w:p>
+    <w:p>
+      <w:pPr>
+        <w:rPr>
+          <w:lang w:val="en-US"/>
+        </w:rPr>
+      </w:pPr>
+      <w:r>
+        <w:rPr>
+          <w:lang w:val="en-US"/>
+        </w:rPr>
+        <w:t xml:space="preserve">    permission int unsigned NOT NULL</w:t>
       </w:r>
     </w:p>
     <w:p>
@@ -474,111 +1516,107 @@
         <w:rPr>
           <w:lang w:val="en-US"/>
         </w:rPr>
-        <w:t>CREATE TABLE employees (</w:t>
-      </w:r>
-    </w:p>
-    <w:p>
-      <w:pPr>
-        <w:rPr>
-          <w:lang w:val="en-US"/>
-        </w:rPr>
-      </w:pPr>
-      <w:r>
-        <w:rPr>
-          <w:lang w:val="en-US"/>
-        </w:rPr>
-        <w:t xml:space="preserve">    last_name varchar(60) NOT NULL,</w:t>
-      </w:r>
-    </w:p>
-    <w:p>
-      <w:pPr>
-        <w:rPr>
-          <w:lang w:val="en-US"/>
-        </w:rPr>
-      </w:pPr>
-      <w:r>
-        <w:rPr>
-          <w:lang w:val="en-US"/>
-        </w:rPr>
-        <w:t xml:space="preserve">    first_name varchar(60) NOT NULL,</w:t>
-      </w:r>
-    </w:p>
-    <w:p>
-      <w:pPr>
-        <w:rPr>
-          <w:lang w:val="en-US"/>
-        </w:rPr>
-      </w:pPr>
-      <w:r>
-        <w:rPr>
-          <w:lang w:val="en-US"/>
-        </w:rPr>
-        <w:t xml:space="preserve">    second_name varchar(60),</w:t>
-      </w:r>
-    </w:p>
-    <w:p>
-      <w:pPr>
-        <w:rPr>
-          <w:lang w:val="en-US"/>
-        </w:rPr>
-      </w:pPr>
-      <w:r>
-        <w:rPr>
-          <w:lang w:val="en-US"/>
-        </w:rPr>
-        <w:t xml:space="preserve">    address varchar(60) NOT NULL,</w:t>
-      </w:r>
-    </w:p>
-    <w:p>
-      <w:pPr>
-        <w:rPr>
-          <w:lang w:val="en-US"/>
-        </w:rPr>
-      </w:pPr>
-      <w:r>
-        <w:rPr>
-          <w:lang w:val="en-US"/>
-        </w:rPr>
-        <w:t xml:space="preserve">    login varchar(60) NOT NULL PRIMARY KEY,</w:t>
-      </w:r>
-    </w:p>
-    <w:p>
-      <w:pPr>
-        <w:rPr>
-          <w:lang w:val="en-US"/>
-        </w:rPr>
-      </w:pPr>
-      <w:r>
-        <w:rPr>
-          <w:lang w:val="en-US"/>
-        </w:rPr>
-        <w:t xml:space="preserve">    password varchar(60) NOT NULL,</w:t>
-      </w:r>
-    </w:p>
-    <w:p>
-      <w:pPr>
-        <w:rPr>
-          <w:lang w:val="en-US"/>
-        </w:rPr>
-      </w:pPr>
-      <w:r>
-        <w:rPr>
-          <w:lang w:val="en-US"/>
-        </w:rPr>
-        <w:t xml:space="preserve">    permission int unsigned NOT NULL,</w:t>
-      </w:r>
-    </w:p>
-    <w:p>
-      <w:pPr>
-        <w:rPr>
-          <w:lang w:val="en-US"/>
-        </w:rPr>
-      </w:pPr>
-      <w:r>
-        <w:rPr>
-          <w:lang w:val="en-US"/>
-        </w:rPr>
-        <w:t xml:space="preserve">    status varchar(60) NOT NULL</w:t>
+        <w:t xml:space="preserve">CREATE TABLE </w:t>
+      </w:r>
+      <w:proofErr w:type="spellStart"/>
+      <w:r>
+        <w:rPr>
+          <w:lang w:val="en-US"/>
+        </w:rPr>
+        <w:t>details_compatibilit</w:t>
+      </w:r>
+      <w:r>
+        <w:rPr>
+          <w:lang w:val="en-US"/>
+        </w:rPr>
+        <w:t>ies</w:t>
+      </w:r>
+      <w:proofErr w:type="spellEnd"/>
+      <w:r>
+        <w:rPr>
+          <w:lang w:val="en-US"/>
+        </w:rPr>
+        <w:t xml:space="preserve"> (</w:t>
+      </w:r>
+    </w:p>
+    <w:p>
+      <w:pPr>
+        <w:rPr>
+          <w:lang w:val="en-US"/>
+        </w:rPr>
+      </w:pPr>
+      <w:r>
+        <w:rPr>
+          <w:lang w:val="en-US"/>
+        </w:rPr>
+        <w:t xml:space="preserve">    model </w:t>
+      </w:r>
+      <w:proofErr w:type="gramStart"/>
+      <w:r>
+        <w:rPr>
+          <w:lang w:val="en-US"/>
+        </w:rPr>
+        <w:t>varchar(</w:t>
+      </w:r>
+      <w:proofErr w:type="gramEnd"/>
+      <w:r>
+        <w:rPr>
+          <w:lang w:val="en-US"/>
+        </w:rPr>
+        <w:t xml:space="preserve">60) NOT </w:t>
+      </w:r>
+      <w:r>
+        <w:rPr>
+          <w:lang w:val="en-US"/>
+        </w:rPr>
+        <w:t>N</w:t>
+      </w:r>
+      <w:r>
+        <w:rPr>
+          <w:lang w:val="en-US"/>
+        </w:rPr>
+        <w:t>ULL,</w:t>
+      </w:r>
+    </w:p>
+    <w:p>
+      <w:pPr>
+        <w:rPr>
+          <w:lang w:val="en-US"/>
+        </w:rPr>
+      </w:pPr>
+      <w:r>
+        <w:rPr>
+          <w:lang w:val="en-US"/>
+        </w:rPr>
+        <w:t xml:space="preserve">    </w:t>
+      </w:r>
+      <w:proofErr w:type="spellStart"/>
+      <w:r>
+        <w:rPr>
+          <w:lang w:val="en-US"/>
+        </w:rPr>
+        <w:t>detail_serial_number</w:t>
+      </w:r>
+      <w:proofErr w:type="spellEnd"/>
+      <w:r>
+        <w:rPr>
+          <w:lang w:val="en-US"/>
+        </w:rPr>
+        <w:t xml:space="preserve"> </w:t>
+      </w:r>
+      <w:proofErr w:type="gramStart"/>
+      <w:r>
+        <w:rPr>
+          <w:lang w:val="en-US"/>
+        </w:rPr>
+        <w:t>varchar(</w:t>
+      </w:r>
+      <w:proofErr w:type="gramEnd"/>
+      <w:r>
+        <w:rPr>
+          <w:lang w:val="en-US"/>
+        </w:rPr>
+        <w:t>60) NOT NULL</w:t>
       </w:r>
     </w:p>
     <w:p>
@@ -604,204 +1642,875 @@
         <w:rPr>
           <w:lang w:val="en-US"/>
         </w:rPr>
-        <w:t>CREATE TABLE service (</w:t>
-      </w:r>
-    </w:p>
-    <w:p>
-      <w:pPr>
-        <w:rPr>
-          <w:lang w:val="en-US"/>
-        </w:rPr>
-      </w:pPr>
-      <w:r>
-        <w:rPr>
-          <w:lang w:val="en-US"/>
-        </w:rPr>
-        <w:t xml:space="preserve">    id_service int unsigned NOT NULL PRIMARY KEY AUTO_INCREMENT,</w:t>
-      </w:r>
-    </w:p>
-    <w:p>
-      <w:pPr>
-        <w:rPr>
-          <w:lang w:val="en-US"/>
-        </w:rPr>
-      </w:pPr>
-      <w:r>
-        <w:rPr>
-          <w:lang w:val="en-US"/>
-        </w:rPr>
-        <w:t xml:space="preserve">    work_time int unsigned NOT NULL,</w:t>
-      </w:r>
-    </w:p>
-    <w:p>
-      <w:pPr>
-        <w:rPr>
-          <w:lang w:val="en-US"/>
-        </w:rPr>
-      </w:pPr>
+        <w:t>CREATE TABLE</w:t>
+      </w:r>
+      <w:r>
+        <w:rPr>
+          <w:lang w:val="en-US"/>
+        </w:rPr>
+        <w:t xml:space="preserve"> </w:t>
+      </w:r>
+      <w:proofErr w:type="spellStart"/>
+      <w:r>
+        <w:rPr>
+          <w:lang w:val="en-US"/>
+        </w:rPr>
+        <w:t>employees_</w:t>
+      </w:r>
+      <w:proofErr w:type="gramStart"/>
+      <w:r>
+        <w:rPr>
+          <w:lang w:val="en-US"/>
+        </w:rPr>
+        <w:t>work</w:t>
+      </w:r>
+      <w:proofErr w:type="spellEnd"/>
+      <w:r>
+        <w:rPr>
+          <w:lang w:val="en-US"/>
+        </w:rPr>
+        <w:t>(</w:t>
+      </w:r>
+      <w:proofErr w:type="gramEnd"/>
+    </w:p>
+    <w:p>
+      <w:pPr>
+        <w:rPr>
+          <w:lang w:val="en-US"/>
+        </w:rPr>
+      </w:pPr>
+      <w:r>
+        <w:rPr>
+          <w:lang w:val="en-US"/>
+        </w:rPr>
+        <w:t xml:space="preserve">    </w:t>
+      </w:r>
+      <w:r>
+        <w:rPr>
+          <w:lang w:val="en-US"/>
+        </w:rPr>
+        <w:t>login</w:t>
+      </w:r>
+      <w:r>
+        <w:rPr>
+          <w:lang w:val="en-US"/>
+        </w:rPr>
+        <w:t xml:space="preserve"> </w:t>
+      </w:r>
+      <w:proofErr w:type="gramStart"/>
+      <w:r>
+        <w:rPr>
+          <w:lang w:val="en-US"/>
+        </w:rPr>
+        <w:t>varchar(</w:t>
+      </w:r>
+      <w:proofErr w:type="gramEnd"/>
+      <w:r>
+        <w:rPr>
+          <w:lang w:val="en-US"/>
+        </w:rPr>
+        <w:t>60) NOT NULL,</w:t>
+      </w:r>
+    </w:p>
+    <w:p>
+      <w:pPr>
+        <w:rPr>
+          <w:lang w:val="en-US"/>
+        </w:rPr>
+      </w:pPr>
+      <w:r>
+        <w:rPr>
+          <w:lang w:val="en-US"/>
+        </w:rPr>
+        <w:t xml:space="preserve">    </w:t>
+      </w:r>
+      <w:proofErr w:type="spellStart"/>
+      <w:r>
+        <w:rPr>
+          <w:lang w:val="en-US"/>
+        </w:rPr>
+        <w:t>details_</w:t>
+      </w:r>
+      <w:proofErr w:type="gramStart"/>
+      <w:r>
+        <w:rPr>
+          <w:lang w:val="en-US"/>
+        </w:rPr>
+        <w:t>category</w:t>
+      </w:r>
+      <w:proofErr w:type="spellEnd"/>
+      <w:r>
+        <w:rPr>
+          <w:lang w:val="en-US"/>
+        </w:rPr>
+        <w:t xml:space="preserve"> </w:t>
+      </w:r>
+      <w:r>
+        <w:rPr>
+          <w:lang w:val="en-US"/>
+        </w:rPr>
+        <w:t xml:space="preserve"> varchar</w:t>
+      </w:r>
+      <w:proofErr w:type="gramEnd"/>
+      <w:r>
+        <w:rPr>
+          <w:lang w:val="en-US"/>
+        </w:rPr>
+        <w:t>(60) NOT NULL,</w:t>
+      </w:r>
+    </w:p>
+    <w:p>
+      <w:pPr>
+        <w:rPr>
+          <w:lang w:val="en-US"/>
+        </w:rPr>
+      </w:pPr>
+      <w:r>
+        <w:rPr>
+          <w:lang w:val="en-US"/>
+        </w:rPr>
+        <w:t xml:space="preserve">    </w:t>
+      </w:r>
+      <w:proofErr w:type="spellStart"/>
+      <w:r>
+        <w:rPr>
+          <w:lang w:val="en-US"/>
+        </w:rPr>
+        <w:t>work_time_in_day</w:t>
+      </w:r>
+      <w:proofErr w:type="spellEnd"/>
+      <w:r>
+        <w:rPr>
+          <w:lang w:val="en-US"/>
+        </w:rPr>
+        <w:t xml:space="preserve"> </w:t>
+      </w:r>
+      <w:r>
+        <w:rPr>
+          <w:lang w:val="en-US"/>
+        </w:rPr>
+        <w:t>int NOT NULL</w:t>
+      </w:r>
+    </w:p>
+    <w:p>
+      <w:pPr>
+        <w:rPr>
+          <w:lang w:val="en-US"/>
+        </w:rPr>
+      </w:pPr>
+      <w:r>
+        <w:rPr>
+          <w:lang w:val="en-US"/>
+        </w:rPr>
+        <w:t>);</w:t>
+      </w:r>
+    </w:p>
+    <w:p>
+      <w:pPr>
+        <w:rPr>
+          <w:lang w:val="en-US"/>
+        </w:rPr>
+      </w:pPr>
+    </w:p>
+    <w:p>
+      <w:pPr>
+        <w:rPr>
+          <w:lang w:val="en-US"/>
+        </w:rPr>
+      </w:pPr>
+      <w:r>
+        <w:rPr>
+          <w:lang w:val="en-US"/>
+        </w:rPr>
+        <w:t>DELIMITER //</w:t>
+      </w:r>
+    </w:p>
+    <w:p>
+      <w:r>
+        <w:rPr>
+          <w:lang w:val="en-US"/>
+        </w:rPr>
+        <w:t xml:space="preserve">CREATE TRIGGER </w:t>
+      </w:r>
+      <w:proofErr w:type="spellStart"/>
+      <w:r>
+        <w:rPr>
+          <w:lang w:val="en-US"/>
+        </w:rPr>
+        <w:t>check_compatibilit</w:t>
+      </w:r>
+      <w:r>
+        <w:rPr>
+          <w:lang w:val="en-US"/>
+        </w:rPr>
+        <w:t>ies</w:t>
+      </w:r>
+      <w:proofErr w:type="spellEnd"/>
+    </w:p>
+    <w:p>
+      <w:pPr>
+        <w:rPr>
+          <w:lang w:val="en-US"/>
+        </w:rPr>
+      </w:pPr>
+      <w:r>
+        <w:rPr>
+          <w:lang w:val="en-US"/>
+        </w:rPr>
+        <w:t>BEFORE INSERT ON service</w:t>
+      </w:r>
+      <w:r>
+        <w:rPr>
+          <w:lang w:val="en-US"/>
+        </w:rPr>
+        <w:t>s</w:t>
+      </w:r>
+    </w:p>
+    <w:p>
+      <w:pPr>
+        <w:rPr>
+          <w:lang w:val="en-US"/>
+        </w:rPr>
+      </w:pPr>
+      <w:r>
+        <w:rPr>
+          <w:lang w:val="en-US"/>
+        </w:rPr>
+        <w:t>FOR EACH ROW</w:t>
+      </w:r>
+    </w:p>
+    <w:p>
+      <w:pPr>
+        <w:rPr>
+          <w:lang w:val="en-US"/>
+        </w:rPr>
+      </w:pPr>
+      <w:r>
+        <w:rPr>
+          <w:lang w:val="en-US"/>
+        </w:rPr>
+        <w:t>BEGIN</w:t>
+      </w:r>
+    </w:p>
+    <w:p>
+      <w:pPr>
+        <w:rPr>
+          <w:lang w:val="en-US"/>
+        </w:rPr>
+      </w:pPr>
+      <w:r>
+        <w:rPr>
+          <w:lang w:val="en-US"/>
+        </w:rPr>
+        <w:t xml:space="preserve">    DECLARE </w:t>
+      </w:r>
+      <w:proofErr w:type="spellStart"/>
+      <w:r>
+        <w:rPr>
+          <w:lang w:val="en-US"/>
+        </w:rPr>
+        <w:t>car_model</w:t>
+      </w:r>
+      <w:proofErr w:type="spellEnd"/>
+      <w:r>
+        <w:rPr>
+          <w:lang w:val="en-US"/>
+        </w:rPr>
+        <w:t xml:space="preserve"> </w:t>
+      </w:r>
+      <w:proofErr w:type="gramStart"/>
+      <w:r>
+        <w:rPr>
+          <w:lang w:val="en-US"/>
+        </w:rPr>
+        <w:t>varchar(</w:t>
+      </w:r>
+      <w:proofErr w:type="gramEnd"/>
+      <w:r>
+        <w:rPr>
+          <w:lang w:val="en-US"/>
+        </w:rPr>
+        <w:t>60);</w:t>
+      </w:r>
+    </w:p>
+    <w:p>
+      <w:pPr>
+        <w:rPr>
+          <w:lang w:val="en-US"/>
+        </w:rPr>
+      </w:pPr>
+      <w:r>
+        <w:rPr>
+          <w:lang w:val="en-US"/>
+        </w:rPr>
+        <w:t xml:space="preserve">    DECLARE </w:t>
+      </w:r>
+      <w:proofErr w:type="spellStart"/>
+      <w:r>
+        <w:rPr>
+          <w:lang w:val="en-US"/>
+        </w:rPr>
+        <w:t>detail_model</w:t>
+      </w:r>
+      <w:proofErr w:type="spellEnd"/>
+      <w:r>
+        <w:rPr>
+          <w:lang w:val="en-US"/>
+        </w:rPr>
+        <w:t xml:space="preserve"> </w:t>
+      </w:r>
+      <w:proofErr w:type="gramStart"/>
+      <w:r>
+        <w:rPr>
+          <w:lang w:val="en-US"/>
+        </w:rPr>
+        <w:t>varchar(</w:t>
+      </w:r>
+      <w:proofErr w:type="gramEnd"/>
+      <w:r>
+        <w:rPr>
+          <w:lang w:val="en-US"/>
+        </w:rPr>
+        <w:t>60);</w:t>
+      </w:r>
+    </w:p>
+    <w:p>
+      <w:pPr>
+        <w:rPr>
+          <w:lang w:val="en-US"/>
+        </w:rPr>
+      </w:pPr>
+      <w:r>
+        <w:rPr>
+          <w:lang w:val="en-US"/>
+        </w:rPr>
+        <w:t xml:space="preserve">    SELECT model INTO </w:t>
+      </w:r>
+      <w:proofErr w:type="spellStart"/>
+      <w:r>
+        <w:rPr>
+          <w:lang w:val="en-US"/>
+        </w:rPr>
+        <w:t>car_model</w:t>
+      </w:r>
+      <w:proofErr w:type="spellEnd"/>
+      <w:r>
+        <w:rPr>
+          <w:lang w:val="en-US"/>
+        </w:rPr>
+        <w:t xml:space="preserve"> FROM cars WHERE </w:t>
+      </w:r>
+      <w:proofErr w:type="spellStart"/>
+      <w:r>
+        <w:rPr>
+          <w:lang w:val="en-US"/>
+        </w:rPr>
+        <w:t>license_plate</w:t>
+      </w:r>
+      <w:proofErr w:type="spellEnd"/>
+      <w:r>
+        <w:rPr>
+          <w:lang w:val="en-US"/>
+        </w:rPr>
+        <w:t xml:space="preserve"> = </w:t>
+      </w:r>
+      <w:proofErr w:type="spellStart"/>
+      <w:r>
+        <w:rPr>
+          <w:lang w:val="en-US"/>
+        </w:rPr>
+        <w:t>NEW.license_plate</w:t>
+      </w:r>
+      <w:proofErr w:type="spellEnd"/>
+      <w:r>
+        <w:rPr>
+          <w:lang w:val="en-US"/>
+        </w:rPr>
+        <w:t>;</w:t>
+      </w:r>
+    </w:p>
+    <w:p>
+      <w:pPr>
+        <w:rPr>
+          <w:lang w:val="en-US"/>
+        </w:rPr>
+      </w:pPr>
+      <w:r>
+        <w:rPr>
+          <w:lang w:val="en-US"/>
+        </w:rPr>
+        <w:t xml:space="preserve">    SELECT model INTO </w:t>
+      </w:r>
+      <w:proofErr w:type="spellStart"/>
+      <w:r>
+        <w:rPr>
+          <w:lang w:val="en-US"/>
+        </w:rPr>
+        <w:t>detail_model</w:t>
+      </w:r>
+      <w:proofErr w:type="spellEnd"/>
+      <w:r>
+        <w:rPr>
+          <w:lang w:val="en-US"/>
+        </w:rPr>
+        <w:t xml:space="preserve"> FROM </w:t>
+      </w:r>
+      <w:proofErr w:type="spellStart"/>
+      <w:r>
+        <w:rPr>
+          <w:lang w:val="en-US"/>
+        </w:rPr>
+        <w:t>details_compatibilities</w:t>
+      </w:r>
+      <w:proofErr w:type="spellEnd"/>
+      <w:r>
+        <w:rPr>
+          <w:lang w:val="en-US"/>
+        </w:rPr>
+        <w:t xml:space="preserve"> WHERE </w:t>
+      </w:r>
+      <w:proofErr w:type="spellStart"/>
+      <w:r>
+        <w:rPr>
+          <w:lang w:val="en-US"/>
+        </w:rPr>
+        <w:t>detail_serial_number</w:t>
+      </w:r>
+      <w:proofErr w:type="spellEnd"/>
+      <w:r>
+        <w:rPr>
+          <w:lang w:val="en-US"/>
+        </w:rPr>
+        <w:t xml:space="preserve"> = </w:t>
+      </w:r>
+      <w:proofErr w:type="spellStart"/>
+      <w:r>
+        <w:rPr>
+          <w:lang w:val="en-US"/>
+        </w:rPr>
+        <w:t>NEW.detail_serial_number</w:t>
+      </w:r>
+      <w:proofErr w:type="spellEnd"/>
+      <w:r>
+        <w:rPr>
+          <w:lang w:val="en-US"/>
+        </w:rPr>
+        <w:t>;</w:t>
+      </w:r>
+    </w:p>
+    <w:p>
+      <w:pPr>
+        <w:rPr>
+          <w:lang w:val="en-US"/>
+        </w:rPr>
+      </w:pPr>
+      <w:r>
+        <w:rPr>
+          <w:lang w:val="en-US"/>
+        </w:rPr>
+        <w:t xml:space="preserve">    IF </w:t>
+      </w:r>
+      <w:proofErr w:type="spellStart"/>
+      <w:r>
+        <w:rPr>
+          <w:lang w:val="en-US"/>
+        </w:rPr>
+        <w:t>car_</w:t>
+      </w:r>
+      <w:proofErr w:type="gramStart"/>
+      <w:r>
+        <w:rPr>
+          <w:lang w:val="en-US"/>
+        </w:rPr>
+        <w:t>model</w:t>
+      </w:r>
+      <w:proofErr w:type="spellEnd"/>
+      <w:r>
+        <w:rPr>
+          <w:lang w:val="en-US"/>
+        </w:rPr>
+        <w:t xml:space="preserve"> !</w:t>
+      </w:r>
+      <w:proofErr w:type="gramEnd"/>
+      <w:r>
+        <w:rPr>
+          <w:lang w:val="en-US"/>
+        </w:rPr>
+        <w:t xml:space="preserve">= </w:t>
+      </w:r>
+      <w:proofErr w:type="spellStart"/>
+      <w:r>
+        <w:rPr>
+          <w:lang w:val="en-US"/>
+        </w:rPr>
+        <w:t>detail_model</w:t>
+      </w:r>
+      <w:proofErr w:type="spellEnd"/>
+      <w:r>
+        <w:rPr>
+          <w:lang w:val="en-US"/>
+        </w:rPr>
+        <w:t xml:space="preserve"> THEN</w:t>
+      </w:r>
+    </w:p>
+    <w:p>
+      <w:pPr>
+        <w:rPr>
+          <w:lang w:val="en-US"/>
+        </w:rPr>
+      </w:pPr>
+      <w:r>
+        <w:rPr>
+          <w:lang w:val="en-US"/>
+        </w:rPr>
+        <w:t xml:space="preserve">        SIGNAL SQLSTATE '45000' </w:t>
+      </w:r>
+    </w:p>
+    <w:p>
+      <w:pPr>
+        <w:rPr>
+          <w:lang w:val="en-US"/>
+        </w:rPr>
+      </w:pPr>
+      <w:r>
+        <w:rPr>
+          <w:lang w:val="en-US"/>
+        </w:rPr>
+        <w:t xml:space="preserve">        SET MESSAGE_TEXT = 'License plate and detail serial number are not compatible';</w:t>
+      </w:r>
+    </w:p>
+    <w:p>
+      <w:pPr>
+        <w:rPr>
+          <w:lang w:val="en-US"/>
+        </w:rPr>
+      </w:pPr>
+      <w:r>
+        <w:rPr>
+          <w:lang w:val="en-US"/>
+        </w:rPr>
+        <w:t xml:space="preserve">    END IF;</w:t>
+      </w:r>
+    </w:p>
+    <w:p>
+      <w:pPr>
+        <w:rPr>
+          <w:lang w:val="en-US"/>
+        </w:rPr>
+      </w:pPr>
+      <w:r>
+        <w:rPr>
+          <w:lang w:val="en-US"/>
+        </w:rPr>
+        <w:t>END;//</w:t>
+      </w:r>
+    </w:p>
+    <w:p>
+      <w:pPr>
+        <w:rPr>
+          <w:lang w:val="en-US"/>
+        </w:rPr>
+      </w:pPr>
+      <w:proofErr w:type="gramStart"/>
+      <w:r>
+        <w:rPr>
+          <w:lang w:val="en-US"/>
+        </w:rPr>
+        <w:t>DELIMITER ;</w:t>
+      </w:r>
+      <w:proofErr w:type="gramEnd"/>
+    </w:p>
+    <w:p>
+      <w:pPr>
+        <w:rPr>
+          <w:lang w:val="en-US"/>
+        </w:rPr>
+      </w:pPr>
+    </w:p>
+    <w:p>
+      <w:pPr>
+        <w:rPr>
+          <w:lang w:val="en-US"/>
+        </w:rPr>
+      </w:pPr>
+      <w:r>
+        <w:rPr>
+          <w:lang w:val="en-US"/>
+        </w:rPr>
+        <w:t>DELIMITER //</w:t>
+      </w:r>
+    </w:p>
+    <w:p>
+      <w:pPr>
+        <w:rPr>
+          <w:lang w:val="en-US"/>
+        </w:rPr>
+      </w:pPr>
+      <w:r>
+        <w:rPr>
+          <w:lang w:val="en-US"/>
+        </w:rPr>
+        <w:t xml:space="preserve">CREATE TRIGGER </w:t>
+      </w:r>
+      <w:proofErr w:type="spellStart"/>
+      <w:r>
+        <w:rPr>
+          <w:lang w:val="en-US"/>
+        </w:rPr>
+        <w:t>prevent_duplicate_employees_work</w:t>
+      </w:r>
+      <w:proofErr w:type="spellEnd"/>
+    </w:p>
+    <w:p>
+      <w:pPr>
+        <w:rPr>
+          <w:lang w:val="en-US"/>
+        </w:rPr>
+      </w:pPr>
+      <w:r>
+        <w:rPr>
+          <w:lang w:val="en-US"/>
+        </w:rPr>
+        <w:t xml:space="preserve">BEFORE INSERT ON </w:t>
+      </w:r>
+      <w:proofErr w:type="spellStart"/>
+      <w:r>
+        <w:rPr>
+          <w:lang w:val="en-US"/>
+        </w:rPr>
+        <w:t>employees_work</w:t>
+      </w:r>
+      <w:proofErr w:type="spellEnd"/>
+    </w:p>
+    <w:p>
+      <w:pPr>
+        <w:rPr>
+          <w:lang w:val="en-US"/>
+        </w:rPr>
+      </w:pPr>
+      <w:r>
+        <w:rPr>
+          <w:lang w:val="en-US"/>
+        </w:rPr>
+        <w:t>FOR EACH ROW</w:t>
+      </w:r>
+    </w:p>
+    <w:p>
+      <w:pPr>
+        <w:rPr>
+          <w:lang w:val="en-US"/>
+        </w:rPr>
+      </w:pPr>
+      <w:r>
+        <w:rPr>
+          <w:lang w:val="en-US"/>
+        </w:rPr>
+        <w:t>BEGIN</w:t>
+      </w:r>
+    </w:p>
+    <w:p>
+      <w:pPr>
+        <w:rPr>
+          <w:lang w:val="en-US"/>
+        </w:rPr>
+      </w:pPr>
+      <w:r>
+        <w:rPr>
+          <w:lang w:val="en-US"/>
+        </w:rPr>
+        <w:t xml:space="preserve">  DECLARE </w:t>
+      </w:r>
+      <w:proofErr w:type="spellStart"/>
+      <w:r>
+        <w:rPr>
+          <w:lang w:val="en-US"/>
+        </w:rPr>
+        <w:t>detail_count</w:t>
+      </w:r>
+      <w:proofErr w:type="spellEnd"/>
+      <w:r>
+        <w:rPr>
+          <w:lang w:val="en-US"/>
+        </w:rPr>
+        <w:t xml:space="preserve"> INT;</w:t>
+      </w:r>
+    </w:p>
+    <w:p>
+      <w:pPr>
+        <w:rPr>
+          <w:lang w:val="en-US"/>
+        </w:rPr>
+      </w:pPr>
+      <w:r>
+        <w:rPr>
+          <w:lang w:val="en-US"/>
+        </w:rPr>
+        <w:t xml:space="preserve">  SELECT </w:t>
+      </w:r>
+      <w:proofErr w:type="gramStart"/>
+      <w:r>
+        <w:rPr>
+          <w:lang w:val="en-US"/>
+        </w:rPr>
+        <w:t>COUNT(</w:t>
+      </w:r>
+      <w:proofErr w:type="gramEnd"/>
+      <w:r>
+        <w:rPr>
+          <w:lang w:val="en-US"/>
+        </w:rPr>
+        <w:t xml:space="preserve">*) INTO </w:t>
+      </w:r>
+      <w:proofErr w:type="spellStart"/>
+      <w:r>
+        <w:rPr>
+          <w:lang w:val="en-US"/>
+        </w:rPr>
+        <w:t>detail_count</w:t>
+      </w:r>
+      <w:proofErr w:type="spellEnd"/>
+    </w:p>
+    <w:p>
+      <w:pPr>
+        <w:rPr>
+          <w:lang w:val="en-US"/>
+        </w:rPr>
+      </w:pPr>
+      <w:r>
+        <w:rPr>
+          <w:lang w:val="en-US"/>
+        </w:rPr>
+        <w:t xml:space="preserve">  FROM details</w:t>
+      </w:r>
+    </w:p>
+    <w:p>
+      <w:pPr>
+        <w:rPr>
+          <w:lang w:val="en-US"/>
+        </w:rPr>
+      </w:pPr>
+      <w:r>
+        <w:rPr>
+          <w:lang w:val="en-US"/>
+        </w:rPr>
+        <w:t xml:space="preserve">  WHERE category = </w:t>
+      </w:r>
+      <w:proofErr w:type="spellStart"/>
+      <w:r>
+        <w:rPr>
+          <w:lang w:val="en-US"/>
+        </w:rPr>
+        <w:t>NEW.detail_category</w:t>
+      </w:r>
+      <w:proofErr w:type="spellEnd"/>
+      <w:r>
+        <w:rPr>
+          <w:lang w:val="en-US"/>
+        </w:rPr>
+        <w:t>;</w:t>
+      </w:r>
+    </w:p>
+    <w:p>
+      <w:pPr>
+        <w:rPr>
+          <w:lang w:val="en-US"/>
+        </w:rPr>
+      </w:pPr>
+      <w:r>
+        <w:rPr>
+          <w:lang w:val="en-US"/>
+        </w:rPr>
+        <w:t xml:space="preserve">  IF </w:t>
+      </w:r>
+      <w:proofErr w:type="spellStart"/>
+      <w:r>
+        <w:rPr>
+          <w:lang w:val="en-US"/>
+        </w:rPr>
+        <w:t>detail_count</w:t>
+      </w:r>
+      <w:proofErr w:type="spellEnd"/>
+      <w:r>
+        <w:rPr>
+          <w:lang w:val="en-US"/>
+        </w:rPr>
+        <w:t xml:space="preserve"> = 0 THEN</w:t>
+      </w:r>
+    </w:p>
+    <w:p>
+      <w:pPr>
+        <w:rPr>
+          <w:lang w:val="en-US"/>
+        </w:rPr>
+      </w:pPr>
+      <w:r>
+        <w:rPr>
+          <w:lang w:val="en-US"/>
+        </w:rPr>
+        <w:t xml:space="preserve">    SIGNAL SQLSTATE '45000' </w:t>
+      </w:r>
+    </w:p>
+    <w:p>
+      <w:pPr>
+        <w:rPr>
+          <w:lang w:val="en-US"/>
+        </w:rPr>
+      </w:pPr>
+      <w:r>
+        <w:rPr>
+          <w:lang w:val="en-US"/>
+        </w:rPr>
+        <w:t xml:space="preserve">    SET MESSAGE_TEXT = 'Invalid detail category';</w:t>
+      </w:r>
+    </w:p>
+    <w:p>
+      <w:pPr>
+        <w:rPr>
+          <w:lang w:val="en-US"/>
+        </w:rPr>
+      </w:pPr>
+      <w:r>
+        <w:rPr>
+          <w:lang w:val="en-US"/>
+        </w:rPr>
+        <w:t xml:space="preserve">  END IF;</w:t>
+      </w:r>
+    </w:p>
+    <w:p>
+      <w:pPr>
+        <w:rPr>
+          <w:lang w:val="en-US"/>
+        </w:rPr>
+      </w:pPr>
+      <w:r>
+        <w:rPr>
+          <w:lang w:val="en-US"/>
+        </w:rPr>
+        <w:t>END;//</w:t>
+      </w:r>
+    </w:p>
+    <w:p>
+      <w:pPr>
+        <w:rPr>
+          <w:lang w:val="en-US"/>
+        </w:rPr>
+      </w:pPr>
+      <w:proofErr w:type="gramStart"/>
       <w:r>
         <w:rPr>
           <w:lang w:val="en-US"/>
         </w:rPr>
         <w:lastRenderedPageBreak/>
-        <w:t xml:space="preserve">    mileage bigint unsigned NOT NULL,</w:t>
-      </w:r>
-    </w:p>
-    <w:p>
-      <w:pPr>
-        <w:rPr>
-          <w:lang w:val="en-US"/>
-        </w:rPr>
-      </w:pPr>
-      <w:r>
-        <w:rPr>
-          <w:lang w:val="en-US"/>
-        </w:rPr>
-        <w:t xml:space="preserve">    start_date DATE NOT NULL,</w:t>
-      </w:r>
-    </w:p>
-    <w:p>
-      <w:pPr>
-        <w:rPr>
-          <w:lang w:val="en-US"/>
-        </w:rPr>
-      </w:pPr>
-      <w:r>
-        <w:rPr>
-          <w:lang w:val="en-US"/>
-        </w:rPr>
-        <w:t xml:space="preserve">    final_date DATE NOT NULL,</w:t>
-      </w:r>
-    </w:p>
-    <w:p>
-      <w:pPr>
-        <w:rPr>
-          <w:lang w:val="en-US"/>
-        </w:rPr>
-      </w:pPr>
-      <w:r>
-        <w:rPr>
-          <w:lang w:val="en-US"/>
-        </w:rPr>
-        <w:t xml:space="preserve">    id_employee varchar(60),</w:t>
-      </w:r>
-    </w:p>
-    <w:p>
-      <w:pPr>
-        <w:rPr>
-          <w:lang w:val="en-US"/>
-        </w:rPr>
-      </w:pPr>
-      <w:r>
-        <w:rPr>
-          <w:lang w:val="en-US"/>
-        </w:rPr>
-        <w:t xml:space="preserve">    license_plate varchar(60) NOT NULL,</w:t>
-      </w:r>
-    </w:p>
-    <w:p>
-      <w:pPr>
-        <w:rPr>
-          <w:lang w:val="en-US"/>
-        </w:rPr>
-      </w:pPr>
-      <w:r>
-        <w:rPr>
-          <w:lang w:val="en-US"/>
-        </w:rPr>
-        <w:t xml:space="preserve">    detail_serial_number varchar(60) NOT NULL,</w:t>
-      </w:r>
-    </w:p>
-    <w:p>
-      <w:pPr>
-        <w:rPr>
-          <w:lang w:val="en-US"/>
-        </w:rPr>
-      </w:pPr>
-      <w:r>
-        <w:rPr>
-          <w:lang w:val="en-US"/>
-        </w:rPr>
-        <w:t xml:space="preserve">    FOREIGN KEY (id_employee) REFERENCES employees(login)</w:t>
-      </w:r>
-    </w:p>
-    <w:p>
-      <w:pPr>
-        <w:rPr>
-          <w:lang w:val="en-US"/>
-        </w:rPr>
-      </w:pPr>
-      <w:r>
-        <w:rPr>
-          <w:lang w:val="en-US"/>
-        </w:rPr>
-        <w:t xml:space="preserve">    ON UPDATE CASCADE,</w:t>
-      </w:r>
-    </w:p>
-    <w:p>
-      <w:pPr>
-        <w:rPr>
-          <w:lang w:val="en-US"/>
-        </w:rPr>
-      </w:pPr>
-      <w:r>
-        <w:rPr>
-          <w:lang w:val="en-US"/>
-        </w:rPr>
-        <w:t xml:space="preserve">    FOREIGN KEY (license_plate) REFERENCES car(license_plate)</w:t>
-      </w:r>
-    </w:p>
-    <w:p>
-      <w:pPr>
-        <w:rPr>
-          <w:lang w:val="en-US"/>
-        </w:rPr>
-      </w:pPr>
-      <w:r>
-        <w:rPr>
-          <w:lang w:val="en-US"/>
-        </w:rPr>
-        <w:t xml:space="preserve">    ON UPDATE CASCADE,</w:t>
-      </w:r>
-    </w:p>
-    <w:p>
-      <w:pPr>
-        <w:rPr>
-          <w:lang w:val="en-US"/>
-        </w:rPr>
-      </w:pPr>
-      <w:r>
-        <w:rPr>
-          <w:lang w:val="en-US"/>
-        </w:rPr>
-        <w:t xml:space="preserve">    FOREIGN KEY (detail_serial_number) REFERENCES details(serial_number)</w:t>
-      </w:r>
-    </w:p>
-    <w:p>
-      <w:pPr>
-        <w:rPr>
-          <w:lang w:val="en-US"/>
-        </w:rPr>
-      </w:pPr>
-      <w:r>
-        <w:rPr>
-          <w:lang w:val="en-US"/>
-        </w:rPr>
-        <w:t xml:space="preserve">    ON UPDATE CASCADE</w:t>
-      </w:r>
-    </w:p>
-    <w:p>
-      <w:pPr>
-        <w:rPr>
-          <w:lang w:val="en-US"/>
-        </w:rPr>
-      </w:pPr>
-      <w:r>
-        <w:rPr>
-          <w:lang w:val="en-US"/>
-        </w:rPr>
-        <w:t>);</w:t>
-      </w:r>
+        <w:t>DELIMITER ;</w:t>
+      </w:r>
+      <w:proofErr w:type="gramEnd"/>
+    </w:p>
+    <w:p>
+      <w:pPr>
+        <w:rPr>
+          <w:lang w:val="en-US"/>
+        </w:rPr>
+      </w:pPr>
     </w:p>
     <w:p>
       <w:pPr>
@@ -826,8 +2535,37 @@
         <w:rPr>
           <w:lang w:val="en-US"/>
         </w:rPr>
-        <w:t>CREATE TRIGGER check_compatibility BEFORE INSERT ON service</w:t>
-      </w:r>
+        <w:t xml:space="preserve">CREATE TRIGGER </w:t>
+      </w:r>
+      <w:proofErr w:type="spellStart"/>
+      <w:r>
+        <w:rPr>
+          <w:lang w:val="en-US"/>
+        </w:rPr>
+        <w:t>check_employee_login</w:t>
+      </w:r>
+      <w:proofErr w:type="spellEnd"/>
+    </w:p>
+    <w:p>
+      <w:pPr>
+        <w:rPr>
+          <w:lang w:val="en-US"/>
+        </w:rPr>
+      </w:pPr>
+      <w:r>
+        <w:rPr>
+          <w:lang w:val="en-US"/>
+        </w:rPr>
+        <w:t xml:space="preserve">BEFORE INSERT ON </w:t>
+      </w:r>
+      <w:proofErr w:type="spellStart"/>
+      <w:r>
+        <w:rPr>
+          <w:lang w:val="en-US"/>
+        </w:rPr>
+        <w:t>employees_work</w:t>
+      </w:r>
+      <w:proofErr w:type="spellEnd"/>
     </w:p>
     <w:p>
       <w:pPr>
@@ -865,373 +2603,1102 @@
         <w:rPr>
           <w:lang w:val="en-US"/>
         </w:rPr>
-        <w:t xml:space="preserve">    DECLARE car_model varchar(60);</w:t>
-      </w:r>
-    </w:p>
-    <w:p>
-      <w:pPr>
-        <w:rPr>
-          <w:lang w:val="en-US"/>
-        </w:rPr>
-      </w:pPr>
-      <w:r>
-        <w:rPr>
-          <w:lang w:val="en-US"/>
-        </w:rPr>
-        <w:t xml:space="preserve">    DECLARE detail_model varchar(60);</w:t>
-      </w:r>
-    </w:p>
-    <w:p>
-      <w:pPr>
-        <w:rPr>
-          <w:lang w:val="en-US"/>
-        </w:rPr>
-      </w:pPr>
-      <w:r>
-        <w:rPr>
-          <w:lang w:val="en-US"/>
-        </w:rPr>
-        <w:t xml:space="preserve">    SELECT model INTO car_model FROM car WHERE license_plate = NEW.license_plate;</w:t>
-      </w:r>
-    </w:p>
-    <w:p>
-      <w:pPr>
-        <w:rPr>
-          <w:lang w:val="en-US"/>
-        </w:rPr>
-      </w:pPr>
-      <w:r>
-        <w:rPr>
-          <w:lang w:val="en-US"/>
-        </w:rPr>
-        <w:t xml:space="preserve">    SELECT model INTO detail_model FROM details_compatibility WHERE detail_serial_number = NEW.detail_serial_number;</w:t>
-      </w:r>
-    </w:p>
-    <w:p>
-      <w:pPr>
-        <w:rPr>
-          <w:lang w:val="en-US"/>
-        </w:rPr>
-      </w:pPr>
-      <w:r>
-        <w:rPr>
-          <w:lang w:val="en-US"/>
-        </w:rPr>
-        <w:t xml:space="preserve">    IF car_model != detail_model THEN</w:t>
-      </w:r>
-    </w:p>
-    <w:p>
-      <w:pPr>
-        <w:rPr>
-          <w:lang w:val="en-US"/>
-        </w:rPr>
-      </w:pPr>
-      <w:r>
-        <w:rPr>
-          <w:lang w:val="en-US"/>
-        </w:rPr>
-        <w:t xml:space="preserve">        SIGNAL SQLSTATE '45000' </w:t>
-      </w:r>
-    </w:p>
-    <w:p>
-      <w:pPr>
-        <w:rPr>
-          <w:lang w:val="en-US"/>
-        </w:rPr>
-      </w:pPr>
-      <w:r>
-        <w:rPr>
-          <w:lang w:val="en-US"/>
-        </w:rPr>
-        <w:t xml:space="preserve">        SET MESSAGE_TEXT = 'License plate and detail serial number are not compatible';</w:t>
-      </w:r>
-    </w:p>
-    <w:p>
-      <w:pPr>
-        <w:rPr>
-          <w:lang w:val="en-US"/>
-        </w:rPr>
-      </w:pPr>
-      <w:r>
-        <w:rPr>
-          <w:lang w:val="en-US"/>
-        </w:rPr>
-        <w:t xml:space="preserve">    END IF;</w:t>
-      </w:r>
-    </w:p>
-    <w:p>
-      <w:pPr>
-        <w:rPr>
-          <w:lang w:val="en-US"/>
-        </w:rPr>
-      </w:pPr>
-      <w:r>
-        <w:rPr>
-          <w:lang w:val="en-US"/>
-        </w:rPr>
-        <w:t>END;//</w:t>
-      </w:r>
-    </w:p>
-    <w:p>
-      <w:pPr>
-        <w:rPr>
-          <w:lang w:val="en-US"/>
-        </w:rPr>
-      </w:pPr>
+        <w:t xml:space="preserve">    DECLARE </w:t>
+      </w:r>
+      <w:proofErr w:type="spellStart"/>
+      <w:r>
+        <w:rPr>
+          <w:lang w:val="en-US"/>
+        </w:rPr>
+        <w:t>count_rows</w:t>
+      </w:r>
+      <w:proofErr w:type="spellEnd"/>
+      <w:r>
+        <w:rPr>
+          <w:lang w:val="en-US"/>
+        </w:rPr>
+        <w:t xml:space="preserve"> int;</w:t>
+      </w:r>
+    </w:p>
+    <w:p>
+      <w:pPr>
+        <w:rPr>
+          <w:lang w:val="en-US"/>
+        </w:rPr>
+      </w:pPr>
+      <w:r>
+        <w:rPr>
+          <w:lang w:val="en-US"/>
+        </w:rPr>
+        <w:t xml:space="preserve">    SELECT </w:t>
+      </w:r>
+      <w:proofErr w:type="gramStart"/>
+      <w:r>
+        <w:rPr>
+          <w:lang w:val="en-US"/>
+        </w:rPr>
+        <w:t>COUNT(</w:t>
+      </w:r>
+      <w:proofErr w:type="gramEnd"/>
+      <w:r>
+        <w:rPr>
+          <w:lang w:val="en-US"/>
+        </w:rPr>
+        <w:t xml:space="preserve">*) INTO </w:t>
+      </w:r>
+      <w:proofErr w:type="spellStart"/>
+      <w:r>
+        <w:rPr>
+          <w:lang w:val="en-US"/>
+        </w:rPr>
+        <w:t>count_rows</w:t>
+      </w:r>
+      <w:proofErr w:type="spellEnd"/>
+    </w:p>
+    <w:p>
+      <w:pPr>
+        <w:rPr>
+          <w:lang w:val="en-US"/>
+        </w:rPr>
+      </w:pPr>
+      <w:r>
+        <w:rPr>
+          <w:lang w:val="en-US"/>
+        </w:rPr>
+        <w:t xml:space="preserve">    FROM </w:t>
+      </w:r>
+      <w:proofErr w:type="spellStart"/>
+      <w:r>
+        <w:rPr>
+          <w:lang w:val="en-US"/>
+        </w:rPr>
+        <w:t>employees_work</w:t>
+      </w:r>
+      <w:proofErr w:type="spellEnd"/>
+    </w:p>
+    <w:p>
+      <w:pPr>
+        <w:rPr>
+          <w:lang w:val="en-US"/>
+        </w:rPr>
+      </w:pPr>
+      <w:r>
+        <w:rPr>
+          <w:lang w:val="en-US"/>
+        </w:rPr>
+        <w:t xml:space="preserve">    WHERE login = </w:t>
+      </w:r>
+      <w:proofErr w:type="spellStart"/>
+      <w:r>
+        <w:rPr>
+          <w:lang w:val="en-US"/>
+        </w:rPr>
+        <w:t>NEW.login</w:t>
+      </w:r>
+      <w:proofErr w:type="spellEnd"/>
+      <w:r>
+        <w:rPr>
+          <w:lang w:val="en-US"/>
+        </w:rPr>
+        <w:t xml:space="preserve"> AND </w:t>
+      </w:r>
+      <w:proofErr w:type="spellStart"/>
+      <w:r>
+        <w:rPr>
+          <w:lang w:val="en-US"/>
+        </w:rPr>
+        <w:t>detail_category</w:t>
+      </w:r>
+      <w:proofErr w:type="spellEnd"/>
+      <w:r>
+        <w:rPr>
+          <w:lang w:val="en-US"/>
+        </w:rPr>
+        <w:t xml:space="preserve"> = </w:t>
+      </w:r>
+      <w:proofErr w:type="spellStart"/>
+      <w:r>
+        <w:rPr>
+          <w:lang w:val="en-US"/>
+        </w:rPr>
+        <w:t>NEW.detail_category</w:t>
+      </w:r>
+      <w:proofErr w:type="spellEnd"/>
+      <w:r>
+        <w:rPr>
+          <w:lang w:val="en-US"/>
+        </w:rPr>
+        <w:t>;</w:t>
+      </w:r>
+    </w:p>
+    <w:p>
+      <w:pPr>
+        <w:rPr>
+          <w:lang w:val="en-US"/>
+        </w:rPr>
+      </w:pPr>
+      <w:r>
+        <w:rPr>
+          <w:lang w:val="en-US"/>
+        </w:rPr>
+        <w:t xml:space="preserve">    IF </w:t>
+      </w:r>
+      <w:proofErr w:type="spellStart"/>
+      <w:r>
+        <w:rPr>
+          <w:lang w:val="en-US"/>
+        </w:rPr>
+        <w:t>count_rows</w:t>
+      </w:r>
+      <w:proofErr w:type="spellEnd"/>
+      <w:r>
+        <w:rPr>
+          <w:lang w:val="en-US"/>
+        </w:rPr>
+        <w:t xml:space="preserve"> &gt; 0 THEN</w:t>
+      </w:r>
+    </w:p>
+    <w:p>
+      <w:pPr>
+        <w:rPr>
+          <w:lang w:val="en-US"/>
+        </w:rPr>
+      </w:pPr>
+      <w:r>
+        <w:rPr>
+          <w:lang w:val="en-US"/>
+        </w:rPr>
+        <w:t xml:space="preserve">        SIGNAL SQLSTATE '45000' SET MESSAGE_TEXT = 'Duplicate login and </w:t>
+      </w:r>
+      <w:proofErr w:type="spellStart"/>
+      <w:r>
+        <w:rPr>
+          <w:lang w:val="en-US"/>
+        </w:rPr>
+        <w:t>detail_category</w:t>
+      </w:r>
+      <w:proofErr w:type="spellEnd"/>
+      <w:r>
+        <w:rPr>
+          <w:lang w:val="en-US"/>
+        </w:rPr>
+        <w:t xml:space="preserve"> </w:t>
+      </w:r>
+      <w:proofErr w:type="gramStart"/>
+      <w:r>
+        <w:rPr>
+          <w:lang w:val="en-US"/>
+        </w:rPr>
+        <w:t>are</w:t>
+      </w:r>
+      <w:proofErr w:type="gramEnd"/>
+      <w:r>
+        <w:rPr>
+          <w:lang w:val="en-US"/>
+        </w:rPr>
+        <w:t xml:space="preserve"> not allowed';</w:t>
+      </w:r>
+    </w:p>
+    <w:p>
+      <w:pPr>
+        <w:rPr>
+          <w:lang w:val="en-US"/>
+        </w:rPr>
+      </w:pPr>
+      <w:r>
+        <w:rPr>
+          <w:lang w:val="en-US"/>
+        </w:rPr>
+        <w:t xml:space="preserve">  END IF;</w:t>
+      </w:r>
+    </w:p>
+    <w:p>
+      <w:pPr>
+        <w:rPr>
+          <w:lang w:val="en-US"/>
+        </w:rPr>
+      </w:pPr>
+      <w:r>
+        <w:rPr>
+          <w:lang w:val="en-US"/>
+        </w:rPr>
+        <w:t>END</w:t>
+      </w:r>
+      <w:r>
+        <w:rPr>
+          <w:lang w:val="en-US"/>
+        </w:rPr>
+        <w:t>;//</w:t>
+      </w:r>
+    </w:p>
+    <w:p>
+      <w:pPr>
+        <w:rPr>
+          <w:lang w:val="en-US"/>
+        </w:rPr>
+      </w:pPr>
+      <w:proofErr w:type="gramStart"/>
       <w:r>
         <w:rPr>
           <w:lang w:val="en-US"/>
         </w:rPr>
         <w:t>DELIMITER ;</w:t>
       </w:r>
-    </w:p>
-    <w:p>
-      <w:pPr>
-        <w:rPr>
-          <w:lang w:val="en-US"/>
-        </w:rPr>
-      </w:pPr>
-    </w:p>
-    <w:p>
-      <w:pPr>
-        <w:rPr>
-          <w:lang w:val="en-US"/>
-        </w:rPr>
-      </w:pPr>
-      <w:r>
-        <w:rPr>
-          <w:lang w:val="en-US"/>
-        </w:rPr>
-        <w:t>INSERT INTO clients (last_name, first_name, second_name, address, phone_number, login, password, status)</w:t>
-      </w:r>
-    </w:p>
-    <w:p>
-      <w:pPr>
-        <w:rPr>
-          <w:lang w:val="en-US"/>
-        </w:rPr>
-      </w:pPr>
-      <w:r>
-        <w:rPr>
-          <w:lang w:val="en-US"/>
-        </w:rPr>
-        <w:t xml:space="preserve">VALUES </w:t>
-      </w:r>
-    </w:p>
-    <w:p>
-      <w:pPr>
-        <w:rPr>
-          <w:lang w:val="en-US"/>
-        </w:rPr>
-      </w:pPr>
-      <w:r>
-        <w:rPr>
-          <w:lang w:val="en-US"/>
-        </w:rPr>
-        <w:t>("Иванов", "Иван", "Иванович", "ул. Ленина, д. 10, кв. 5", "+79123456789", "ivanov_123", "qwerty123", "1"),</w:t>
-      </w:r>
-    </w:p>
-    <w:p>
-      <w:pPr>
-        <w:rPr>
-          <w:lang w:val="en-US"/>
-        </w:rPr>
-      </w:pPr>
-      <w:r>
-        <w:rPr>
-          <w:lang w:val="en-US"/>
-        </w:rPr>
-        <w:t>("Петров", "Петр", "Петрович", "ул. Кирова, д. 15, кв. 7", "+79234567890", "petrov_456", "asdfgh456", "1"),</w:t>
-      </w:r>
-    </w:p>
-    <w:p>
-      <w:pPr>
-        <w:rPr>
-          <w:lang w:val="en-US"/>
-        </w:rPr>
-      </w:pPr>
-      <w:r>
-        <w:rPr>
-          <w:lang w:val="en-US"/>
-        </w:rPr>
-        <w:t>("Сидоров", "Сидор", "Сидорович", "ул. Гагарина, д. 20", "+79012345678", "sidorov_789", "zxcvbn789", "0"),</w:t>
-      </w:r>
-    </w:p>
-    <w:p>
-      <w:pPr>
-        <w:rPr>
-          <w:lang w:val="en-US"/>
-        </w:rPr>
-      </w:pPr>
-      <w:r>
-        <w:rPr>
-          <w:lang w:val="en-US"/>
-        </w:rPr>
-        <w:t>("Кузнецов", "Алексей", "Владимирович", "ул. Советская, д. 5, кв. 12", "+79091234567", "kuznetsov_012", "qazwsx012", "1"),</w:t>
-      </w:r>
-    </w:p>
-    <w:p>
-      <w:pPr>
-        <w:rPr>
-          <w:lang w:val="en-US"/>
-        </w:rPr>
-      </w:pPr>
-      <w:r>
-        <w:rPr>
-          <w:lang w:val="en-US"/>
-        </w:rPr>
-        <w:t>("Орлова", "Екатерина", "", "ул. Пушкина, д. 1, кв. 3", "+79015678902", "orlova_345", "edcrfv345", "1"),</w:t>
-      </w:r>
-    </w:p>
-    <w:p>
-      <w:pPr>
-        <w:rPr>
-          <w:lang w:val="en-US"/>
-        </w:rPr>
-      </w:pPr>
-      <w:r>
-        <w:rPr>
-          <w:lang w:val="en-US"/>
-        </w:rPr>
-        <w:t>("Морозов", "Игорь", "Николаевич", "ул. Пролетарская, д. 7, кв. 9", "+79025678901", "morozov_678", "tgbnhy678", "1"),</w:t>
-      </w:r>
-    </w:p>
-    <w:p>
-      <w:pPr>
-        <w:rPr>
-          <w:lang w:val="en-US"/>
-        </w:rPr>
-      </w:pPr>
-      <w:r>
-        <w:rPr>
-          <w:lang w:val="en-US"/>
-        </w:rPr>
-        <w:t>("Новикова", "Мария", "Андреевна", "ул. Лермонтова, д. 8", "+79031234567", "novikova_901", "ujmikl901", "1"),</w:t>
-      </w:r>
-    </w:p>
-    <w:p>
-      <w:pPr>
-        <w:rPr>
-          <w:lang w:val="en-US"/>
-        </w:rPr>
-      </w:pPr>
-      <w:r>
-        <w:rPr>
-          <w:lang w:val="en-US"/>
-        </w:rPr>
-        <w:t>("Смирнов", "Дмитрий", "Сергеевич", "ул. Гоголя, д. 25, кв. 20", "+79044567890", "smirnov_234", "zaq12wsx234", "0"),</w:t>
-      </w:r>
-    </w:p>
-    <w:p>
-      <w:pPr>
-        <w:rPr>
-          <w:lang w:val="en-US"/>
-        </w:rPr>
-      </w:pPr>
-      <w:r>
-        <w:rPr>
-          <w:lang w:val="en-US"/>
-        </w:rPr>
+      <w:proofErr w:type="gramEnd"/>
+    </w:p>
+    <w:p>
+      <w:pPr>
+        <w:rPr>
+          <w:lang w:val="en-US"/>
+        </w:rPr>
+      </w:pPr>
+    </w:p>
+    <w:p>
+      <w:pPr>
+        <w:rPr>
+          <w:lang w:val="en-US"/>
+        </w:rPr>
+      </w:pPr>
+      <w:r>
+        <w:rPr>
+          <w:lang w:val="en-US"/>
+        </w:rPr>
+        <w:t>DELIMITER //</w:t>
+      </w:r>
+    </w:p>
+    <w:p>
+      <w:pPr>
+        <w:rPr>
+          <w:lang w:val="en-US"/>
+        </w:rPr>
+      </w:pPr>
+      <w:r>
+        <w:rPr>
+          <w:lang w:val="en-US"/>
+        </w:rPr>
+        <w:t xml:space="preserve">CREATE TRIGGER </w:t>
+      </w:r>
+      <w:proofErr w:type="spellStart"/>
+      <w:r>
+        <w:rPr>
+          <w:lang w:val="en-US"/>
+        </w:rPr>
+        <w:t>check_detail_category</w:t>
+      </w:r>
+      <w:proofErr w:type="spellEnd"/>
+    </w:p>
+    <w:p>
+      <w:pPr>
+        <w:rPr>
+          <w:lang w:val="en-US"/>
+        </w:rPr>
+      </w:pPr>
+      <w:r>
+        <w:rPr>
+          <w:lang w:val="en-US"/>
+        </w:rPr>
+        <w:t xml:space="preserve">BEFORE INSERT ON </w:t>
+      </w:r>
+      <w:proofErr w:type="spellStart"/>
+      <w:r>
+        <w:rPr>
+          <w:lang w:val="en-US"/>
+        </w:rPr>
+        <w:t>employees_work</w:t>
+      </w:r>
+      <w:proofErr w:type="spellEnd"/>
+    </w:p>
+    <w:p>
+      <w:pPr>
+        <w:rPr>
+          <w:lang w:val="en-US"/>
+        </w:rPr>
+      </w:pPr>
+      <w:r>
+        <w:rPr>
+          <w:lang w:val="en-US"/>
+        </w:rPr>
+        <w:t>FOR EACH ROW</w:t>
+      </w:r>
+    </w:p>
+    <w:p>
+      <w:pPr>
+        <w:rPr>
+          <w:lang w:val="en-US"/>
+        </w:rPr>
+      </w:pPr>
+      <w:r>
+        <w:rPr>
+          <w:lang w:val="en-US"/>
+        </w:rPr>
+        <w:t>BEGIN</w:t>
+      </w:r>
+    </w:p>
+    <w:p>
+      <w:pPr>
+        <w:rPr>
+          <w:lang w:val="en-US"/>
+        </w:rPr>
+      </w:pPr>
+      <w:r>
+        <w:rPr>
+          <w:lang w:val="en-US"/>
+        </w:rPr>
+        <w:t xml:space="preserve">  DECLARE </w:t>
+      </w:r>
+      <w:proofErr w:type="spellStart"/>
+      <w:r>
+        <w:rPr>
+          <w:lang w:val="en-US"/>
+        </w:rPr>
+        <w:t>detail_count</w:t>
+      </w:r>
+      <w:proofErr w:type="spellEnd"/>
+      <w:r>
+        <w:rPr>
+          <w:lang w:val="en-US"/>
+        </w:rPr>
+        <w:t xml:space="preserve"> INT;</w:t>
+      </w:r>
+    </w:p>
+    <w:p>
+      <w:pPr>
+        <w:rPr>
+          <w:lang w:val="en-US"/>
+        </w:rPr>
+      </w:pPr>
+      <w:r>
+        <w:rPr>
+          <w:lang w:val="en-US"/>
+        </w:rPr>
+        <w:t xml:space="preserve">  SELECT </w:t>
+      </w:r>
+      <w:proofErr w:type="gramStart"/>
+      <w:r>
+        <w:rPr>
+          <w:lang w:val="en-US"/>
+        </w:rPr>
+        <w:t>COUNT(</w:t>
+      </w:r>
+      <w:proofErr w:type="gramEnd"/>
+      <w:r>
+        <w:rPr>
+          <w:lang w:val="en-US"/>
+        </w:rPr>
+        <w:t xml:space="preserve">*) INTO </w:t>
+      </w:r>
+      <w:proofErr w:type="spellStart"/>
+      <w:r>
+        <w:rPr>
+          <w:lang w:val="en-US"/>
+        </w:rPr>
+        <w:t>detail_count</w:t>
+      </w:r>
+      <w:proofErr w:type="spellEnd"/>
+    </w:p>
+    <w:p>
+      <w:pPr>
+        <w:rPr>
+          <w:lang w:val="en-US"/>
+        </w:rPr>
+      </w:pPr>
+      <w:r>
+        <w:rPr>
+          <w:lang w:val="en-US"/>
+        </w:rPr>
+        <w:t xml:space="preserve">  FROM details</w:t>
+      </w:r>
+    </w:p>
+    <w:p>
+      <w:pPr>
+        <w:rPr>
+          <w:lang w:val="en-US"/>
+        </w:rPr>
+      </w:pPr>
+      <w:r>
+        <w:rPr>
+          <w:lang w:val="en-US"/>
+        </w:rPr>
+        <w:t xml:space="preserve">  WHERE category = </w:t>
+      </w:r>
+      <w:proofErr w:type="spellStart"/>
+      <w:r>
+        <w:rPr>
+          <w:lang w:val="en-US"/>
+        </w:rPr>
+        <w:t>NEW.detail_category</w:t>
+      </w:r>
+      <w:proofErr w:type="spellEnd"/>
+      <w:r>
+        <w:rPr>
+          <w:lang w:val="en-US"/>
+        </w:rPr>
+        <w:t>;</w:t>
+      </w:r>
+    </w:p>
+    <w:p>
+      <w:pPr>
+        <w:rPr>
+          <w:lang w:val="en-US"/>
+        </w:rPr>
+      </w:pPr>
+      <w:r>
+        <w:rPr>
+          <w:lang w:val="en-US"/>
+        </w:rPr>
+        <w:t xml:space="preserve">  IF </w:t>
+      </w:r>
+      <w:proofErr w:type="spellStart"/>
+      <w:r>
+        <w:rPr>
+          <w:lang w:val="en-US"/>
+        </w:rPr>
+        <w:t>detail_count</w:t>
+      </w:r>
+      <w:proofErr w:type="spellEnd"/>
+      <w:r>
+        <w:rPr>
+          <w:lang w:val="en-US"/>
+        </w:rPr>
+        <w:t xml:space="preserve"> = 0 THEN</w:t>
+      </w:r>
+    </w:p>
+    <w:p>
+      <w:pPr>
+        <w:rPr>
+          <w:lang w:val="en-US"/>
+        </w:rPr>
+      </w:pPr>
+      <w:r>
+        <w:rPr>
+          <w:lang w:val="en-US"/>
+        </w:rPr>
+        <w:t xml:space="preserve">    SIGNAL SQLSTATE '45000' </w:t>
+      </w:r>
+    </w:p>
+    <w:p>
+      <w:pPr>
+        <w:rPr>
+          <w:lang w:val="en-US"/>
+        </w:rPr>
+      </w:pPr>
+      <w:r>
+        <w:rPr>
+          <w:lang w:val="en-US"/>
+        </w:rPr>
+        <w:t xml:space="preserve">    SET MESSAGE_TEXT = 'Invalid detail category';</w:t>
+      </w:r>
+    </w:p>
+    <w:p>
+      <w:pPr>
+        <w:rPr>
+          <w:lang w:val="en-US"/>
+        </w:rPr>
+      </w:pPr>
+      <w:r>
+        <w:rPr>
+          <w:lang w:val="en-US"/>
+        </w:rPr>
+        <w:t xml:space="preserve">  END IF;</w:t>
+      </w:r>
+    </w:p>
+    <w:p>
+      <w:pPr>
+        <w:rPr>
+          <w:lang w:val="en-US"/>
+        </w:rPr>
+      </w:pPr>
+      <w:r>
+        <w:rPr>
+          <w:lang w:val="en-US"/>
+        </w:rPr>
+        <w:t>END</w:t>
+      </w:r>
+      <w:r>
+        <w:rPr>
+          <w:lang w:val="en-US"/>
+        </w:rPr>
+        <w:t>;//</w:t>
+      </w:r>
+    </w:p>
+    <w:p>
+      <w:pPr>
+        <w:rPr>
+          <w:lang w:val="en-US"/>
+        </w:rPr>
+      </w:pPr>
+      <w:proofErr w:type="gramStart"/>
+      <w:r>
+        <w:rPr>
+          <w:lang w:val="en-US"/>
+        </w:rPr>
+        <w:t>DELIMITER ;</w:t>
+      </w:r>
+      <w:proofErr w:type="gramEnd"/>
+    </w:p>
+    <w:p>
+      <w:pPr>
+        <w:rPr>
+          <w:lang w:val="en-US"/>
+        </w:rPr>
+      </w:pPr>
+    </w:p>
+    <w:p>
+      <w:pPr>
+        <w:rPr>
+          <w:lang w:val="en-US"/>
+        </w:rPr>
+      </w:pPr>
+      <w:r>
+        <w:rPr>
+          <w:lang w:val="en-US"/>
+        </w:rPr>
+        <w:t>INSERT INTO clients (</w:t>
+      </w:r>
+      <w:proofErr w:type="spellStart"/>
+      <w:r>
+        <w:rPr>
+          <w:lang w:val="en-US"/>
+        </w:rPr>
+        <w:t>last_name</w:t>
+      </w:r>
+      <w:proofErr w:type="spellEnd"/>
+      <w:r>
+        <w:rPr>
+          <w:lang w:val="en-US"/>
+        </w:rPr>
+        <w:t xml:space="preserve">, </w:t>
+      </w:r>
+      <w:proofErr w:type="spellStart"/>
+      <w:r>
+        <w:rPr>
+          <w:lang w:val="en-US"/>
+        </w:rPr>
+        <w:t>first_name</w:t>
+      </w:r>
+      <w:proofErr w:type="spellEnd"/>
+      <w:r>
+        <w:rPr>
+          <w:lang w:val="en-US"/>
+        </w:rPr>
+        <w:t xml:space="preserve">, </w:t>
+      </w:r>
+      <w:proofErr w:type="spellStart"/>
+      <w:r>
+        <w:rPr>
+          <w:lang w:val="en-US"/>
+        </w:rPr>
+        <w:t>second_name</w:t>
+      </w:r>
+      <w:proofErr w:type="spellEnd"/>
+      <w:r>
+        <w:rPr>
+          <w:lang w:val="en-US"/>
+        </w:rPr>
+        <w:t xml:space="preserve">, address, </w:t>
+      </w:r>
+      <w:proofErr w:type="spellStart"/>
+      <w:r>
+        <w:rPr>
+          <w:lang w:val="en-US"/>
+        </w:rPr>
+        <w:t>phone_number</w:t>
+      </w:r>
+      <w:proofErr w:type="spellEnd"/>
+      <w:r>
+        <w:rPr>
+          <w:lang w:val="en-US"/>
+        </w:rPr>
+        <w:t>, login, password, status)</w:t>
+      </w:r>
+    </w:p>
+    <w:p>
+      <w:r>
+        <w:rPr>
+          <w:lang w:val="en-US"/>
+        </w:rPr>
+        <w:t>VALUES</w:t>
+      </w:r>
+      <w:r>
+        <w:t xml:space="preserve"> </w:t>
+      </w:r>
+    </w:p>
+    <w:p>
+      <w:r>
+        <w:t>("Иванов", "Иван", "Иванович", "ул. Ленина, д. 10, кв. 5", "+79123456789", "</w:t>
+      </w:r>
+      <w:proofErr w:type="spellStart"/>
+      <w:r>
+        <w:rPr>
+          <w:lang w:val="en-US"/>
+        </w:rPr>
+        <w:t>ivanov</w:t>
+      </w:r>
+      <w:proofErr w:type="spellEnd"/>
+      <w:r>
+        <w:t>_123", "</w:t>
+      </w:r>
+      <w:r>
+        <w:rPr>
+          <w:lang w:val="en-US"/>
+        </w:rPr>
+        <w:t>qwerty</w:t>
+      </w:r>
+      <w:r>
+        <w:t>123", "1"),</w:t>
+      </w:r>
+    </w:p>
+    <w:p>
+      <w:r>
+        <w:t>("Петров", "Петр", "Петрович", "ул. Кирова, д. 15, кв. 7", "+79234567890", "</w:t>
+      </w:r>
+      <w:proofErr w:type="spellStart"/>
+      <w:r>
+        <w:rPr>
+          <w:lang w:val="en-US"/>
+        </w:rPr>
+        <w:t>petrov</w:t>
+      </w:r>
+      <w:proofErr w:type="spellEnd"/>
+      <w:r>
+        <w:t>_456", "</w:t>
+      </w:r>
+      <w:proofErr w:type="spellStart"/>
+      <w:r>
+        <w:rPr>
+          <w:lang w:val="en-US"/>
+        </w:rPr>
+        <w:t>asdfgh</w:t>
+      </w:r>
+      <w:proofErr w:type="spellEnd"/>
+      <w:r>
+        <w:t>456", "1"),</w:t>
+      </w:r>
+    </w:p>
+    <w:p>
+      <w:r>
+        <w:t>("Сидоров", "Сидор", "Сидорович", "ул. Гагарина, д. 20", "+79012345678", "</w:t>
+      </w:r>
+      <w:proofErr w:type="spellStart"/>
+      <w:r>
+        <w:rPr>
+          <w:lang w:val="en-US"/>
+        </w:rPr>
+        <w:t>sidorov</w:t>
+      </w:r>
+      <w:proofErr w:type="spellEnd"/>
+      <w:r>
+        <w:t>_789", "</w:t>
+      </w:r>
+      <w:proofErr w:type="spellStart"/>
+      <w:r>
+        <w:rPr>
+          <w:lang w:val="en-US"/>
+        </w:rPr>
+        <w:t>zxcvbn</w:t>
+      </w:r>
+      <w:proofErr w:type="spellEnd"/>
+      <w:r>
+        <w:t>789", "0"),</w:t>
+      </w:r>
+    </w:p>
+    <w:p>
+      <w:r>
+        <w:t>("Кузнецов", "Алексей", "Владимирович", "ул. Советская, д. 5, кв. 12", "+79091234567", "</w:t>
+      </w:r>
+      <w:proofErr w:type="spellStart"/>
+      <w:r>
+        <w:rPr>
+          <w:lang w:val="en-US"/>
+        </w:rPr>
+        <w:t>kuznetsov</w:t>
+      </w:r>
+      <w:proofErr w:type="spellEnd"/>
+      <w:r>
+        <w:t>_012", "</w:t>
+      </w:r>
+      <w:proofErr w:type="spellStart"/>
+      <w:r>
+        <w:rPr>
+          <w:lang w:val="en-US"/>
+        </w:rPr>
+        <w:t>qazwsx</w:t>
+      </w:r>
+      <w:proofErr w:type="spellEnd"/>
+      <w:r>
+        <w:t>012", "1"),</w:t>
+      </w:r>
+    </w:p>
+    <w:p>
+      <w:r>
+        <w:t>("Орлова", "Екатерина", "", "ул. Пушкина, д. 1, кв. 3", "+79015678902", "</w:t>
+      </w:r>
+      <w:proofErr w:type="spellStart"/>
+      <w:r>
+        <w:rPr>
+          <w:lang w:val="en-US"/>
+        </w:rPr>
+        <w:t>orlova</w:t>
+      </w:r>
+      <w:proofErr w:type="spellEnd"/>
+      <w:r>
+        <w:t>_345", "</w:t>
+      </w:r>
+      <w:proofErr w:type="spellStart"/>
+      <w:r>
+        <w:rPr>
+          <w:lang w:val="en-US"/>
+        </w:rPr>
+        <w:t>edcrfv</w:t>
+      </w:r>
+      <w:proofErr w:type="spellEnd"/>
+      <w:r>
+        <w:t>345", "1"),</w:t>
+      </w:r>
+    </w:p>
+    <w:p>
+      <w:r>
+        <w:t>("Морозов", "Игорь", "Николаевич", "ул. Пролетарская, д. 7, кв. 9", "+79025678901", "</w:t>
+      </w:r>
+      <w:proofErr w:type="spellStart"/>
+      <w:r>
+        <w:rPr>
+          <w:lang w:val="en-US"/>
+        </w:rPr>
+        <w:t>morozov</w:t>
+      </w:r>
+      <w:proofErr w:type="spellEnd"/>
+      <w:r>
+        <w:t>_678", "</w:t>
+      </w:r>
+      <w:proofErr w:type="spellStart"/>
+      <w:r>
+        <w:rPr>
+          <w:lang w:val="en-US"/>
+        </w:rPr>
+        <w:t>tgbnhy</w:t>
+      </w:r>
+      <w:proofErr w:type="spellEnd"/>
+      <w:r>
+        <w:t>678", "1"),</w:t>
+      </w:r>
+    </w:p>
+    <w:p>
+      <w:r>
         <w:lastRenderedPageBreak/>
-        <w:t>("Тимофеев", "Андрей", "Олегович", "ул. Набережная, д. 12, кв. 3", "+79011234567", "timofeev_567", "xcdvbn567", "1"),</w:t>
-      </w:r>
-    </w:p>
-    <w:p>
-      <w:pPr>
-        <w:rPr>
-          <w:lang w:val="en-US"/>
-        </w:rPr>
-      </w:pPr>
-      <w:r>
-        <w:rPr>
-          <w:lang w:val="en-US"/>
-        </w:rPr>
-        <w:t>("Васильева", "Елена", "Михайловна", "ул. Парковая, д. 10, кв. 15", "+79021234567", "vasilieva_890", "poiuyt890", "1"),</w:t>
-      </w:r>
-    </w:p>
-    <w:p>
-      <w:pPr>
-        <w:rPr>
-          <w:lang w:val="en-US"/>
-        </w:rPr>
-      </w:pPr>
-      <w:r>
-        <w:rPr>
-          <w:lang w:val="en-US"/>
-        </w:rPr>
-        <w:t>("Игошев", "Владимир", "Алексеевич", "ул. Мира, д. 15, кв. 8", "+79125678903", "igoshov_123", "qweasd123", "0"),</w:t>
-      </w:r>
-    </w:p>
-    <w:p>
-      <w:pPr>
-        <w:rPr>
-          <w:lang w:val="en-US"/>
-        </w:rPr>
-      </w:pPr>
-      <w:r>
-        <w:rPr>
-          <w:lang w:val="en-US"/>
-        </w:rPr>
-        <w:t>("Королев", "Игорь", "Вадимович", "ул. Красная, д. 3, кв. 6", "+79135678902", "korolev_456", "zxcvb456", "1"),</w:t>
-      </w:r>
-    </w:p>
-    <w:p>
-      <w:pPr>
-        <w:rPr>
-          <w:lang w:val="en-US"/>
-        </w:rPr>
-      </w:pPr>
-      <w:r>
-        <w:rPr>
-          <w:lang w:val="en-US"/>
-        </w:rPr>
-        <w:t>("Захаров", "Юрий", "Анатольевич", "ул. Спортивная, д. 7, кв. 10", "+79111234567", "zakharov_789", "poi98u789", "1"),</w:t>
-      </w:r>
-    </w:p>
-    <w:p>
-      <w:pPr>
-        <w:rPr>
-          <w:lang w:val="en-US"/>
-        </w:rPr>
-      </w:pPr>
-      <w:r>
-        <w:rPr>
-          <w:lang w:val="en-US"/>
-        </w:rPr>
-        <w:t>("Макарова", "Ольга", "Дмитриевна", "ул. Жукова, д. 9, кв. 22", "+79014567892", "makarova_012", "lkjhgf012", "1"),</w:t>
-      </w:r>
-    </w:p>
-    <w:p>
-      <w:pPr>
-        <w:rPr>
-          <w:lang w:val="en-US"/>
-        </w:rPr>
-      </w:pPr>
-      <w:r>
-        <w:rPr>
-          <w:lang w:val="en-US"/>
-        </w:rPr>
-        <w:t>("Казаков", "Николай", "Петрович", "ул. Октябрьская, д. 6", "+79024567891", "kazakov_345", "mnbvcx345", "1");</w:t>
-      </w:r>
-    </w:p>
-    <w:p>
-      <w:pPr>
-        <w:rPr>
-          <w:lang w:val="en-US"/>
-        </w:rPr>
-      </w:pPr>
-    </w:p>
-    <w:p>
-      <w:pPr>
-        <w:rPr>
-          <w:lang w:val="en-US"/>
-        </w:rPr>
-      </w:pPr>
-      <w:r>
-        <w:rPr>
-          <w:lang w:val="en-US"/>
-        </w:rPr>
-        <w:t xml:space="preserve">INSERT INTO car (id_owner, license_plate, model, car_make, status) VALUES </w:t>
+        <w:t>("Новикова", "Мария", "Андреевна", "ул. Лермонтова, д. 8", "+79031234567", "</w:t>
+      </w:r>
+      <w:proofErr w:type="spellStart"/>
+      <w:r>
+        <w:rPr>
+          <w:lang w:val="en-US"/>
+        </w:rPr>
+        <w:t>novikova</w:t>
+      </w:r>
+      <w:proofErr w:type="spellEnd"/>
+      <w:r>
+        <w:t>_901", "</w:t>
+      </w:r>
+      <w:proofErr w:type="spellStart"/>
+      <w:r>
+        <w:rPr>
+          <w:lang w:val="en-US"/>
+        </w:rPr>
+        <w:t>ujmikl</w:t>
+      </w:r>
+      <w:proofErr w:type="spellEnd"/>
+      <w:r>
+        <w:t>901", "1"),</w:t>
+      </w:r>
+    </w:p>
+    <w:p>
+      <w:r>
+        <w:t>("Смирнов", "Дмитрий", "Сергеевич", "ул. Гоголя, д. 25, кв. 20", "+79044567890", "</w:t>
+      </w:r>
+      <w:proofErr w:type="spellStart"/>
+      <w:r>
+        <w:rPr>
+          <w:lang w:val="en-US"/>
+        </w:rPr>
+        <w:t>smirnov</w:t>
+      </w:r>
+      <w:proofErr w:type="spellEnd"/>
+      <w:r>
+        <w:t>_234", "</w:t>
+      </w:r>
+      <w:proofErr w:type="spellStart"/>
+      <w:r>
+        <w:rPr>
+          <w:lang w:val="en-US"/>
+        </w:rPr>
+        <w:t>zaq</w:t>
+      </w:r>
+      <w:proofErr w:type="spellEnd"/>
+      <w:r>
+        <w:t>12</w:t>
+      </w:r>
+      <w:proofErr w:type="spellStart"/>
+      <w:r>
+        <w:rPr>
+          <w:lang w:val="en-US"/>
+        </w:rPr>
+        <w:t>wsx</w:t>
+      </w:r>
+      <w:proofErr w:type="spellEnd"/>
+      <w:r>
+        <w:t>234", "0"),</w:t>
+      </w:r>
+    </w:p>
+    <w:p>
+      <w:r>
+        <w:t>("Тимофеев", "Андрей", "Олегович", "ул. Набережная, д. 12, кв. 3", "+79011234567", "</w:t>
+      </w:r>
+      <w:proofErr w:type="spellStart"/>
+      <w:r>
+        <w:rPr>
+          <w:lang w:val="en-US"/>
+        </w:rPr>
+        <w:t>timofeev</w:t>
+      </w:r>
+      <w:proofErr w:type="spellEnd"/>
+      <w:r>
+        <w:t>_567", "</w:t>
+      </w:r>
+      <w:proofErr w:type="spellStart"/>
+      <w:r>
+        <w:rPr>
+          <w:lang w:val="en-US"/>
+        </w:rPr>
+        <w:t>xcdvbn</w:t>
+      </w:r>
+      <w:proofErr w:type="spellEnd"/>
+      <w:r>
+        <w:t>567", "1"),</w:t>
+      </w:r>
+    </w:p>
+    <w:p>
+      <w:r>
+        <w:t>("Васильева", "Елена", "Михайловна", "ул. Парковая, д. 10, кв. 15", "+79021234567", "</w:t>
+      </w:r>
+      <w:proofErr w:type="spellStart"/>
+      <w:r>
+        <w:rPr>
+          <w:lang w:val="en-US"/>
+        </w:rPr>
+        <w:t>vasilieva</w:t>
+      </w:r>
+      <w:proofErr w:type="spellEnd"/>
+      <w:r>
+        <w:t>_890", "</w:t>
+      </w:r>
+      <w:proofErr w:type="spellStart"/>
+      <w:r>
+        <w:rPr>
+          <w:lang w:val="en-US"/>
+        </w:rPr>
+        <w:t>poiuyt</w:t>
+      </w:r>
+      <w:proofErr w:type="spellEnd"/>
+      <w:r>
+        <w:t>890", "1"),</w:t>
+      </w:r>
+    </w:p>
+    <w:p>
+      <w:r>
+        <w:t>("Игошев", "Владимир", "Алексеевич", "ул. Мира, д. 15, кв. 8", "+79125678903", "</w:t>
+      </w:r>
+      <w:proofErr w:type="spellStart"/>
+      <w:r>
+        <w:rPr>
+          <w:lang w:val="en-US"/>
+        </w:rPr>
+        <w:t>igoshov</w:t>
+      </w:r>
+      <w:proofErr w:type="spellEnd"/>
+      <w:r>
+        <w:t>_123", "</w:t>
+      </w:r>
+      <w:proofErr w:type="spellStart"/>
+      <w:r>
+        <w:rPr>
+          <w:lang w:val="en-US"/>
+        </w:rPr>
+        <w:t>qweasd</w:t>
+      </w:r>
+      <w:proofErr w:type="spellEnd"/>
+      <w:r>
+        <w:t>123", "0"),</w:t>
+      </w:r>
+    </w:p>
+    <w:p>
+      <w:r>
+        <w:t>("Королев", "Игорь", "Вадимович", "ул. Красная, д. 3, кв. 6", "+79135678902", "</w:t>
+      </w:r>
+      <w:proofErr w:type="spellStart"/>
+      <w:r>
+        <w:rPr>
+          <w:lang w:val="en-US"/>
+        </w:rPr>
+        <w:t>korolev</w:t>
+      </w:r>
+      <w:proofErr w:type="spellEnd"/>
+      <w:r>
+        <w:t>_456", "</w:t>
+      </w:r>
+      <w:proofErr w:type="spellStart"/>
+      <w:r>
+        <w:rPr>
+          <w:lang w:val="en-US"/>
+        </w:rPr>
+        <w:t>zxcvb</w:t>
+      </w:r>
+      <w:proofErr w:type="spellEnd"/>
+      <w:r>
+        <w:t>456", "1"),</w:t>
+      </w:r>
+    </w:p>
+    <w:p>
+      <w:r>
+        <w:t>("Захаров", "Юрий", "Анатольевич", "ул. Спортивная, д. 7, кв. 10", "+79111234567", "</w:t>
+      </w:r>
+      <w:proofErr w:type="spellStart"/>
+      <w:r>
+        <w:rPr>
+          <w:lang w:val="en-US"/>
+        </w:rPr>
+        <w:t>zakharov</w:t>
+      </w:r>
+      <w:proofErr w:type="spellEnd"/>
+      <w:r>
+        <w:t>_789", "</w:t>
+      </w:r>
+      <w:r>
+        <w:rPr>
+          <w:lang w:val="en-US"/>
+        </w:rPr>
+        <w:t>poi</w:t>
+      </w:r>
+      <w:r>
+        <w:t>98</w:t>
+      </w:r>
+      <w:r>
+        <w:rPr>
+          <w:lang w:val="en-US"/>
+        </w:rPr>
+        <w:t>u</w:t>
+      </w:r>
+      <w:r>
+        <w:t>789", "1"),</w:t>
+      </w:r>
+    </w:p>
+    <w:p>
+      <w:r>
+        <w:t>("Макарова", "Ольга", "Дмитриевна", "ул. Жукова, д. 9, кв. 22", "+79014567892", "</w:t>
+      </w:r>
+      <w:proofErr w:type="spellStart"/>
+      <w:r>
+        <w:rPr>
+          <w:lang w:val="en-US"/>
+        </w:rPr>
+        <w:t>makarova</w:t>
+      </w:r>
+      <w:proofErr w:type="spellEnd"/>
+      <w:r>
+        <w:t>_012", "</w:t>
+      </w:r>
+      <w:proofErr w:type="spellStart"/>
+      <w:r>
+        <w:rPr>
+          <w:lang w:val="en-US"/>
+        </w:rPr>
+        <w:t>lkjhgf</w:t>
+      </w:r>
+      <w:proofErr w:type="spellEnd"/>
+      <w:r>
+        <w:t>012", "1"),</w:t>
+      </w:r>
+    </w:p>
+    <w:p>
+      <w:r>
+        <w:t>("Казаков", "Николай", "Петрович", "ул. Октябрьская, д. 6", "+79024567891", "</w:t>
+      </w:r>
+      <w:proofErr w:type="spellStart"/>
+      <w:r>
+        <w:rPr>
+          <w:lang w:val="en-US"/>
+        </w:rPr>
+        <w:t>kazakov</w:t>
+      </w:r>
+      <w:proofErr w:type="spellEnd"/>
+      <w:r>
+        <w:t>_345", "</w:t>
+      </w:r>
+      <w:proofErr w:type="spellStart"/>
+      <w:r>
+        <w:rPr>
+          <w:lang w:val="en-US"/>
+        </w:rPr>
+        <w:t>mnbvcx</w:t>
+      </w:r>
+      <w:proofErr w:type="spellEnd"/>
+      <w:r>
+        <w:t>345", "1");</w:t>
+      </w:r>
+    </w:p>
+    <w:p/>
+    <w:p>
+      <w:pPr>
+        <w:rPr>
+          <w:lang w:val="en-US"/>
+        </w:rPr>
+      </w:pPr>
+      <w:r>
+        <w:rPr>
+          <w:lang w:val="en-US"/>
+        </w:rPr>
+        <w:t>INSERT INTO car (</w:t>
+      </w:r>
+      <w:proofErr w:type="spellStart"/>
+      <w:r>
+        <w:rPr>
+          <w:lang w:val="en-US"/>
+        </w:rPr>
+        <w:t>id_owner</w:t>
+      </w:r>
+      <w:proofErr w:type="spellEnd"/>
+      <w:r>
+        <w:rPr>
+          <w:lang w:val="en-US"/>
+        </w:rPr>
+        <w:t xml:space="preserve">, </w:t>
+      </w:r>
+      <w:proofErr w:type="spellStart"/>
+      <w:r>
+        <w:rPr>
+          <w:lang w:val="en-US"/>
+        </w:rPr>
+        <w:t>license_plate</w:t>
+      </w:r>
+      <w:proofErr w:type="spellEnd"/>
+      <w:r>
+        <w:rPr>
+          <w:lang w:val="en-US"/>
+        </w:rPr>
+        <w:t xml:space="preserve">, model, </w:t>
+      </w:r>
+      <w:proofErr w:type="spellStart"/>
+      <w:r>
+        <w:rPr>
+          <w:lang w:val="en-US"/>
+        </w:rPr>
+        <w:t>car_make</w:t>
+      </w:r>
+      <w:proofErr w:type="spellEnd"/>
+      <w:r>
+        <w:rPr>
+          <w:lang w:val="en-US"/>
+        </w:rPr>
+        <w:t xml:space="preserve">, status) VALUES </w:t>
       </w:r>
     </w:p>
     <w:p>
@@ -1335,7 +3802,21 @@
         <w:rPr>
           <w:lang w:val="en-US"/>
         </w:rPr>
-        <w:t>("smirnov_234", "Р786РМ09", "Nissan Almera", "Nissan", 1),</w:t>
+        <w:t xml:space="preserve">("smirnov_234", "Р786РМ09", "Nissan </w:t>
+      </w:r>
+      <w:proofErr w:type="spellStart"/>
+      <w:r>
+        <w:rPr>
+          <w:lang w:val="en-US"/>
+        </w:rPr>
+        <w:t>Almera</w:t>
+      </w:r>
+      <w:proofErr w:type="spellEnd"/>
+      <w:r>
+        <w:rPr>
+          <w:lang w:val="en-US"/>
+        </w:rPr>
+        <w:t>", "Nissan", 1),</w:t>
       </w:r>
     </w:p>
     <w:p>
@@ -1400,7 +3881,21 @@
         <w:rPr>
           <w:lang w:val="en-US"/>
         </w:rPr>
-        <w:t>("zakharov_789", "К890АА23", "Chevrolet Cruze", "Chevrolet", 1),</w:t>
+        <w:t xml:space="preserve">("zakharov_789", "К890АА23", "Chevrolet </w:t>
+      </w:r>
+      <w:proofErr w:type="spellStart"/>
+      <w:r>
+        <w:rPr>
+          <w:lang w:val="en-US"/>
+        </w:rPr>
+        <w:t>Cruze</w:t>
+      </w:r>
+      <w:proofErr w:type="spellEnd"/>
+      <w:r>
+        <w:rPr>
+          <w:lang w:val="en-US"/>
+        </w:rPr>
+        <w:t>", "Chevrolet", 1),</w:t>
       </w:r>
     </w:p>
     <w:p>
@@ -1446,223 +3941,445 @@
         <w:rPr>
           <w:lang w:val="en-US"/>
         </w:rPr>
-        <w:t xml:space="preserve">INSERT INTO details (category, serial_number, price) VALUES </w:t>
-      </w:r>
-    </w:p>
-    <w:p>
-      <w:pPr>
-        <w:rPr>
-          <w:lang w:val="en-US"/>
-        </w:rPr>
-      </w:pPr>
-      <w:r>
-        <w:rPr>
-          <w:lang w:val="en-US"/>
-        </w:rPr>
-        <w:t>("Двигатель", "56F89TY", 50000),</w:t>
-      </w:r>
-    </w:p>
-    <w:p>
-      <w:pPr>
-        <w:rPr>
-          <w:lang w:val="en-US"/>
-        </w:rPr>
-      </w:pPr>
-      <w:r>
-        <w:rPr>
-          <w:lang w:val="en-US"/>
-        </w:rPr>
-        <w:t>("Кпп", "HD6712K", 10000),</w:t>
-      </w:r>
-    </w:p>
-    <w:p>
-      <w:pPr>
-        <w:rPr>
-          <w:lang w:val="en-US"/>
-        </w:rPr>
-      </w:pPr>
-      <w:r>
-        <w:rPr>
-          <w:lang w:val="en-US"/>
-        </w:rPr>
-        <w:t>("Подвеска", "RU848KL", 15000),</w:t>
-      </w:r>
-    </w:p>
-    <w:p>
-      <w:pPr>
-        <w:rPr>
-          <w:lang w:val="en-US"/>
-        </w:rPr>
-      </w:pPr>
-      <w:r>
-        <w:rPr>
-          <w:lang w:val="en-US"/>
-        </w:rPr>
-        <w:t>("Электрика", "BH555UJ", 8000),</w:t>
-      </w:r>
-    </w:p>
-    <w:p>
-      <w:pPr>
-        <w:rPr>
-          <w:lang w:val="en-US"/>
-        </w:rPr>
-      </w:pPr>
-      <w:r>
-        <w:rPr>
-          <w:lang w:val="en-US"/>
-        </w:rPr>
-        <w:t>("Частичка", "MM3345L", 2000),</w:t>
-      </w:r>
-    </w:p>
-    <w:p>
-      <w:pPr>
-        <w:rPr>
-          <w:lang w:val="en-US"/>
-        </w:rPr>
-      </w:pPr>
-      <w:r>
-        <w:rPr>
-          <w:lang w:val="en-US"/>
-        </w:rPr>
-        <w:t>("Топливная система", "TF776VB", 12000),</w:t>
-      </w:r>
-    </w:p>
-    <w:p>
-      <w:pPr>
-        <w:rPr>
-          <w:lang w:val="en-US"/>
-        </w:rPr>
-      </w:pPr>
-      <w:r>
-        <w:rPr>
-          <w:lang w:val="en-US"/>
-        </w:rPr>
-        <w:t>("Система охлаждения", "KE423DR", 10000),</w:t>
-      </w:r>
-    </w:p>
-    <w:p>
-      <w:pPr>
-        <w:rPr>
-          <w:lang w:val="en-US"/>
-        </w:rPr>
-      </w:pPr>
-      <w:r>
-        <w:rPr>
-          <w:lang w:val="en-US"/>
-        </w:rPr>
-        <w:t>("Тормозная система", "JY2345P", 5000),</w:t>
-      </w:r>
-    </w:p>
-    <w:p>
-      <w:pPr>
-        <w:rPr>
-          <w:lang w:val="en-US"/>
-        </w:rPr>
-      </w:pPr>
-      <w:r>
-        <w:rPr>
-          <w:lang w:val="en-US"/>
-        </w:rPr>
-        <w:t>("Система сцепления", "LK342CD", 9000),</w:t>
-      </w:r>
-    </w:p>
-    <w:p>
-      <w:pPr>
-        <w:rPr>
-          <w:lang w:val="en-US"/>
-        </w:rPr>
-      </w:pPr>
-      <w:r>
-        <w:rPr>
-          <w:lang w:val="en-US"/>
-        </w:rPr>
-        <w:t>("Система выхлопа", "DB777GT", 7000),</w:t>
-      </w:r>
-    </w:p>
-    <w:p>
-      <w:pPr>
-        <w:rPr>
-          <w:lang w:val="en-US"/>
-        </w:rPr>
-      </w:pPr>
-      <w:r>
-        <w:rPr>
-          <w:lang w:val="en-US"/>
-        </w:rPr>
-        <w:t>("Система подачи воздуха", "TY345GF", 10000),</w:t>
-      </w:r>
-    </w:p>
-    <w:p>
-      <w:pPr>
-        <w:rPr>
-          <w:lang w:val="en-US"/>
-        </w:rPr>
-      </w:pPr>
-      <w:r>
-        <w:rPr>
-          <w:lang w:val="en-US"/>
-        </w:rPr>
-        <w:t>("Рулевое управление", "HJ333KI", 6000),</w:t>
-      </w:r>
-    </w:p>
-    <w:p>
-      <w:pPr>
-        <w:rPr>
-          <w:lang w:val="en-US"/>
-        </w:rPr>
-      </w:pPr>
-      <w:r>
-        <w:rPr>
-          <w:lang w:val="en-US"/>
-        </w:rPr>
-        <w:t>("Салон", "LK444VC", 12000),</w:t>
-      </w:r>
-    </w:p>
-    <w:p>
-      <w:pPr>
-        <w:rPr>
-          <w:lang w:val="en-US"/>
-        </w:rPr>
-      </w:pPr>
-      <w:r>
-        <w:rPr>
-          <w:lang w:val="en-US"/>
-        </w:rPr>
-        <w:t>("Крышка багажника", "TJ324LK", 5000),</w:t>
-      </w:r>
-    </w:p>
-    <w:p>
-      <w:pPr>
-        <w:rPr>
-          <w:lang w:val="en-US"/>
-        </w:rPr>
-      </w:pPr>
-      <w:r>
-        <w:rPr>
-          <w:lang w:val="en-US"/>
-        </w:rPr>
-        <w:t>("Стекло переднее", "CX2345G", 8000);</w:t>
-      </w:r>
-    </w:p>
-    <w:p>
-      <w:pPr>
-        <w:rPr>
-          <w:lang w:val="en-US"/>
-        </w:rPr>
-      </w:pPr>
-    </w:p>
-    <w:p>
-      <w:pPr>
-        <w:rPr>
-          <w:lang w:val="en-US"/>
-        </w:rPr>
-      </w:pPr>
-      <w:r>
-        <w:rPr>
-          <w:lang w:val="en-US"/>
-        </w:rPr>
+        <w:t xml:space="preserve">INSERT INTO details (category, </w:t>
+      </w:r>
+      <w:proofErr w:type="spellStart"/>
+      <w:r>
+        <w:rPr>
+          <w:lang w:val="en-US"/>
+        </w:rPr>
+        <w:t>serial_number</w:t>
+      </w:r>
+      <w:proofErr w:type="spellEnd"/>
+      <w:r>
+        <w:rPr>
+          <w:lang w:val="en-US"/>
+        </w:rPr>
+        <w:t xml:space="preserve">, price) VALUES </w:t>
+      </w:r>
+    </w:p>
+    <w:p>
+      <w:pPr>
+        <w:rPr>
+          <w:lang w:val="en-US"/>
+        </w:rPr>
+      </w:pPr>
+      <w:r>
+        <w:rPr>
+          <w:lang w:val="en-US"/>
+        </w:rPr>
+        <w:t>("</w:t>
+      </w:r>
+      <w:proofErr w:type="spellStart"/>
+      <w:r>
+        <w:rPr>
+          <w:lang w:val="en-US"/>
+        </w:rPr>
+        <w:t>Двигатель</w:t>
+      </w:r>
+      <w:proofErr w:type="spellEnd"/>
+      <w:r>
+        <w:rPr>
+          <w:lang w:val="en-US"/>
+        </w:rPr>
+        <w:t>", "56F89TY", 50000),</w:t>
+      </w:r>
+    </w:p>
+    <w:p>
+      <w:pPr>
+        <w:rPr>
+          <w:lang w:val="en-US"/>
+        </w:rPr>
+      </w:pPr>
+      <w:r>
+        <w:rPr>
+          <w:lang w:val="en-US"/>
+        </w:rPr>
+        <w:t>("</w:t>
+      </w:r>
+      <w:proofErr w:type="spellStart"/>
+      <w:r>
+        <w:rPr>
+          <w:lang w:val="en-US"/>
+        </w:rPr>
+        <w:t>Кпп</w:t>
+      </w:r>
+      <w:proofErr w:type="spellEnd"/>
+      <w:r>
+        <w:rPr>
+          <w:lang w:val="en-US"/>
+        </w:rPr>
+        <w:t>", "HD6712K", 10000),</w:t>
+      </w:r>
+    </w:p>
+    <w:p>
+      <w:pPr>
+        <w:rPr>
+          <w:lang w:val="en-US"/>
+        </w:rPr>
+      </w:pPr>
+      <w:r>
+        <w:rPr>
+          <w:lang w:val="en-US"/>
+        </w:rPr>
+        <w:t>("</w:t>
+      </w:r>
+      <w:proofErr w:type="spellStart"/>
+      <w:r>
+        <w:rPr>
+          <w:lang w:val="en-US"/>
+        </w:rPr>
+        <w:t>Подвеска</w:t>
+      </w:r>
+      <w:proofErr w:type="spellEnd"/>
+      <w:r>
+        <w:rPr>
+          <w:lang w:val="en-US"/>
+        </w:rPr>
+        <w:t>", "RU848KL", 15000),</w:t>
+      </w:r>
+    </w:p>
+    <w:p>
+      <w:r>
+        <w:t>("Электрика", "</w:t>
+      </w:r>
+      <w:r>
+        <w:rPr>
+          <w:lang w:val="en-US"/>
+        </w:rPr>
+        <w:t>BH</w:t>
+      </w:r>
+      <w:r>
+        <w:t>555</w:t>
+      </w:r>
+      <w:r>
+        <w:rPr>
+          <w:lang w:val="en-US"/>
+        </w:rPr>
+        <w:t>UJ</w:t>
+      </w:r>
+      <w:r>
+        <w:t>", 8000),</w:t>
+      </w:r>
+    </w:p>
+    <w:p>
+      <w:r>
+        <w:t>("Частичка", "</w:t>
+      </w:r>
+      <w:r>
+        <w:rPr>
+          <w:lang w:val="en-US"/>
+        </w:rPr>
+        <w:t>MM</w:t>
+      </w:r>
+      <w:r>
+        <w:t>3345</w:t>
+      </w:r>
+      <w:r>
+        <w:rPr>
+          <w:lang w:val="en-US"/>
+        </w:rPr>
+        <w:t>L</w:t>
+      </w:r>
+      <w:r>
+        <w:t>", 2000),</w:t>
+      </w:r>
+    </w:p>
+    <w:p>
+      <w:r>
+        <w:t>("Топливная система", "</w:t>
+      </w:r>
+      <w:r>
+        <w:rPr>
+          <w:lang w:val="en-US"/>
+        </w:rPr>
+        <w:t>TF</w:t>
+      </w:r>
+      <w:r>
+        <w:t>776</w:t>
+      </w:r>
+      <w:r>
+        <w:rPr>
+          <w:lang w:val="en-US"/>
+        </w:rPr>
+        <w:t>VB</w:t>
+      </w:r>
+      <w:r>
+        <w:t>", 12000),</w:t>
+      </w:r>
+    </w:p>
+    <w:p>
+      <w:r>
+        <w:t>("Система охлаждения", "</w:t>
+      </w:r>
+      <w:r>
+        <w:rPr>
+          <w:lang w:val="en-US"/>
+        </w:rPr>
+        <w:t>KE</w:t>
+      </w:r>
+      <w:r>
+        <w:t>423</w:t>
+      </w:r>
+      <w:r>
+        <w:rPr>
+          <w:lang w:val="en-US"/>
+        </w:rPr>
+        <w:t>DR</w:t>
+      </w:r>
+      <w:r>
+        <w:t>", 10000),</w:t>
+      </w:r>
+    </w:p>
+    <w:p>
+      <w:r>
+        <w:t>("Тормозная система", "</w:t>
+      </w:r>
+      <w:r>
+        <w:rPr>
+          <w:lang w:val="en-US"/>
+        </w:rPr>
+        <w:t>JY</w:t>
+      </w:r>
+      <w:r>
+        <w:t>2345</w:t>
+      </w:r>
+      <w:r>
+        <w:rPr>
+          <w:lang w:val="en-US"/>
+        </w:rPr>
+        <w:t>P</w:t>
+      </w:r>
+      <w:r>
+        <w:t>", 5000),</w:t>
+      </w:r>
+    </w:p>
+    <w:p>
+      <w:r>
+        <w:t>("Система сцепления", "</w:t>
+      </w:r>
+      <w:r>
+        <w:rPr>
+          <w:lang w:val="en-US"/>
+        </w:rPr>
+        <w:t>LK</w:t>
+      </w:r>
+      <w:r>
+        <w:t>342</w:t>
+      </w:r>
+      <w:r>
+        <w:rPr>
+          <w:lang w:val="en-US"/>
+        </w:rPr>
+        <w:t>CD</w:t>
+      </w:r>
+      <w:r>
+        <w:t>", 9000),</w:t>
+      </w:r>
+    </w:p>
+    <w:p>
+      <w:r>
+        <w:t>("Система выхлопа", "</w:t>
+      </w:r>
+      <w:r>
+        <w:rPr>
+          <w:lang w:val="en-US"/>
+        </w:rPr>
+        <w:t>DB</w:t>
+      </w:r>
+      <w:r>
+        <w:t>777</w:t>
+      </w:r>
+      <w:r>
+        <w:rPr>
+          <w:lang w:val="en-US"/>
+        </w:rPr>
+        <w:t>GT</w:t>
+      </w:r>
+      <w:r>
+        <w:t>", 7000),</w:t>
+      </w:r>
+    </w:p>
+    <w:p>
+      <w:r>
+        <w:t>("Система подачи воздуха", "</w:t>
+      </w:r>
+      <w:r>
+        <w:rPr>
+          <w:lang w:val="en-US"/>
+        </w:rPr>
+        <w:t>TY</w:t>
+      </w:r>
+      <w:r>
+        <w:t>345</w:t>
+      </w:r>
+      <w:r>
+        <w:rPr>
+          <w:lang w:val="en-US"/>
+        </w:rPr>
+        <w:t>GF</w:t>
+      </w:r>
+      <w:r>
+        <w:t>", 10000),</w:t>
+      </w:r>
+    </w:p>
+    <w:p>
+      <w:r>
+        <w:t>("Рулевое управление", "</w:t>
+      </w:r>
+      <w:r>
+        <w:rPr>
+          <w:lang w:val="en-US"/>
+        </w:rPr>
+        <w:t>HJ</w:t>
+      </w:r>
+      <w:r>
+        <w:t>333</w:t>
+      </w:r>
+      <w:r>
+        <w:rPr>
+          <w:lang w:val="en-US"/>
+        </w:rPr>
+        <w:t>KI</w:t>
+      </w:r>
+      <w:r>
+        <w:t>", 6000),</w:t>
+      </w:r>
+    </w:p>
+    <w:p>
+      <w:r>
         <w:lastRenderedPageBreak/>
-        <w:t xml:space="preserve">INSERT INTO details_compatibility (model, detail_serial_number) VALUES </w:t>
+        <w:t>("Салон", "</w:t>
+      </w:r>
+      <w:r>
+        <w:rPr>
+          <w:lang w:val="en-US"/>
+        </w:rPr>
+        <w:t>LK</w:t>
+      </w:r>
+      <w:r>
+        <w:t>444</w:t>
+      </w:r>
+      <w:r>
+        <w:rPr>
+          <w:lang w:val="en-US"/>
+        </w:rPr>
+        <w:t>VC</w:t>
+      </w:r>
+      <w:r>
+        <w:t>", 12000),</w:t>
+      </w:r>
+    </w:p>
+    <w:p>
+      <w:r>
+        <w:t>("Крышка багажника", "</w:t>
+      </w:r>
+      <w:r>
+        <w:rPr>
+          <w:lang w:val="en-US"/>
+        </w:rPr>
+        <w:t>TJ</w:t>
+      </w:r>
+      <w:r>
+        <w:t>324</w:t>
+      </w:r>
+      <w:r>
+        <w:rPr>
+          <w:lang w:val="en-US"/>
+        </w:rPr>
+        <w:t>LK</w:t>
+      </w:r>
+      <w:r>
+        <w:t>", 5000),</w:t>
+      </w:r>
+    </w:p>
+    <w:p>
+      <w:pPr>
+        <w:rPr>
+          <w:lang w:val="en-US"/>
+        </w:rPr>
+      </w:pPr>
+      <w:r>
+        <w:rPr>
+          <w:lang w:val="en-US"/>
+        </w:rPr>
+        <w:t>("</w:t>
+      </w:r>
+      <w:proofErr w:type="spellStart"/>
+      <w:r>
+        <w:rPr>
+          <w:lang w:val="en-US"/>
+        </w:rPr>
+        <w:t>Стекло</w:t>
+      </w:r>
+      <w:proofErr w:type="spellEnd"/>
+      <w:r>
+        <w:rPr>
+          <w:lang w:val="en-US"/>
+        </w:rPr>
+        <w:t xml:space="preserve"> </w:t>
+      </w:r>
+      <w:proofErr w:type="spellStart"/>
+      <w:r>
+        <w:rPr>
+          <w:lang w:val="en-US"/>
+        </w:rPr>
+        <w:t>переднее</w:t>
+      </w:r>
+      <w:proofErr w:type="spellEnd"/>
+      <w:r>
+        <w:rPr>
+          <w:lang w:val="en-US"/>
+        </w:rPr>
+        <w:t>", "CX2345G", 8000);</w:t>
+      </w:r>
+    </w:p>
+    <w:p>
+      <w:pPr>
+        <w:rPr>
+          <w:lang w:val="en-US"/>
+        </w:rPr>
+      </w:pPr>
+    </w:p>
+    <w:p>
+      <w:pPr>
+        <w:rPr>
+          <w:lang w:val="en-US"/>
+        </w:rPr>
+      </w:pPr>
+      <w:r>
+        <w:rPr>
+          <w:lang w:val="en-US"/>
+        </w:rPr>
+        <w:t xml:space="preserve">INSERT INTO </w:t>
+      </w:r>
+      <w:proofErr w:type="spellStart"/>
+      <w:r>
+        <w:rPr>
+          <w:lang w:val="en-US"/>
+        </w:rPr>
+        <w:t>details_compatibility</w:t>
+      </w:r>
+      <w:proofErr w:type="spellEnd"/>
+      <w:r>
+        <w:rPr>
+          <w:lang w:val="en-US"/>
+        </w:rPr>
+        <w:t xml:space="preserve"> (model, </w:t>
+      </w:r>
+      <w:proofErr w:type="spellStart"/>
+      <w:r>
+        <w:rPr>
+          <w:lang w:val="en-US"/>
+        </w:rPr>
+        <w:t>detail_serial_number</w:t>
+      </w:r>
+      <w:proofErr w:type="spellEnd"/>
+      <w:r>
+        <w:rPr>
+          <w:lang w:val="en-US"/>
+        </w:rPr>
+        <w:t xml:space="preserve">) VALUES </w:t>
       </w:r>
     </w:p>
     <w:p>
@@ -1909,33 +4626,75 @@
         <w:rPr>
           <w:lang w:val="en-US"/>
         </w:rPr>
-        <w:t>("Nissan Almera", "JY2345P"),</w:t>
-      </w:r>
-    </w:p>
-    <w:p>
-      <w:pPr>
-        <w:rPr>
-          <w:lang w:val="en-US"/>
-        </w:rPr>
-      </w:pPr>
-      <w:r>
-        <w:rPr>
-          <w:lang w:val="en-US"/>
-        </w:rPr>
-        <w:t>("Nissan Almera", "BH555UJ"),</w:t>
-      </w:r>
-    </w:p>
-    <w:p>
-      <w:pPr>
-        <w:rPr>
-          <w:lang w:val="en-US"/>
-        </w:rPr>
-      </w:pPr>
-      <w:r>
-        <w:rPr>
-          <w:lang w:val="en-US"/>
-        </w:rPr>
-        <w:t>("Nissan Almera", "HJ333KI"),</w:t>
+        <w:t xml:space="preserve">("Nissan </w:t>
+      </w:r>
+      <w:proofErr w:type="spellStart"/>
+      <w:r>
+        <w:rPr>
+          <w:lang w:val="en-US"/>
+        </w:rPr>
+        <w:t>Almera</w:t>
+      </w:r>
+      <w:proofErr w:type="spellEnd"/>
+      <w:r>
+        <w:rPr>
+          <w:lang w:val="en-US"/>
+        </w:rPr>
+        <w:t>", "JY2345P"),</w:t>
+      </w:r>
+    </w:p>
+    <w:p>
+      <w:pPr>
+        <w:rPr>
+          <w:lang w:val="en-US"/>
+        </w:rPr>
+      </w:pPr>
+      <w:r>
+        <w:rPr>
+          <w:lang w:val="en-US"/>
+        </w:rPr>
+        <w:t xml:space="preserve">("Nissan </w:t>
+      </w:r>
+      <w:proofErr w:type="spellStart"/>
+      <w:r>
+        <w:rPr>
+          <w:lang w:val="en-US"/>
+        </w:rPr>
+        <w:t>Almera</w:t>
+      </w:r>
+      <w:proofErr w:type="spellEnd"/>
+      <w:r>
+        <w:rPr>
+          <w:lang w:val="en-US"/>
+        </w:rPr>
+        <w:t>", "BH555UJ"),</w:t>
+      </w:r>
+    </w:p>
+    <w:p>
+      <w:pPr>
+        <w:rPr>
+          <w:lang w:val="en-US"/>
+        </w:rPr>
+      </w:pPr>
+      <w:r>
+        <w:rPr>
+          <w:lang w:val="en-US"/>
+        </w:rPr>
+        <w:t xml:space="preserve">("Nissan </w:t>
+      </w:r>
+      <w:proofErr w:type="spellStart"/>
+      <w:r>
+        <w:rPr>
+          <w:lang w:val="en-US"/>
+        </w:rPr>
+        <w:t>Almera</w:t>
+      </w:r>
+      <w:proofErr w:type="spellEnd"/>
+      <w:r>
+        <w:rPr>
+          <w:lang w:val="en-US"/>
+        </w:rPr>
+        <w:t>", "HJ333KI"),</w:t>
       </w:r>
     </w:p>
     <w:p>
@@ -2052,20 +4811,48 @@
         <w:rPr>
           <w:lang w:val="en-US"/>
         </w:rPr>
-        <w:t>("Chevrolet Cruze", "LK444VC"),</w:t>
-      </w:r>
-    </w:p>
-    <w:p>
-      <w:pPr>
-        <w:rPr>
-          <w:lang w:val="en-US"/>
-        </w:rPr>
-      </w:pPr>
-      <w:r>
-        <w:rPr>
-          <w:lang w:val="en-US"/>
-        </w:rPr>
-        <w:t>("Chevrolet Cruze", "CX2345G"),</w:t>
+        <w:t xml:space="preserve">("Chevrolet </w:t>
+      </w:r>
+      <w:proofErr w:type="spellStart"/>
+      <w:r>
+        <w:rPr>
+          <w:lang w:val="en-US"/>
+        </w:rPr>
+        <w:t>Cruze</w:t>
+      </w:r>
+      <w:proofErr w:type="spellEnd"/>
+      <w:r>
+        <w:rPr>
+          <w:lang w:val="en-US"/>
+        </w:rPr>
+        <w:t>", "LK444VC"),</w:t>
+      </w:r>
+    </w:p>
+    <w:p>
+      <w:pPr>
+        <w:rPr>
+          <w:lang w:val="en-US"/>
+        </w:rPr>
+      </w:pPr>
+      <w:r>
+        <w:rPr>
+          <w:lang w:val="en-US"/>
+        </w:rPr>
+        <w:t xml:space="preserve">("Chevrolet </w:t>
+      </w:r>
+      <w:proofErr w:type="spellStart"/>
+      <w:r>
+        <w:rPr>
+          <w:lang w:val="en-US"/>
+        </w:rPr>
+        <w:t>Cruze</w:t>
+      </w:r>
+      <w:proofErr w:type="spellEnd"/>
+      <w:r>
+        <w:rPr>
+          <w:lang w:val="en-US"/>
+        </w:rPr>
+        <w:t>", "CX2345G"),</w:t>
       </w:r>
     </w:p>
     <w:p>
@@ -2163,28 +4950,74 @@
         <w:rPr>
           <w:lang w:val="en-US"/>
         </w:rPr>
-        <w:t xml:space="preserve">INSERT INTO employees (last_name, first_name, second_name, address, login, password, permission, status) VALUES </w:t>
+        <w:t>INSERT INTO employees (</w:t>
+      </w:r>
+      <w:proofErr w:type="spellStart"/>
+      <w:r>
+        <w:rPr>
+          <w:lang w:val="en-US"/>
+        </w:rPr>
+        <w:t>last_name</w:t>
+      </w:r>
+      <w:proofErr w:type="spellEnd"/>
+      <w:r>
+        <w:rPr>
+          <w:lang w:val="en-US"/>
+        </w:rPr>
+        <w:t xml:space="preserve">, </w:t>
+      </w:r>
+      <w:proofErr w:type="spellStart"/>
+      <w:r>
+        <w:rPr>
+          <w:lang w:val="en-US"/>
+        </w:rPr>
+        <w:t>first_name</w:t>
+      </w:r>
+      <w:proofErr w:type="spellEnd"/>
+      <w:r>
+        <w:rPr>
+          <w:lang w:val="en-US"/>
+        </w:rPr>
+        <w:t xml:space="preserve">, </w:t>
+      </w:r>
+      <w:proofErr w:type="spellStart"/>
+      <w:r>
+        <w:rPr>
+          <w:lang w:val="en-US"/>
+        </w:rPr>
+        <w:t>second_name</w:t>
+      </w:r>
+      <w:proofErr w:type="spellEnd"/>
+      <w:r>
+        <w:rPr>
+          <w:lang w:val="en-US"/>
+        </w:rPr>
+        <w:t xml:space="preserve">, address, login, password, permission, status) VALUES </w:t>
       </w:r>
     </w:p>
     <w:p>
       <w:r>
         <w:t>("Петров", "Денис", "Владимирович", "ул. Ленина 15, кв. 10", "</w:t>
       </w:r>
+      <w:proofErr w:type="spellStart"/>
       <w:r>
         <w:rPr>
           <w:lang w:val="en-US"/>
         </w:rPr>
         <w:t>petrov</w:t>
       </w:r>
+      <w:proofErr w:type="spellEnd"/>
       <w:r>
         <w:t>_123", "</w:t>
       </w:r>
+      <w:proofErr w:type="spellStart"/>
       <w:r>
         <w:rPr>
           <w:lang w:val="en-US"/>
         </w:rPr>
         <w:t>vD</w:t>
       </w:r>
+      <w:proofErr w:type="spellEnd"/>
       <w:r>
         <w:t>%4</w:t>
       </w:r>
@@ -2211,12 +5044,14 @@
       <w:r>
         <w:t>("Смирнова", "Анна", "Александровна", "ул. Пушкина 30, кв. 5", "</w:t>
       </w:r>
+      <w:proofErr w:type="spellStart"/>
       <w:r>
         <w:rPr>
           <w:lang w:val="en-US"/>
         </w:rPr>
         <w:t>smirnova</w:t>
       </w:r>
+      <w:proofErr w:type="spellEnd"/>
       <w:r>
         <w:t>_456", "8</w:t>
       </w:r>
@@ -2229,12 +5064,14 @@
       <w:r>
         <w:t>$2</w:t>
       </w:r>
+      <w:proofErr w:type="spellStart"/>
       <w:r>
         <w:rPr>
           <w:lang w:val="en-US"/>
         </w:rPr>
         <w:t>gF</w:t>
       </w:r>
+      <w:proofErr w:type="spellEnd"/>
       <w:r>
         <w:t>5</w:t>
       </w:r>
@@ -2250,14 +5087,17 @@
     </w:p>
     <w:p>
       <w:r>
+        <w:lastRenderedPageBreak/>
         <w:t>("Ковалев", "Илья", "Евгеньевич", "ул. Гагарина 5, кв. 7", "</w:t>
       </w:r>
+      <w:proofErr w:type="spellStart"/>
       <w:r>
         <w:rPr>
           <w:lang w:val="en-US"/>
         </w:rPr>
         <w:t>koval</w:t>
       </w:r>
+      <w:proofErr w:type="spellEnd"/>
       <w:r>
         <w:t>_789", "6</w:t>
       </w:r>
@@ -2270,12 +5110,14 @@
       <w:r>
         <w:t>@9</w:t>
       </w:r>
+      <w:proofErr w:type="spellStart"/>
       <w:r>
         <w:rPr>
           <w:lang w:val="en-US"/>
         </w:rPr>
         <w:t>kL</w:t>
       </w:r>
+      <w:proofErr w:type="spellEnd"/>
       <w:r>
         <w:t>5</w:t>
       </w:r>
@@ -2293,30 +5135,36 @@
       <w:r>
         <w:t>("Максимова", "София", "Михайловна", "ул. Советская 45, кв. 12", "</w:t>
       </w:r>
+      <w:proofErr w:type="spellStart"/>
       <w:r>
         <w:rPr>
           <w:lang w:val="en-US"/>
         </w:rPr>
         <w:t>maksim</w:t>
       </w:r>
+      <w:proofErr w:type="spellEnd"/>
       <w:r>
         <w:t>_012", "</w:t>
       </w:r>
+      <w:proofErr w:type="spellStart"/>
       <w:r>
         <w:rPr>
           <w:lang w:val="en-US"/>
         </w:rPr>
         <w:t>hR</w:t>
       </w:r>
+      <w:proofErr w:type="spellEnd"/>
       <w:r>
         <w:t>#7</w:t>
       </w:r>
+      <w:proofErr w:type="spellStart"/>
       <w:r>
         <w:rPr>
           <w:lang w:val="en-US"/>
         </w:rPr>
         <w:t>gT</w:t>
       </w:r>
+      <w:proofErr w:type="spellEnd"/>
       <w:r>
         <w:t>2</w:t>
       </w:r>
@@ -2332,33 +5180,38 @@
     </w:p>
     <w:p>
       <w:r>
-        <w:lastRenderedPageBreak/>
         <w:t>("Козлов", "Александр", "Петрович", "ул. Московская 10, кв. 8", "</w:t>
       </w:r>
+      <w:proofErr w:type="spellStart"/>
       <w:r>
         <w:rPr>
           <w:lang w:val="en-US"/>
         </w:rPr>
         <w:t>kozlov</w:t>
       </w:r>
+      <w:proofErr w:type="spellEnd"/>
       <w:r>
         <w:t>_345", "</w:t>
       </w:r>
+      <w:proofErr w:type="spellStart"/>
       <w:r>
         <w:rPr>
           <w:lang w:val="en-US"/>
         </w:rPr>
         <w:t>pT</w:t>
       </w:r>
+      <w:proofErr w:type="spellEnd"/>
       <w:r>
         <w:t>%5</w:t>
       </w:r>
+      <w:proofErr w:type="spellStart"/>
       <w:r>
         <w:rPr>
           <w:lang w:val="en-US"/>
         </w:rPr>
         <w:t>fB</w:t>
       </w:r>
+      <w:proofErr w:type="spellEnd"/>
       <w:r>
         <w:t>3</w:t>
       </w:r>
@@ -2383,7 +5236,91 @@
         <w:rPr>
           <w:lang w:val="en-US"/>
         </w:rPr>
-        <w:t xml:space="preserve">INSERT INTO service (work_time, mileage, start_date, final_date, id_employee, license_plate, detail_serial_number) VALUES </w:t>
+        <w:t>INSERT INTO service (</w:t>
+      </w:r>
+      <w:proofErr w:type="spellStart"/>
+      <w:r>
+        <w:rPr>
+          <w:lang w:val="en-US"/>
+        </w:rPr>
+        <w:t>work_time</w:t>
+      </w:r>
+      <w:proofErr w:type="spellEnd"/>
+      <w:r>
+        <w:rPr>
+          <w:lang w:val="en-US"/>
+        </w:rPr>
+        <w:t xml:space="preserve">, mileage, </w:t>
+      </w:r>
+      <w:proofErr w:type="spellStart"/>
+      <w:r>
+        <w:rPr>
+          <w:lang w:val="en-US"/>
+        </w:rPr>
+        <w:t>start_date</w:t>
+      </w:r>
+      <w:proofErr w:type="spellEnd"/>
+      <w:r>
+        <w:rPr>
+          <w:lang w:val="en-US"/>
+        </w:rPr>
+        <w:t xml:space="preserve">, </w:t>
+      </w:r>
+      <w:proofErr w:type="spellStart"/>
+      <w:r>
+        <w:rPr>
+          <w:lang w:val="en-US"/>
+        </w:rPr>
+        <w:t>final_date</w:t>
+      </w:r>
+      <w:proofErr w:type="spellEnd"/>
+      <w:r>
+        <w:rPr>
+          <w:lang w:val="en-US"/>
+        </w:rPr>
+        <w:t xml:space="preserve">, </w:t>
+      </w:r>
+      <w:proofErr w:type="spellStart"/>
+      <w:r>
+        <w:rPr>
+          <w:lang w:val="en-US"/>
+        </w:rPr>
+        <w:t>id_employee</w:t>
+      </w:r>
+      <w:proofErr w:type="spellEnd"/>
+      <w:r>
+        <w:rPr>
+          <w:lang w:val="en-US"/>
+        </w:rPr>
+        <w:t xml:space="preserve">, </w:t>
+      </w:r>
+      <w:proofErr w:type="spellStart"/>
+      <w:r>
+        <w:rPr>
+          <w:lang w:val="en-US"/>
+        </w:rPr>
+        <w:t>license_plate</w:t>
+      </w:r>
+      <w:proofErr w:type="spellEnd"/>
+      <w:r>
+        <w:rPr>
+          <w:lang w:val="en-US"/>
+        </w:rPr>
+        <w:t xml:space="preserve">, </w:t>
+      </w:r>
+      <w:proofErr w:type="spellStart"/>
+      <w:r>
+        <w:rPr>
+          <w:lang w:val="en-US"/>
+        </w:rPr>
+        <w:t>detail_serial_number</w:t>
+      </w:r>
+      <w:proofErr w:type="spellEnd"/>
+      <w:r>
+        <w:rPr>
+          <w:lang w:val="en-US"/>
+        </w:rPr>
+        <w:t xml:space="preserve">) VALUES </w:t>
       </w:r>
     </w:p>
     <w:p>
